--- a/ZIAS/bin/reports/input/Maxima/Maxima anker.docx
+++ b/ZIAS/bin/reports/input/Maxima/Maxima anker.docx
@@ -4828,8 +4828,13 @@
       <w:r>
         <w:t>- коэффициент корре</w:t>
       </w:r>
-      <w:r>
-        <w:t>ляции ветрового давления.</w:t>
+      <w:proofErr w:type="spellStart"/>
+      <w:r>
+        <w:t>ляции</w:t>
+      </w:r>
+      <w:proofErr w:type="spellEnd"/>
+      <w:r>
+        <w:t xml:space="preserve"> ветрового давления.</w:t>
       </w:r>
     </w:p>
     <w:p>
@@ -5189,17 +5194,9 @@
           <w:rPr>
             <w:rFonts w:ascii="Cambria Math" w:hAnsi="Cambria Math"/>
           </w:rPr>
-          <m:t>=</m:t>
-        </m:r>
-        <m:r>
-          <w:rPr>
-            <w:rFonts w:ascii="Cambria Math" w:hAnsi="Cambria Math"/>
-          </w:rPr>
-          <m:t>gammaf3</m:t>
+          <m:t>=gammaf3</m:t>
         </m:r>
       </m:oMath>
-      <w:bookmarkStart w:id="53" w:name="_GoBack"/>
-      <w:bookmarkEnd w:id="53"/>
       <w:r>
         <w:t xml:space="preserve"> </w:t>
       </w:r>
@@ -5211,7 +5208,7 @@
       <w:pPr>
         <w:pStyle w:val="3"/>
       </w:pPr>
-      <w:bookmarkStart w:id="54" w:name="_Toc421909542"/>
+      <w:bookmarkStart w:id="53" w:name="_Toc421909542"/>
       <w:r>
         <w:t>ГОЛОЛЕДНАЯ НАГРУЗКА</w:t>
       </w:r>
@@ -5220,14 +5217,14 @@
       <w:bookmarkEnd w:id="48"/>
       <w:bookmarkEnd w:id="49"/>
       <w:bookmarkEnd w:id="50"/>
-      <w:bookmarkEnd w:id="54"/>
-    </w:p>
-    <w:p>
-      <w:bookmarkStart w:id="55" w:name="_Toc394495527"/>
-      <w:bookmarkStart w:id="56" w:name="_Toc397686528"/>
-      <w:bookmarkStart w:id="57" w:name="_Toc397686570"/>
-      <w:bookmarkStart w:id="58" w:name="_Toc397686590"/>
-      <w:bookmarkStart w:id="59" w:name="_Toc397688837"/>
+      <w:bookmarkEnd w:id="53"/>
+    </w:p>
+    <w:p>
+      <w:bookmarkStart w:id="54" w:name="_Toc394495527"/>
+      <w:bookmarkStart w:id="55" w:name="_Toc397686528"/>
+      <w:bookmarkStart w:id="56" w:name="_Toc397686570"/>
+      <w:bookmarkStart w:id="57" w:name="_Toc397686590"/>
+      <w:bookmarkStart w:id="58" w:name="_Toc397688837"/>
       <m:oMath>
         <m:r>
           <w:rPr>
@@ -5490,13 +5487,13 @@
           <w:rPr>
             <w:rFonts w:ascii="Cambria Math" w:hAnsi="Cambria Math"/>
           </w:rPr>
-          <m:t>×ρ×g=I</m:t>
+          <m:t>×ρ×g=IZ</m:t>
         </m:r>
         <m:r>
           <w:rPr>
             <w:rFonts w:ascii="Cambria Math" w:hAnsi="Cambria Math"/>
           </w:rPr>
-          <m:t>ZNПа</m:t>
+          <m:t>NПа</m:t>
         </m:r>
       </m:oMath>
       <w:r>
@@ -5671,36 +5668,36 @@
       <w:pPr>
         <w:pStyle w:val="2"/>
       </w:pPr>
-      <w:bookmarkStart w:id="60" w:name="_Toc421909543"/>
+      <w:bookmarkStart w:id="59" w:name="_Toc421909543"/>
       <w:r>
         <w:t>ЛЕТНИЙ ПЕРИОД</w:t>
       </w:r>
+      <w:bookmarkEnd w:id="54"/>
       <w:bookmarkEnd w:id="55"/>
       <w:bookmarkEnd w:id="56"/>
       <w:bookmarkEnd w:id="57"/>
       <w:bookmarkEnd w:id="58"/>
       <w:bookmarkEnd w:id="59"/>
+    </w:p>
+    <w:p>
+      <w:pPr>
+        <w:pStyle w:val="3"/>
+      </w:pPr>
+      <w:bookmarkStart w:id="60" w:name="_Toc394495528"/>
+      <w:bookmarkStart w:id="61" w:name="_Toc397686529"/>
+      <w:bookmarkStart w:id="62" w:name="_Toc397686571"/>
+      <w:bookmarkStart w:id="63" w:name="_Toc397686591"/>
+      <w:bookmarkStart w:id="64" w:name="_Toc397688838"/>
+      <w:bookmarkStart w:id="65" w:name="_Toc421909544"/>
+      <w:r>
+        <w:t>ВЕТРОВАЯ НАГРУЗКА</w:t>
+      </w:r>
       <w:bookmarkEnd w:id="60"/>
-    </w:p>
-    <w:p>
-      <w:pPr>
-        <w:pStyle w:val="3"/>
-      </w:pPr>
-      <w:bookmarkStart w:id="61" w:name="_Toc394495528"/>
-      <w:bookmarkStart w:id="62" w:name="_Toc397686529"/>
-      <w:bookmarkStart w:id="63" w:name="_Toc397686571"/>
-      <w:bookmarkStart w:id="64" w:name="_Toc397686591"/>
-      <w:bookmarkStart w:id="65" w:name="_Toc397688838"/>
-      <w:bookmarkStart w:id="66" w:name="_Toc421909544"/>
-      <w:r>
-        <w:t>ВЕТРОВАЯ НАГРУЗКА</w:t>
-      </w:r>
       <w:bookmarkEnd w:id="61"/>
       <w:bookmarkEnd w:id="62"/>
       <w:bookmarkEnd w:id="63"/>
       <w:bookmarkEnd w:id="64"/>
       <w:bookmarkEnd w:id="65"/>
-      <w:bookmarkEnd w:id="66"/>
     </w:p>
     <w:p>
       <w:r>
@@ -6062,12 +6059,12 @@
       <w:pPr>
         <w:pStyle w:val="1"/>
       </w:pPr>
-      <w:bookmarkStart w:id="67" w:name="_Toc394495530"/>
-      <w:bookmarkStart w:id="68" w:name="_Toc397686530"/>
-      <w:bookmarkStart w:id="69" w:name="_Toc397686572"/>
-      <w:bookmarkStart w:id="70" w:name="_Toc397686592"/>
-      <w:bookmarkStart w:id="71" w:name="_Toc397688839"/>
-      <w:bookmarkStart w:id="72" w:name="_Toc421909545"/>
+      <w:bookmarkStart w:id="66" w:name="_Toc394495530"/>
+      <w:bookmarkStart w:id="67" w:name="_Toc397686530"/>
+      <w:bookmarkStart w:id="68" w:name="_Toc397686572"/>
+      <w:bookmarkStart w:id="69" w:name="_Toc397686592"/>
+      <w:bookmarkStart w:id="70" w:name="_Toc397688839"/>
+      <w:bookmarkStart w:id="71" w:name="_Toc421909545"/>
       <w:r>
         <w:lastRenderedPageBreak/>
         <w:t>СБОР НАГРУЗОК -</w:t>
@@ -6081,18 +6078,18 @@
         </w:rPr>
         <w:t>КРАЕВАЯ ЗОН</w:t>
       </w:r>
+      <w:bookmarkEnd w:id="66"/>
       <w:bookmarkEnd w:id="67"/>
       <w:bookmarkEnd w:id="68"/>
       <w:bookmarkEnd w:id="69"/>
-      <w:bookmarkEnd w:id="70"/>
       <w:r>
         <w:rPr>
           <w:color w:val="FF0000"/>
         </w:rPr>
         <w:t>А</w:t>
       </w:r>
+      <w:bookmarkEnd w:id="70"/>
       <w:bookmarkEnd w:id="71"/>
-      <w:bookmarkEnd w:id="72"/>
     </w:p>
     <w:p>
       <w:pPr>
@@ -6115,35 +6112,36 @@
           <w:lang w:val="x-none"/>
         </w:rPr>
       </w:pPr>
-      <w:bookmarkStart w:id="73" w:name="_Toc397691769"/>
-      <w:bookmarkStart w:id="74" w:name="_Toc397691956"/>
-      <w:bookmarkStart w:id="75" w:name="_Toc397692143"/>
-      <w:bookmarkStart w:id="76" w:name="_Toc398199561"/>
-      <w:bookmarkStart w:id="77" w:name="_Toc398203788"/>
-      <w:bookmarkStart w:id="78" w:name="_Toc398203846"/>
-      <w:bookmarkStart w:id="79" w:name="_Toc398204038"/>
-      <w:bookmarkStart w:id="80" w:name="_Toc398204105"/>
-      <w:bookmarkStart w:id="81" w:name="_Toc398204571"/>
-      <w:bookmarkStart w:id="82" w:name="_Toc398204593"/>
-      <w:bookmarkStart w:id="83" w:name="_Toc398204615"/>
-      <w:bookmarkStart w:id="84" w:name="_Toc398204637"/>
-      <w:bookmarkStart w:id="85" w:name="_Toc398205173"/>
-      <w:bookmarkStart w:id="86" w:name="_Toc398205222"/>
-      <w:bookmarkStart w:id="87" w:name="_Toc398205263"/>
-      <w:bookmarkStart w:id="88" w:name="_Toc401688153"/>
-      <w:bookmarkStart w:id="89" w:name="_Toc401723710"/>
-      <w:bookmarkStart w:id="90" w:name="_Toc413094026"/>
-      <w:bookmarkStart w:id="91" w:name="_Toc413252009"/>
-      <w:bookmarkStart w:id="92" w:name="_Toc413252594"/>
-      <w:bookmarkStart w:id="93" w:name="_Toc420415452"/>
-      <w:bookmarkStart w:id="94" w:name="_Toc420925988"/>
-      <w:bookmarkStart w:id="95" w:name="_Toc421909526"/>
-      <w:bookmarkStart w:id="96" w:name="_Toc421909546"/>
-      <w:bookmarkStart w:id="97" w:name="_Toc394495535"/>
-      <w:bookmarkStart w:id="98" w:name="_Toc397686531"/>
-      <w:bookmarkStart w:id="99" w:name="_Toc397686573"/>
-      <w:bookmarkStart w:id="100" w:name="_Toc397686593"/>
-      <w:bookmarkStart w:id="101" w:name="_Toc397688840"/>
+      <w:bookmarkStart w:id="72" w:name="_Toc397691769"/>
+      <w:bookmarkStart w:id="73" w:name="_Toc397691956"/>
+      <w:bookmarkStart w:id="74" w:name="_Toc397692143"/>
+      <w:bookmarkStart w:id="75" w:name="_Toc398199561"/>
+      <w:bookmarkStart w:id="76" w:name="_Toc398203788"/>
+      <w:bookmarkStart w:id="77" w:name="_Toc398203846"/>
+      <w:bookmarkStart w:id="78" w:name="_Toc398204038"/>
+      <w:bookmarkStart w:id="79" w:name="_Toc398204105"/>
+      <w:bookmarkStart w:id="80" w:name="_Toc398204571"/>
+      <w:bookmarkStart w:id="81" w:name="_Toc398204593"/>
+      <w:bookmarkStart w:id="82" w:name="_Toc398204615"/>
+      <w:bookmarkStart w:id="83" w:name="_Toc398204637"/>
+      <w:bookmarkStart w:id="84" w:name="_Toc398205173"/>
+      <w:bookmarkStart w:id="85" w:name="_Toc398205222"/>
+      <w:bookmarkStart w:id="86" w:name="_Toc398205263"/>
+      <w:bookmarkStart w:id="87" w:name="_Toc401688153"/>
+      <w:bookmarkStart w:id="88" w:name="_Toc401723710"/>
+      <w:bookmarkStart w:id="89" w:name="_Toc413094026"/>
+      <w:bookmarkStart w:id="90" w:name="_Toc413252009"/>
+      <w:bookmarkStart w:id="91" w:name="_Toc413252594"/>
+      <w:bookmarkStart w:id="92" w:name="_Toc420415452"/>
+      <w:bookmarkStart w:id="93" w:name="_Toc420925988"/>
+      <w:bookmarkStart w:id="94" w:name="_Toc421909526"/>
+      <w:bookmarkStart w:id="95" w:name="_Toc421909546"/>
+      <w:bookmarkStart w:id="96" w:name="_Toc394495535"/>
+      <w:bookmarkStart w:id="97" w:name="_Toc397686531"/>
+      <w:bookmarkStart w:id="98" w:name="_Toc397686573"/>
+      <w:bookmarkStart w:id="99" w:name="_Toc397686593"/>
+      <w:bookmarkStart w:id="100" w:name="_Toc397688840"/>
+      <w:bookmarkEnd w:id="72"/>
       <w:bookmarkEnd w:id="73"/>
       <w:bookmarkEnd w:id="74"/>
       <w:bookmarkEnd w:id="75"/>
@@ -6167,22 +6165,21 @@
       <w:bookmarkEnd w:id="93"/>
       <w:bookmarkEnd w:id="94"/>
       <w:bookmarkEnd w:id="95"/>
+    </w:p>
+    <w:p>
+      <w:pPr>
+        <w:pStyle w:val="2"/>
+      </w:pPr>
+      <w:bookmarkStart w:id="101" w:name="_Toc421909547"/>
+      <w:r>
+        <w:t>ЛЕТНИЙ ПЕРИОД</w:t>
+      </w:r>
       <w:bookmarkEnd w:id="96"/>
-    </w:p>
-    <w:p>
-      <w:pPr>
-        <w:pStyle w:val="2"/>
-      </w:pPr>
-      <w:bookmarkStart w:id="102" w:name="_Toc421909547"/>
-      <w:r>
-        <w:t>ЛЕТНИЙ ПЕРИОД</w:t>
-      </w:r>
       <w:bookmarkEnd w:id="97"/>
       <w:bookmarkEnd w:id="98"/>
       <w:bookmarkEnd w:id="99"/>
       <w:bookmarkEnd w:id="100"/>
       <w:bookmarkEnd w:id="101"/>
-      <w:bookmarkEnd w:id="102"/>
     </w:p>
     <w:p>
       <w:pPr>
@@ -6191,7 +6188,7 @@
           <w:color w:val="FF0000"/>
         </w:rPr>
       </w:pPr>
-      <w:bookmarkStart w:id="103" w:name="_Toc394495536"/>
+      <w:bookmarkStart w:id="102" w:name="_Toc394495536"/>
       <w:r>
         <w:rPr>
           <w:color w:val="FF0000"/>
@@ -6199,23 +6196,23 @@
         </w:rPr>
         <w:t xml:space="preserve"> </w:t>
       </w:r>
-      <w:bookmarkStart w:id="104" w:name="_Toc397686532"/>
-      <w:bookmarkStart w:id="105" w:name="_Toc397686574"/>
-      <w:bookmarkStart w:id="106" w:name="_Toc397686594"/>
-      <w:bookmarkStart w:id="107" w:name="_Toc397688841"/>
-      <w:bookmarkStart w:id="108" w:name="_Toc421909548"/>
+      <w:bookmarkStart w:id="103" w:name="_Toc397686532"/>
+      <w:bookmarkStart w:id="104" w:name="_Toc397686574"/>
+      <w:bookmarkStart w:id="105" w:name="_Toc397686594"/>
+      <w:bookmarkStart w:id="106" w:name="_Toc397688841"/>
+      <w:bookmarkStart w:id="107" w:name="_Toc421909548"/>
       <w:r>
         <w:rPr>
           <w:color w:val="FF0000"/>
         </w:rPr>
         <w:t>ВЕТРОВАЯ НАГРУЗКА</w:t>
       </w:r>
+      <w:bookmarkEnd w:id="102"/>
       <w:bookmarkEnd w:id="103"/>
       <w:bookmarkEnd w:id="104"/>
       <w:bookmarkEnd w:id="105"/>
       <w:bookmarkEnd w:id="106"/>
       <w:bookmarkEnd w:id="107"/>
-      <w:bookmarkEnd w:id="108"/>
     </w:p>
     <w:p>
       <w:r>
@@ -6537,13 +6534,13 @@
       <w:pPr>
         <w:pStyle w:val="1"/>
       </w:pPr>
-      <w:bookmarkStart w:id="109" w:name="_Toc397688842"/>
-      <w:bookmarkStart w:id="110" w:name="_Toc421909549"/>
+      <w:bookmarkStart w:id="108" w:name="_Toc397688842"/>
+      <w:bookmarkStart w:id="109" w:name="_Toc421909549"/>
       <w:r>
         <w:t>ТАБЛИЦА НАГРУЗОК.</w:t>
       </w:r>
+      <w:bookmarkEnd w:id="108"/>
       <w:bookmarkEnd w:id="109"/>
-      <w:bookmarkEnd w:id="110"/>
     </w:p>
     <w:p>
       <w:pPr>
@@ -6595,7 +6592,7 @@
             </w:tcBorders>
           </w:tcPr>
           <w:p>
-            <w:bookmarkStart w:id="111" w:name="_Hlk397688342"/>
+            <w:bookmarkStart w:id="110" w:name="_Hlk397688342"/>
           </w:p>
           <w:p>
             <w:pPr>
@@ -6626,7 +6623,7 @@
           </w:p>
         </w:tc>
       </w:tr>
-      <w:bookmarkEnd w:id="111"/>
+      <w:bookmarkEnd w:id="110"/>
       <w:tr>
         <w:trPr>
           <w:jc w:val="center"/>
@@ -7058,14 +7055,14 @@
       <w:pPr>
         <w:pStyle w:val="1"/>
       </w:pPr>
-      <w:bookmarkStart w:id="112" w:name="_Toc421909550"/>
+      <w:bookmarkStart w:id="111" w:name="_Toc421909550"/>
       <w:r>
         <w:t>РАСЧЕТ АНКЕРНОГО КРЕПЛЕНИЯ</w:t>
       </w:r>
       <w:r>
         <w:t>.</w:t>
       </w:r>
-      <w:bookmarkEnd w:id="112"/>
+      <w:bookmarkEnd w:id="111"/>
     </w:p>
     <w:p>
       <w:pPr>
@@ -8609,18 +8606,19 @@
           <w:szCs w:val="32"/>
         </w:rPr>
       </w:pPr>
-      <w:bookmarkStart w:id="113" w:name="_Toc401723715"/>
-      <w:bookmarkStart w:id="114" w:name="_Toc413094031"/>
-      <w:bookmarkStart w:id="115" w:name="_Toc413252014"/>
-      <w:bookmarkStart w:id="116" w:name="_Toc413252599"/>
-      <w:bookmarkStart w:id="117" w:name="_Toc420415457"/>
-      <w:bookmarkStart w:id="118" w:name="_Toc420925993"/>
-      <w:bookmarkStart w:id="119" w:name="_Toc421909531"/>
-      <w:bookmarkStart w:id="120" w:name="_Toc421909551"/>
-      <w:bookmarkStart w:id="121" w:name="_Toc394495539"/>
-      <w:bookmarkStart w:id="122" w:name="_Toc397686534"/>
-      <w:bookmarkStart w:id="123" w:name="_Toc397686576"/>
-      <w:bookmarkStart w:id="124" w:name="_Toc397686596"/>
+      <w:bookmarkStart w:id="112" w:name="_Toc401723715"/>
+      <w:bookmarkStart w:id="113" w:name="_Toc413094031"/>
+      <w:bookmarkStart w:id="114" w:name="_Toc413252014"/>
+      <w:bookmarkStart w:id="115" w:name="_Toc413252599"/>
+      <w:bookmarkStart w:id="116" w:name="_Toc420415457"/>
+      <w:bookmarkStart w:id="117" w:name="_Toc420925993"/>
+      <w:bookmarkStart w:id="118" w:name="_Toc421909531"/>
+      <w:bookmarkStart w:id="119" w:name="_Toc421909551"/>
+      <w:bookmarkStart w:id="120" w:name="_Toc394495539"/>
+      <w:bookmarkStart w:id="121" w:name="_Toc397686534"/>
+      <w:bookmarkStart w:id="122" w:name="_Toc397686576"/>
+      <w:bookmarkStart w:id="123" w:name="_Toc397686596"/>
+      <w:bookmarkEnd w:id="112"/>
       <w:bookmarkEnd w:id="113"/>
       <w:bookmarkEnd w:id="114"/>
       <w:bookmarkEnd w:id="115"/>
@@ -8628,7 +8626,6 @@
       <w:bookmarkEnd w:id="117"/>
       <w:bookmarkEnd w:id="118"/>
       <w:bookmarkEnd w:id="119"/>
-      <w:bookmarkEnd w:id="120"/>
     </w:p>
     <w:p>
       <w:pPr>
@@ -8650,14 +8647,15 @@
           <w:szCs w:val="32"/>
         </w:rPr>
       </w:pPr>
-      <w:bookmarkStart w:id="125" w:name="_Toc401723716"/>
-      <w:bookmarkStart w:id="126" w:name="_Toc413094032"/>
-      <w:bookmarkStart w:id="127" w:name="_Toc413252015"/>
-      <w:bookmarkStart w:id="128" w:name="_Toc413252600"/>
-      <w:bookmarkStart w:id="129" w:name="_Toc420415458"/>
-      <w:bookmarkStart w:id="130" w:name="_Toc420925994"/>
-      <w:bookmarkStart w:id="131" w:name="_Toc421909532"/>
-      <w:bookmarkStart w:id="132" w:name="_Toc421909552"/>
+      <w:bookmarkStart w:id="124" w:name="_Toc401723716"/>
+      <w:bookmarkStart w:id="125" w:name="_Toc413094032"/>
+      <w:bookmarkStart w:id="126" w:name="_Toc413252015"/>
+      <w:bookmarkStart w:id="127" w:name="_Toc413252600"/>
+      <w:bookmarkStart w:id="128" w:name="_Toc420415458"/>
+      <w:bookmarkStart w:id="129" w:name="_Toc420925994"/>
+      <w:bookmarkStart w:id="130" w:name="_Toc421909532"/>
+      <w:bookmarkStart w:id="131" w:name="_Toc421909552"/>
+      <w:bookmarkEnd w:id="124"/>
       <w:bookmarkEnd w:id="125"/>
       <w:bookmarkEnd w:id="126"/>
       <w:bookmarkEnd w:id="127"/>
@@ -8665,7 +8663,6 @@
       <w:bookmarkEnd w:id="129"/>
       <w:bookmarkEnd w:id="130"/>
       <w:bookmarkEnd w:id="131"/>
-      <w:bookmarkEnd w:id="132"/>
     </w:p>
     <w:p>
       <w:pPr>
@@ -8675,14 +8672,14 @@
           <w:color w:val="0070C0"/>
         </w:rPr>
       </w:pPr>
-      <w:bookmarkStart w:id="133" w:name="_Toc421909553"/>
+      <w:bookmarkStart w:id="132" w:name="_Toc421909553"/>
       <w:r>
         <w:rPr>
           <w:color w:val="0070C0"/>
         </w:rPr>
         <w:t>РЯДОВАЯ ЗОНА - ЗИМНИЙ ПЕРИОД</w:t>
       </w:r>
-      <w:bookmarkEnd w:id="133"/>
+      <w:bookmarkEnd w:id="132"/>
     </w:p>
     <w:p>
       <w:pPr>
@@ -9452,14 +9449,14 @@
           <w:color w:val="0070C0"/>
         </w:rPr>
       </w:pPr>
-      <w:bookmarkStart w:id="134" w:name="_Toc421909554"/>
+      <w:bookmarkStart w:id="133" w:name="_Toc421909554"/>
       <w:r>
         <w:rPr>
           <w:color w:val="0070C0"/>
         </w:rPr>
         <w:t>РЯДОВАЯ ЗОНА - ЛЕТНИЙ ПЕРИОД</w:t>
       </w:r>
-      <w:bookmarkEnd w:id="134"/>
+      <w:bookmarkEnd w:id="133"/>
     </w:p>
     <w:p>
       <w:r>
@@ -9884,7 +9881,7 @@
         <w:t>Расчетное вырывающее усилие на анкер в нижней части кронштейна:</w:t>
       </w:r>
     </w:p>
-    <w:bookmarkStart w:id="135" w:name="_Toc421909555"/>
+    <w:bookmarkStart w:id="134" w:name="_Toc421909555"/>
     <w:p>
       <m:oMathPara>
         <m:oMathParaPr>
@@ -10137,7 +10134,7 @@
         </w:rPr>
         <w:t>КРАЕВАЯ ЗОНА - ЛЕТНИЙ ПЕРИОД</w:t>
       </w:r>
-      <w:bookmarkEnd w:id="135"/>
+      <w:bookmarkEnd w:id="134"/>
     </w:p>
     <w:p>
       <w:r>
@@ -10554,7 +10551,7 @@
         <w:t>Расчетное вырывающее усилие на анкер в нижней части кронштейна:</w:t>
       </w:r>
     </w:p>
-    <w:bookmarkStart w:id="136" w:name="_Toc421909556"/>
+    <w:bookmarkStart w:id="135" w:name="_Toc421909556"/>
     <w:p>
       <m:oMathPara>
         <m:oMathParaPr>
@@ -10794,7 +10791,7 @@
       <w:r>
         <w:t>РАСЧЕТНОЕ ВЫРЫВАЮЩЕЕ УСИЛИЕ</w:t>
       </w:r>
-      <w:bookmarkEnd w:id="136"/>
+      <w:bookmarkEnd w:id="135"/>
     </w:p>
     <w:p>
       <w:pPr>
@@ -10970,7 +10967,7 @@
                 <w:color w:val="0070C0"/>
                 <w:lang w:val="en-US"/>
               </w:rPr>
-              <w:t>R11</w:t>
+              <w:t>R11k</w:t>
             </w:r>
           </w:p>
         </w:tc>
@@ -10992,7 +10989,7 @@
                 <w:color w:val="0070C0"/>
                 <w:lang w:val="en-US"/>
               </w:rPr>
-              <w:t>R21</w:t>
+              <w:t>R21k</w:t>
             </w:r>
           </w:p>
         </w:tc>
@@ -11014,7 +11011,7 @@
                 <w:color w:val="FF0000"/>
                 <w:lang w:val="en-US"/>
               </w:rPr>
-              <w:t>R31</w:t>
+              <w:t>R31k</w:t>
             </w:r>
           </w:p>
         </w:tc>
@@ -11041,7 +11038,7 @@
                 <w:color w:val="0070C0"/>
                 <w:lang w:val="en-US"/>
               </w:rPr>
-              <w:t>R12</w:t>
+              <w:t>R12k</w:t>
             </w:r>
           </w:p>
         </w:tc>
@@ -11063,7 +11060,7 @@
                 <w:color w:val="0070C0"/>
                 <w:lang w:val="en-US"/>
               </w:rPr>
-              <w:t>R22</w:t>
+              <w:t>R22k</w:t>
             </w:r>
           </w:p>
         </w:tc>
@@ -11085,15 +11082,17 @@
                 <w:color w:val="FF0000"/>
                 <w:lang w:val="en-US"/>
               </w:rPr>
-              <w:t>R32</w:t>
+              <w:t>R32k</w:t>
             </w:r>
+            <w:bookmarkStart w:id="136" w:name="_GoBack"/>
+            <w:bookmarkEnd w:id="136"/>
           </w:p>
         </w:tc>
       </w:tr>
+      <w:bookmarkEnd w:id="120"/>
       <w:bookmarkEnd w:id="121"/>
       <w:bookmarkEnd w:id="122"/>
       <w:bookmarkEnd w:id="123"/>
-      <w:bookmarkEnd w:id="124"/>
     </w:tbl>
     <w:p>
       <w:pPr>
@@ -11375,7 +11374,7 @@
                                 <w:noProof/>
                                 <w:color w:val="FFFFFF"/>
                               </w:rPr>
-                              <w:t>4</w:t>
+                              <w:t>7</w:t>
                             </w:r>
                             <w:r>
                               <w:rPr>
@@ -11430,7 +11429,7 @@
                           <w:noProof/>
                           <w:color w:val="FFFFFF"/>
                         </w:rPr>
-                        <w:t>4</w:t>
+                        <w:t>7</w:t>
                       </w:r>
                       <w:r>
                         <w:rPr>
@@ -17769,7 +17768,7 @@
 </file>
 
 <file path=customXml/itemProps1.xml><?xml version="1.0" encoding="utf-8"?>
-<ds:datastoreItem xmlns:ds="http://schemas.openxmlformats.org/officeDocument/2006/customXml" ds:itemID="{98C1559E-FE4F-4BCF-8AD8-CCB28D6E02B2}">
+<ds:datastoreItem xmlns:ds="http://schemas.openxmlformats.org/officeDocument/2006/customXml" ds:itemID="{45AF205A-E3D4-4530-877B-7DEC30A7D454}">
   <ds:schemaRefs>
     <ds:schemaRef ds:uri="http://schemas.openxmlformats.org/officeDocument/2006/bibliography"/>
   </ds:schemaRefs>

--- a/ZIAS/bin/reports/input/Maxima/Maxima anker.docx
+++ b/ZIAS/bin/reports/input/Maxima/Maxima anker.docx
@@ -113,6 +113,7 @@
       <w:bookmarkStart w:id="7" w:name="_Toc394490745"/>
       <w:bookmarkStart w:id="8" w:name="_Toc394495517"/>
       <w:bookmarkStart w:id="9" w:name="_Toc397686518"/>
+      <w:proofErr w:type="spellStart"/>
       <w:r>
         <w:rPr>
           <w:b/>
@@ -129,25 +130,16 @@
         </w:rPr>
         <w:t>S</w:t>
       </w:r>
+      <w:bookmarkEnd w:id="7"/>
+      <w:bookmarkEnd w:id="8"/>
+      <w:bookmarkEnd w:id="9"/>
       <w:r>
         <w:rPr>
           <w:b/>
           <w:sz w:val="40"/>
           <w:lang w:val="en-US"/>
         </w:rPr>
-        <w:t>-</w:t>
-      </w:r>
-      <w:bookmarkEnd w:id="7"/>
-      <w:bookmarkEnd w:id="8"/>
-      <w:bookmarkEnd w:id="9"/>
-      <w:proofErr w:type="spellStart"/>
-      <w:r>
-        <w:rPr>
-          <w:b/>
-          <w:sz w:val="40"/>
-          <w:lang w:val="en-US"/>
-        </w:rPr>
-        <w:t>zias</w:t>
+        <w:t>REziasRE</w:t>
       </w:r>
       <w:proofErr w:type="spellEnd"/>
     </w:p>
@@ -185,6 +177,7 @@
           <w:lang w:val="en-US"/>
         </w:rPr>
       </w:pPr>
+      <w:proofErr w:type="spellStart"/>
       <w:r>
         <w:rPr>
           <w:b/>
@@ -192,8 +185,9 @@
           <w:szCs w:val="40"/>
           <w:lang w:val="en-US"/>
         </w:rPr>
-        <w:t>subsystem1</w:t>
-      </w:r>
+        <w:t>REsubsystemRE</w:t>
+      </w:r>
+      <w:proofErr w:type="spellEnd"/>
     </w:p>
     <w:p>
       <w:pPr>
@@ -227,7 +221,6 @@
         </w:rPr>
       </w:pPr>
       <w:proofErr w:type="spellStart"/>
-      <w:proofErr w:type="gramStart"/>
       <w:r>
         <w:rPr>
           <w:rFonts w:eastAsia="Times New Roman"/>
@@ -235,10 +228,9 @@
           <w:sz w:val="36"/>
           <w:lang w:val="en-US" w:eastAsia="ru-RU"/>
         </w:rPr>
-        <w:t>nameObject</w:t>
+        <w:t>REnameObjectRE</w:t>
       </w:r>
       <w:proofErr w:type="spellEnd"/>
-      <w:proofErr w:type="gramEnd"/>
     </w:p>
     <w:p>
       <w:pPr>
@@ -248,7 +240,7 @@
           <w:lang w:val="en-US" w:eastAsia="ru-RU"/>
         </w:rPr>
       </w:pPr>
-      <w:proofErr w:type="gramStart"/>
+      <w:proofErr w:type="spellStart"/>
       <w:r>
         <w:rPr>
           <w:rFonts w:eastAsia="Times New Roman"/>
@@ -256,9 +248,9 @@
           <w:sz w:val="36"/>
           <w:lang w:val="en-US" w:eastAsia="ru-RU"/>
         </w:rPr>
-        <w:t>cipher</w:t>
-      </w:r>
-      <w:proofErr w:type="gramEnd"/>
+        <w:t>REcipherRE</w:t>
+      </w:r>
+      <w:proofErr w:type="spellEnd"/>
     </w:p>
     <w:p>
       <w:pPr>
@@ -353,14 +345,16 @@
         </w:rPr>
         <w:t xml:space="preserve">: </w:t>
       </w:r>
+      <w:proofErr w:type="spellStart"/>
       <w:r>
         <w:rPr>
           <w:sz w:val="28"/>
           <w:szCs w:val="28"/>
           <w:lang w:val="en-US"/>
         </w:rPr>
-        <w:t>responsible</w:t>
-      </w:r>
+        <w:t>REresponsibleRE</w:t>
+      </w:r>
+      <w:proofErr w:type="spellEnd"/>
     </w:p>
     <w:p>
       <w:pPr>
@@ -375,7 +369,7 @@
           <w:sz w:val="28"/>
           <w:szCs w:val="28"/>
         </w:rPr>
-        <w:t xml:space="preserve">Дата: </w:t>
+        <w:t>Дата</w:t>
       </w:r>
       <w:r>
         <w:rPr>
@@ -383,16 +377,68 @@
           <w:szCs w:val="28"/>
           <w:lang w:val="en-US"/>
         </w:rPr>
-        <w:t>date</w:t>
-      </w:r>
-    </w:p>
-    <w:p/>
-    <w:p/>
-    <w:p/>
-    <w:p/>
-    <w:p/>
-    <w:p/>
-    <w:p/>
+        <w:t xml:space="preserve">: </w:t>
+      </w:r>
+      <w:proofErr w:type="spellStart"/>
+      <w:r>
+        <w:rPr>
+          <w:sz w:val="28"/>
+          <w:szCs w:val="28"/>
+          <w:lang w:val="en-US"/>
+        </w:rPr>
+        <w:t>REdateRE</w:t>
+      </w:r>
+      <w:proofErr w:type="spellEnd"/>
+    </w:p>
+    <w:p>
+      <w:pPr>
+        <w:rPr>
+          <w:lang w:val="en-US"/>
+        </w:rPr>
+      </w:pPr>
+    </w:p>
+    <w:p>
+      <w:pPr>
+        <w:rPr>
+          <w:lang w:val="en-US"/>
+        </w:rPr>
+      </w:pPr>
+    </w:p>
+    <w:p>
+      <w:pPr>
+        <w:rPr>
+          <w:lang w:val="en-US"/>
+        </w:rPr>
+      </w:pPr>
+    </w:p>
+    <w:p>
+      <w:pPr>
+        <w:rPr>
+          <w:lang w:val="en-US"/>
+        </w:rPr>
+      </w:pPr>
+    </w:p>
+    <w:p>
+      <w:pPr>
+        <w:rPr>
+          <w:lang w:val="en-US"/>
+        </w:rPr>
+      </w:pPr>
+    </w:p>
+    <w:p>
+      <w:pPr>
+        <w:rPr>
+          <w:lang w:val="en-US"/>
+        </w:rPr>
+      </w:pPr>
+    </w:p>
+    <w:p>
+      <w:pPr>
+        <w:rPr>
+          <w:lang w:val="en-US"/>
+        </w:rPr>
+      </w:pPr>
+    </w:p>
     <w:bookmarkEnd w:id="10"/>
     <w:bookmarkEnd w:id="11"/>
     <w:bookmarkEnd w:id="12"/>
@@ -401,6 +447,7 @@
         <w:jc w:val="center"/>
         <w:rPr>
           <w:sz w:val="36"/>
+          <w:lang w:val="en-US"/>
         </w:rPr>
       </w:pPr>
     </w:p>
@@ -2157,14 +2204,14 @@
           <w:lang w:val="en-US"/>
         </w:rPr>
       </w:pPr>
-      <w:proofErr w:type="gramStart"/>
+      <w:proofErr w:type="spellStart"/>
       <w:r>
         <w:rPr>
           <w:lang w:val="en-US"/>
         </w:rPr>
-        <w:t>facing</w:t>
-      </w:r>
-      <w:proofErr w:type="gramEnd"/>
+        <w:t>REfacingRE</w:t>
+      </w:r>
+      <w:proofErr w:type="spellEnd"/>
     </w:p>
     <w:p>
       <w:pPr>
@@ -2187,14 +2234,14 @@
           <w:lang w:val="en-US"/>
         </w:rPr>
       </w:pPr>
-      <w:proofErr w:type="gramStart"/>
+      <w:proofErr w:type="spellStart"/>
       <w:r>
         <w:rPr>
           <w:lang w:val="en-US"/>
         </w:rPr>
-        <w:t>bracket</w:t>
-      </w:r>
-      <w:proofErr w:type="gramEnd"/>
+        <w:t>REbracketRE</w:t>
+      </w:r>
+      <w:proofErr w:type="spellEnd"/>
     </w:p>
     <w:p>
       <w:pPr>
@@ -2222,7 +2269,7 @@
         <w:rPr>
           <w:lang w:val="en-US"/>
         </w:rPr>
-        <w:t>profile1</w:t>
+        <w:t>REprofile1RE</w:t>
       </w:r>
     </w:p>
     <w:p>
@@ -2235,7 +2282,7 @@
         <w:rPr>
           <w:lang w:val="en-US"/>
         </w:rPr>
-        <w:t>profile2</w:t>
+        <w:t>REprofile2RE</w:t>
       </w:r>
     </w:p>
     <w:bookmarkEnd w:id="24"/>
@@ -2275,7 +2322,7 @@
       <w:tblGrid>
         <w:gridCol w:w="4502"/>
         <w:gridCol w:w="3686"/>
-        <w:gridCol w:w="1499"/>
+        <w:gridCol w:w="1593"/>
       </w:tblGrid>
       <w:tr>
         <w:tc>
@@ -2430,7 +2477,7 @@
                 <w:color w:val="0070C0"/>
                 <w:lang w:val="en-US"/>
               </w:rPr>
-              <w:t>constH1</w:t>
+              <w:t>REH1RE</w:t>
             </w:r>
           </w:p>
         </w:tc>
@@ -2522,7 +2569,7 @@
                 <w:color w:val="FF0000"/>
                 <w:lang w:val="en-US"/>
               </w:rPr>
-              <w:t>constH2</w:t>
+              <w:t>REH2RE</w:t>
             </w:r>
           </w:p>
         </w:tc>
@@ -2606,7 +2653,7 @@
               <w:rPr>
                 <w:lang w:val="en-US"/>
               </w:rPr>
-              <w:t>constH3</w:t>
+              <w:t>REH3RE</w:t>
             </w:r>
           </w:p>
         </w:tc>
@@ -2733,7 +2780,7 @@
                 <w:color w:val="0070C0"/>
                 <w:lang w:val="en-US"/>
               </w:rPr>
-              <w:t>constB1</w:t>
+              <w:t>REB1RE</w:t>
             </w:r>
           </w:p>
         </w:tc>
@@ -2811,20 +2858,19 @@
       <w:r>
         <w:t xml:space="preserve">Высота над поверхностью земли: </w:t>
       </w:r>
+      <w:proofErr w:type="spellStart"/>
+      <w:proofErr w:type="gramStart"/>
       <w:r>
         <w:rPr>
           <w:lang w:val="en-US"/>
         </w:rPr>
-        <w:t>height</w:t>
-      </w:r>
-      <w:proofErr w:type="gramStart"/>
-      <w:r>
-        <w:t>м</w:t>
+        <w:t>REheightRE</w:t>
+      </w:r>
+      <w:proofErr w:type="spellEnd"/>
+      <w:r>
+        <w:t>м.</w:t>
       </w:r>
       <w:proofErr w:type="gramEnd"/>
-      <w:r>
-        <w:t>.</w:t>
-      </w:r>
       <w:r>
         <w:br/>
         <w:t>Ветровой район</w:t>
@@ -2837,7 +2883,7 @@
         <w:rPr>
           <w:lang w:val="en-US"/>
         </w:rPr>
-        <w:t>windDistrict</w:t>
+        <w:t>REwindDistrictRE</w:t>
       </w:r>
       <w:proofErr w:type="spellEnd"/>
       <w:r>
@@ -2848,28 +2894,35 @@
         <w:t xml:space="preserve">Тип местности по ветровой нагрузке: </w:t>
       </w:r>
       <w:proofErr w:type="spellStart"/>
+      <w:proofErr w:type="gramStart"/>
       <w:r>
         <w:rPr>
           <w:lang w:val="en-US"/>
         </w:rPr>
-        <w:t>locationType</w:t>
+        <w:t>RElocationTypeRE</w:t>
       </w:r>
       <w:proofErr w:type="spellEnd"/>
+      <w:r>
+        <w:t>.</w:t>
+      </w:r>
+      <w:proofErr w:type="gramEnd"/>
       <w:r>
         <w:br/>
         <w:t xml:space="preserve">Гололедный район: </w:t>
       </w:r>
       <w:proofErr w:type="spellStart"/>
+      <w:proofErr w:type="gramStart"/>
       <w:r>
         <w:rPr>
           <w:lang w:val="en-US"/>
         </w:rPr>
-        <w:t>iceDistrict</w:t>
+        <w:t>REiceDistrictRE</w:t>
       </w:r>
       <w:proofErr w:type="spellEnd"/>
       <w:r>
         <w:t>.</w:t>
       </w:r>
+      <w:proofErr w:type="gramEnd"/>
     </w:p>
     <w:p/>
     <w:p>
@@ -2939,7 +2992,7 @@
         <w:rPr>
           <w:lang w:val="en-US"/>
         </w:rPr>
-        <w:t>weightOne</w:t>
+        <w:t>REweightOneRE</w:t>
       </w:r>
       <w:proofErr w:type="spellEnd"/>
       <w:r>
@@ -3028,7 +3081,7 @@
           <w:rPr>
             <w:rFonts w:ascii="Cambria Math" w:hAnsi="Cambria Math"/>
           </w:rPr>
-          <m:t>×g=qznПа</m:t>
+          <m:t>×g=REqznREПа</m:t>
         </m:r>
       </m:oMath>
       <w:r>
@@ -3145,7 +3198,7 @@
           <w:rPr>
             <w:rFonts w:ascii="Cambria Math" w:hAnsi="Cambria Math"/>
           </w:rPr>
-          <m:t>=qzПа</m:t>
+          <m:t>=REqzREПа</m:t>
         </m:r>
       </m:oMath>
       <w:r>
@@ -3191,7 +3244,7 @@
           <w:rPr>
             <w:rFonts w:ascii="Cambria Math" w:hAnsi="Cambria Math"/>
           </w:rPr>
-          <m:t>=gammaf1</m:t>
+          <m:t>=REgammaf1RE</m:t>
         </m:r>
       </m:oMath>
       <w:r>
@@ -3255,7 +3308,7 @@
         <w:rPr>
           <w:lang w:val="en-US"/>
         </w:rPr>
-        <w:t>weightTwo</w:t>
+        <w:t>REweightTwoRE</w:t>
       </w:r>
       <w:proofErr w:type="spellEnd"/>
       <w:r>
@@ -3426,7 +3479,7 @@
             <w:rPr>
               <w:rFonts w:ascii="Cambria Math" w:hAnsi="Cambria Math"/>
             </w:rPr>
-            <m:t>=qzh1Па,</m:t>
+            <m:t>=REqzh1REПа,</m:t>
           </m:r>
         </m:oMath>
       </m:oMathPara>
@@ -3467,7 +3520,7 @@
         <w:rPr>
           <w:lang w:val="en-US"/>
         </w:rPr>
-        <w:t>weightThree</w:t>
+        <w:t>REweightThreeRE</w:t>
       </w:r>
       <w:proofErr w:type="spellEnd"/>
       <w:r>
@@ -3653,7 +3706,7 @@
             <w:rPr>
               <w:rFonts w:ascii="Cambria Math" w:hAnsi="Cambria Math"/>
             </w:rPr>
-            <m:t>=qzh2Па</m:t>
+            <m:t>=REqzh2REПа</m:t>
           </m:r>
         </m:oMath>
       </m:oMathPara>
@@ -3823,7 +3876,7 @@
             <w:rPr>
               <w:rFonts w:ascii="Cambria Math" w:hAnsi="Cambria Math"/>
             </w:rPr>
-            <m:t>=qzh3Па</m:t>
+            <m:t>=REqzh3REПа</m:t>
           </m:r>
         </m:oMath>
       </m:oMathPara>
@@ -3867,7 +3920,7 @@
           <w:rPr>
             <w:rFonts w:ascii="Cambria Math" w:hAnsi="Cambria Math"/>
           </w:rPr>
-          <m:t>=gammaf2</m:t>
+          <m:t>=REgammaf2RE</m:t>
         </m:r>
       </m:oMath>
       <w:r>
@@ -4073,7 +4126,7 @@
           <w:rPr>
             <w:rFonts w:ascii="Cambria Math" w:hAnsi="Cambria Math"/>
           </w:rPr>
-          <m:t xml:space="preserve"> =sumqz1Па</m:t>
+          <m:t xml:space="preserve"> =REsumqz1REПа</m:t>
         </m:r>
       </m:oMath>
       <w:r>
@@ -4259,7 +4312,7 @@
           <w:rPr>
             <w:rFonts w:ascii="Cambria Math" w:hAnsi="Cambria Math"/>
           </w:rPr>
-          <m:t xml:space="preserve"> =sumqz2Па</m:t>
+          <m:t xml:space="preserve"> =REsumqz2REПа</m:t>
         </m:r>
       </m:oMath>
       <w:r>
@@ -4602,7 +4655,7 @@
           <w:rPr>
             <w:rFonts w:ascii="Cambria Math" w:hAnsi="Cambria Math"/>
           </w:rPr>
-          <m:t>=w0Па</m:t>
+          <m:t>=REw0REПа</m:t>
         </m:r>
       </m:oMath>
       <w:r>
@@ -4645,7 +4698,7 @@
           <w:rPr>
             <w:rFonts w:ascii="Cambria Math" w:hAnsi="Cambria Math"/>
           </w:rPr>
-          <m:t>=kz1</m:t>
+          <m:t>=REkz1RE</m:t>
         </m:r>
       </m:oMath>
       <w:r>
@@ -4698,7 +4751,7 @@
           <w:rPr>
             <w:rFonts w:ascii="Cambria Math" w:hAnsi="Cambria Math"/>
           </w:rPr>
-          <m:t>=ksiz</m:t>
+          <m:t>=REksizRE</m:t>
         </m:r>
       </m:oMath>
       <w:r>
@@ -4743,7 +4796,7 @@
           <w:rPr>
             <w:rFonts w:ascii="Cambria Math" w:hAnsi="Cambria Math"/>
           </w:rPr>
-          <m:t>=c1</m:t>
+          <m:t>=REc1RE</m:t>
         </m:r>
       </m:oMath>
       <w:r>
@@ -4793,7 +4846,7 @@
           <w:rPr>
             <w:rFonts w:ascii="Cambria Math" w:hAnsi="Cambria Math"/>
           </w:rPr>
-          <m:t>=c2</m:t>
+          <m:t>=REc2RE</m:t>
         </m:r>
       </m:oMath>
       <w:r>
@@ -4822,19 +4875,14 @@
           <w:rPr>
             <w:rFonts w:ascii="Cambria Math" w:hAnsi="Cambria Math"/>
           </w:rPr>
-          <m:t>=NU</m:t>
+          <m:t>=REnuRE</m:t>
         </m:r>
       </m:oMath>
       <w:r>
         <w:t>- коэффициент корре</w:t>
       </w:r>
-      <w:proofErr w:type="spellStart"/>
-      <w:r>
-        <w:t>ляции</w:t>
-      </w:r>
-      <w:proofErr w:type="spellEnd"/>
-      <w:r>
-        <w:t xml:space="preserve"> ветрового давления.</w:t>
+      <w:r>
+        <w:t>ляции ветрового давления.</w:t>
       </w:r>
     </w:p>
     <w:p>
@@ -4843,6 +4891,11 @@
       </w:r>
     </w:p>
     <w:p>
+      <w:pPr>
+        <w:rPr>
+          <w:lang w:val="en-US"/>
+        </w:rPr>
+      </w:pPr>
       <m:oMathPara>
         <m:oMathParaPr>
           <m:jc m:val="left"/>
@@ -5029,7 +5082,7 @@
             <w:rPr>
               <w:rFonts w:ascii="Cambria Math" w:hAnsi="Cambria Math"/>
             </w:rPr>
-            <m:t>=QynWinterOrdinaryПа</m:t>
+            <m:t>=REQynWinterOrdinaryREПа</m:t>
           </m:r>
           <m:r>
             <m:rPr>
@@ -5148,12 +5201,14 @@
           <w:rPr>
             <w:rFonts w:ascii="Cambria Math" w:hAnsi="Cambria Math"/>
           </w:rPr>
-          <m:t>=qy1Па</m:t>
+          <m:t>=REqy1REПа</m:t>
         </m:r>
       </m:oMath>
       <w:r>
         <w:t>, где</w:t>
       </w:r>
+      <w:bookmarkStart w:id="53" w:name="_GoBack"/>
+      <w:bookmarkEnd w:id="53"/>
     </w:p>
     <w:p>
       <m:oMath>
@@ -5194,7 +5249,13 @@
           <w:rPr>
             <w:rFonts w:ascii="Cambria Math" w:hAnsi="Cambria Math"/>
           </w:rPr>
-          <m:t>=gammaf3</m:t>
+          <m:t>=</m:t>
+        </m:r>
+        <m:r>
+          <w:rPr>
+            <w:rFonts w:ascii="Cambria Math" w:hAnsi="Cambria Math"/>
+          </w:rPr>
+          <m:t>REgammaf3RE</m:t>
         </m:r>
       </m:oMath>
       <w:r>
@@ -5208,7 +5269,7 @@
       <w:pPr>
         <w:pStyle w:val="3"/>
       </w:pPr>
-      <w:bookmarkStart w:id="53" w:name="_Toc421909542"/>
+      <w:bookmarkStart w:id="54" w:name="_Toc421909542"/>
       <w:r>
         <w:t>ГОЛОЛЕДНАЯ НАГРУЗКА</w:t>
       </w:r>
@@ -5217,14 +5278,14 @@
       <w:bookmarkEnd w:id="48"/>
       <w:bookmarkEnd w:id="49"/>
       <w:bookmarkEnd w:id="50"/>
-      <w:bookmarkEnd w:id="53"/>
-    </w:p>
-    <w:p>
-      <w:bookmarkStart w:id="54" w:name="_Toc394495527"/>
-      <w:bookmarkStart w:id="55" w:name="_Toc397686528"/>
-      <w:bookmarkStart w:id="56" w:name="_Toc397686570"/>
-      <w:bookmarkStart w:id="57" w:name="_Toc397686590"/>
-      <w:bookmarkStart w:id="58" w:name="_Toc397688837"/>
+      <w:bookmarkEnd w:id="54"/>
+    </w:p>
+    <w:p>
+      <w:bookmarkStart w:id="55" w:name="_Toc394495527"/>
+      <w:bookmarkStart w:id="56" w:name="_Toc397686528"/>
+      <w:bookmarkStart w:id="57" w:name="_Toc397686570"/>
+      <w:bookmarkStart w:id="58" w:name="_Toc397686590"/>
+      <w:bookmarkStart w:id="59" w:name="_Toc397688837"/>
       <m:oMath>
         <m:r>
           <w:rPr>
@@ -5237,7 +5298,7 @@
           <w:rPr>
             <w:rFonts w:ascii="Cambria Math" w:hAnsi="Cambria Math"/>
           </w:rPr>
-          <m:t>=iceThicknessмм</m:t>
+          <m:t>=REiceThicknessREмм</m:t>
         </m:r>
       </m:oMath>
       <w:r>
@@ -5280,9 +5341,12 @@
           <w:rPr>
             <w:rFonts w:ascii="Cambria Math" w:hAnsi="Cambria Math"/>
           </w:rPr>
-          <m:t>=kz2</m:t>
+          <m:t>=REkz2RE</m:t>
         </m:r>
       </m:oMath>
+      <w:r>
+        <w:t xml:space="preserve"> </w:t>
+      </w:r>
       <w:r>
         <w:t>- Коэффициент, учитывающий изменение толщины наледи по высоте.</w:t>
       </w:r>
@@ -5321,9 +5385,12 @@
           <w:rPr>
             <w:rFonts w:ascii="Cambria Math" w:hAnsi="Cambria Math"/>
           </w:rPr>
-          <m:t>=mu2</m:t>
+          <m:t>=REmu2RE</m:t>
         </m:r>
       </m:oMath>
+      <w:r>
+        <w:t xml:space="preserve"> </w:t>
+      </w:r>
       <w:r>
         <w:t>- коэффициент, учитывающий форму обледенения.</w:t>
       </w:r>
@@ -5341,7 +5408,7 @@
           <w:rPr>
             <w:rFonts w:ascii="Cambria Math" w:hAnsi="Cambria Math"/>
           </w:rPr>
-          <m:t>=rhoкг/</m:t>
+          <m:t>=RErhoREкг/</m:t>
         </m:r>
         <m:sSup>
           <m:sSupPr>
@@ -5487,13 +5554,7 @@
           <w:rPr>
             <w:rFonts w:ascii="Cambria Math" w:hAnsi="Cambria Math"/>
           </w:rPr>
-          <m:t>×ρ×g=IZ</m:t>
-        </m:r>
-        <m:r>
-          <w:rPr>
-            <w:rFonts w:ascii="Cambria Math" w:hAnsi="Cambria Math"/>
-          </w:rPr>
-          <m:t>NПа</m:t>
+          <m:t>×ρ×g=REiznREПа</m:t>
         </m:r>
       </m:oMath>
       <w:r>
@@ -5615,7 +5676,7 @@
           <w:rPr>
             <w:rFonts w:ascii="Cambria Math" w:hAnsi="Cambria Math"/>
           </w:rPr>
-          <m:t>=IZПа</m:t>
+          <m:t>=REizREПа</m:t>
         </m:r>
       </m:oMath>
       <w:r>
@@ -5654,7 +5715,7 @@
           <w:rPr>
             <w:rFonts w:ascii="Cambria Math" w:hAnsi="Cambria Math"/>
           </w:rPr>
-          <m:t>=gammaf4</m:t>
+          <m:t>=REgammaf4RE</m:t>
         </m:r>
       </m:oMath>
       <w:r>
@@ -5668,36 +5729,36 @@
       <w:pPr>
         <w:pStyle w:val="2"/>
       </w:pPr>
-      <w:bookmarkStart w:id="59" w:name="_Toc421909543"/>
+      <w:bookmarkStart w:id="60" w:name="_Toc421909543"/>
       <w:r>
         <w:t>ЛЕТНИЙ ПЕРИОД</w:t>
       </w:r>
-      <w:bookmarkEnd w:id="54"/>
       <w:bookmarkEnd w:id="55"/>
       <w:bookmarkEnd w:id="56"/>
       <w:bookmarkEnd w:id="57"/>
       <w:bookmarkEnd w:id="58"/>
       <w:bookmarkEnd w:id="59"/>
+      <w:bookmarkEnd w:id="60"/>
     </w:p>
     <w:p>
       <w:pPr>
         <w:pStyle w:val="3"/>
       </w:pPr>
-      <w:bookmarkStart w:id="60" w:name="_Toc394495528"/>
-      <w:bookmarkStart w:id="61" w:name="_Toc397686529"/>
-      <w:bookmarkStart w:id="62" w:name="_Toc397686571"/>
-      <w:bookmarkStart w:id="63" w:name="_Toc397686591"/>
-      <w:bookmarkStart w:id="64" w:name="_Toc397688838"/>
-      <w:bookmarkStart w:id="65" w:name="_Toc421909544"/>
+      <w:bookmarkStart w:id="61" w:name="_Toc394495528"/>
+      <w:bookmarkStart w:id="62" w:name="_Toc397686529"/>
+      <w:bookmarkStart w:id="63" w:name="_Toc397686571"/>
+      <w:bookmarkStart w:id="64" w:name="_Toc397686591"/>
+      <w:bookmarkStart w:id="65" w:name="_Toc397688838"/>
+      <w:bookmarkStart w:id="66" w:name="_Toc421909544"/>
       <w:r>
         <w:t>ВЕТРОВАЯ НАГРУЗКА</w:t>
       </w:r>
-      <w:bookmarkEnd w:id="60"/>
       <w:bookmarkEnd w:id="61"/>
       <w:bookmarkEnd w:id="62"/>
       <w:bookmarkEnd w:id="63"/>
       <w:bookmarkEnd w:id="64"/>
       <w:bookmarkEnd w:id="65"/>
+      <w:bookmarkEnd w:id="66"/>
     </w:p>
     <w:p>
       <w:r>
@@ -5928,7 +5989,7 @@
           <w:rPr>
             <w:rFonts w:ascii="Cambria Math" w:hAnsi="Cambria Math"/>
           </w:rPr>
-          <m:t>=QynSummerOrdinaryПа</m:t>
+          <m:t>=REQynSummerOrdinaryREПа</m:t>
         </m:r>
       </m:oMath>
       <w:r>
@@ -6049,7 +6110,7 @@
             <w:rPr>
               <w:rFonts w:ascii="Cambria Math" w:hAnsi="Cambria Math"/>
             </w:rPr>
-            <m:t>=qy2Па</m:t>
+            <m:t>=REqy2REПа</m:t>
           </m:r>
         </m:oMath>
       </m:oMathPara>
@@ -6059,14 +6120,13 @@
       <w:pPr>
         <w:pStyle w:val="1"/>
       </w:pPr>
-      <w:bookmarkStart w:id="66" w:name="_Toc394495530"/>
-      <w:bookmarkStart w:id="67" w:name="_Toc397686530"/>
-      <w:bookmarkStart w:id="68" w:name="_Toc397686572"/>
-      <w:bookmarkStart w:id="69" w:name="_Toc397686592"/>
-      <w:bookmarkStart w:id="70" w:name="_Toc397688839"/>
-      <w:bookmarkStart w:id="71" w:name="_Toc421909545"/>
-      <w:r>
-        <w:lastRenderedPageBreak/>
+      <w:bookmarkStart w:id="67" w:name="_Toc394495530"/>
+      <w:bookmarkStart w:id="68" w:name="_Toc397686530"/>
+      <w:bookmarkStart w:id="69" w:name="_Toc397686572"/>
+      <w:bookmarkStart w:id="70" w:name="_Toc397686592"/>
+      <w:bookmarkStart w:id="71" w:name="_Toc397688839"/>
+      <w:bookmarkStart w:id="72" w:name="_Toc421909545"/>
+      <w:r>
         <w:t>СБОР НАГРУЗОК -</w:t>
       </w:r>
       <w:r>
@@ -6078,18 +6138,18 @@
         </w:rPr>
         <w:t>КРАЕВАЯ ЗОН</w:t>
       </w:r>
-      <w:bookmarkEnd w:id="66"/>
       <w:bookmarkEnd w:id="67"/>
       <w:bookmarkEnd w:id="68"/>
       <w:bookmarkEnd w:id="69"/>
+      <w:bookmarkEnd w:id="70"/>
       <w:r>
         <w:rPr>
           <w:color w:val="FF0000"/>
         </w:rPr>
         <w:t>А</w:t>
       </w:r>
-      <w:bookmarkEnd w:id="70"/>
       <w:bookmarkEnd w:id="71"/>
+      <w:bookmarkEnd w:id="72"/>
     </w:p>
     <w:p>
       <w:pPr>
@@ -6112,36 +6172,35 @@
           <w:lang w:val="x-none"/>
         </w:rPr>
       </w:pPr>
-      <w:bookmarkStart w:id="72" w:name="_Toc397691769"/>
-      <w:bookmarkStart w:id="73" w:name="_Toc397691956"/>
-      <w:bookmarkStart w:id="74" w:name="_Toc397692143"/>
-      <w:bookmarkStart w:id="75" w:name="_Toc398199561"/>
-      <w:bookmarkStart w:id="76" w:name="_Toc398203788"/>
-      <w:bookmarkStart w:id="77" w:name="_Toc398203846"/>
-      <w:bookmarkStart w:id="78" w:name="_Toc398204038"/>
-      <w:bookmarkStart w:id="79" w:name="_Toc398204105"/>
-      <w:bookmarkStart w:id="80" w:name="_Toc398204571"/>
-      <w:bookmarkStart w:id="81" w:name="_Toc398204593"/>
-      <w:bookmarkStart w:id="82" w:name="_Toc398204615"/>
-      <w:bookmarkStart w:id="83" w:name="_Toc398204637"/>
-      <w:bookmarkStart w:id="84" w:name="_Toc398205173"/>
-      <w:bookmarkStart w:id="85" w:name="_Toc398205222"/>
-      <w:bookmarkStart w:id="86" w:name="_Toc398205263"/>
-      <w:bookmarkStart w:id="87" w:name="_Toc401688153"/>
-      <w:bookmarkStart w:id="88" w:name="_Toc401723710"/>
-      <w:bookmarkStart w:id="89" w:name="_Toc413094026"/>
-      <w:bookmarkStart w:id="90" w:name="_Toc413252009"/>
-      <w:bookmarkStart w:id="91" w:name="_Toc413252594"/>
-      <w:bookmarkStart w:id="92" w:name="_Toc420415452"/>
-      <w:bookmarkStart w:id="93" w:name="_Toc420925988"/>
-      <w:bookmarkStart w:id="94" w:name="_Toc421909526"/>
-      <w:bookmarkStart w:id="95" w:name="_Toc421909546"/>
-      <w:bookmarkStart w:id="96" w:name="_Toc394495535"/>
-      <w:bookmarkStart w:id="97" w:name="_Toc397686531"/>
-      <w:bookmarkStart w:id="98" w:name="_Toc397686573"/>
-      <w:bookmarkStart w:id="99" w:name="_Toc397686593"/>
-      <w:bookmarkStart w:id="100" w:name="_Toc397688840"/>
-      <w:bookmarkEnd w:id="72"/>
+      <w:bookmarkStart w:id="73" w:name="_Toc397691769"/>
+      <w:bookmarkStart w:id="74" w:name="_Toc397691956"/>
+      <w:bookmarkStart w:id="75" w:name="_Toc397692143"/>
+      <w:bookmarkStart w:id="76" w:name="_Toc398199561"/>
+      <w:bookmarkStart w:id="77" w:name="_Toc398203788"/>
+      <w:bookmarkStart w:id="78" w:name="_Toc398203846"/>
+      <w:bookmarkStart w:id="79" w:name="_Toc398204038"/>
+      <w:bookmarkStart w:id="80" w:name="_Toc398204105"/>
+      <w:bookmarkStart w:id="81" w:name="_Toc398204571"/>
+      <w:bookmarkStart w:id="82" w:name="_Toc398204593"/>
+      <w:bookmarkStart w:id="83" w:name="_Toc398204615"/>
+      <w:bookmarkStart w:id="84" w:name="_Toc398204637"/>
+      <w:bookmarkStart w:id="85" w:name="_Toc398205173"/>
+      <w:bookmarkStart w:id="86" w:name="_Toc398205222"/>
+      <w:bookmarkStart w:id="87" w:name="_Toc398205263"/>
+      <w:bookmarkStart w:id="88" w:name="_Toc401688153"/>
+      <w:bookmarkStart w:id="89" w:name="_Toc401723710"/>
+      <w:bookmarkStart w:id="90" w:name="_Toc413094026"/>
+      <w:bookmarkStart w:id="91" w:name="_Toc413252009"/>
+      <w:bookmarkStart w:id="92" w:name="_Toc413252594"/>
+      <w:bookmarkStart w:id="93" w:name="_Toc420415452"/>
+      <w:bookmarkStart w:id="94" w:name="_Toc420925988"/>
+      <w:bookmarkStart w:id="95" w:name="_Toc421909526"/>
+      <w:bookmarkStart w:id="96" w:name="_Toc421909546"/>
+      <w:bookmarkStart w:id="97" w:name="_Toc394495535"/>
+      <w:bookmarkStart w:id="98" w:name="_Toc397686531"/>
+      <w:bookmarkStart w:id="99" w:name="_Toc397686573"/>
+      <w:bookmarkStart w:id="100" w:name="_Toc397686593"/>
+      <w:bookmarkStart w:id="101" w:name="_Toc397688840"/>
       <w:bookmarkEnd w:id="73"/>
       <w:bookmarkEnd w:id="74"/>
       <w:bookmarkEnd w:id="75"/>
@@ -6165,21 +6224,22 @@
       <w:bookmarkEnd w:id="93"/>
       <w:bookmarkEnd w:id="94"/>
       <w:bookmarkEnd w:id="95"/>
+      <w:bookmarkEnd w:id="96"/>
     </w:p>
     <w:p>
       <w:pPr>
         <w:pStyle w:val="2"/>
       </w:pPr>
-      <w:bookmarkStart w:id="101" w:name="_Toc421909547"/>
+      <w:bookmarkStart w:id="102" w:name="_Toc421909547"/>
       <w:r>
         <w:t>ЛЕТНИЙ ПЕРИОД</w:t>
       </w:r>
-      <w:bookmarkEnd w:id="96"/>
       <w:bookmarkEnd w:id="97"/>
       <w:bookmarkEnd w:id="98"/>
       <w:bookmarkEnd w:id="99"/>
       <w:bookmarkEnd w:id="100"/>
       <w:bookmarkEnd w:id="101"/>
+      <w:bookmarkEnd w:id="102"/>
     </w:p>
     <w:p>
       <w:pPr>
@@ -6188,7 +6248,7 @@
           <w:color w:val="FF0000"/>
         </w:rPr>
       </w:pPr>
-      <w:bookmarkStart w:id="102" w:name="_Toc394495536"/>
+      <w:bookmarkStart w:id="103" w:name="_Toc394495536"/>
       <w:r>
         <w:rPr>
           <w:color w:val="FF0000"/>
@@ -6196,23 +6256,23 @@
         </w:rPr>
         <w:t xml:space="preserve"> </w:t>
       </w:r>
-      <w:bookmarkStart w:id="103" w:name="_Toc397686532"/>
-      <w:bookmarkStart w:id="104" w:name="_Toc397686574"/>
-      <w:bookmarkStart w:id="105" w:name="_Toc397686594"/>
-      <w:bookmarkStart w:id="106" w:name="_Toc397688841"/>
-      <w:bookmarkStart w:id="107" w:name="_Toc421909548"/>
+      <w:bookmarkStart w:id="104" w:name="_Toc397686532"/>
+      <w:bookmarkStart w:id="105" w:name="_Toc397686574"/>
+      <w:bookmarkStart w:id="106" w:name="_Toc397686594"/>
+      <w:bookmarkStart w:id="107" w:name="_Toc397688841"/>
+      <w:bookmarkStart w:id="108" w:name="_Toc421909548"/>
       <w:r>
         <w:rPr>
           <w:color w:val="FF0000"/>
         </w:rPr>
         <w:t>ВЕТРОВАЯ НАГРУЗКА</w:t>
       </w:r>
-      <w:bookmarkEnd w:id="102"/>
       <w:bookmarkEnd w:id="103"/>
       <w:bookmarkEnd w:id="104"/>
       <w:bookmarkEnd w:id="105"/>
       <w:bookmarkEnd w:id="106"/>
       <w:bookmarkEnd w:id="107"/>
+      <w:bookmarkEnd w:id="108"/>
     </w:p>
     <w:p>
       <w:r>
@@ -6405,7 +6465,7 @@
           <w:rPr>
             <w:rFonts w:ascii="Cambria Math" w:hAnsi="Cambria Math"/>
           </w:rPr>
-          <m:t>×v=QynEdgeПа</m:t>
+          <m:t>×v=REQynEdgeREПа</m:t>
         </m:r>
       </m:oMath>
       <w:r>
@@ -6522,7 +6582,7 @@
           <w:rPr>
             <w:rFonts w:ascii="Cambria Math" w:hAnsi="Cambria Math"/>
           </w:rPr>
-          <m:t>=qy3Па</m:t>
+          <m:t>=REqy3REПа</m:t>
         </m:r>
       </m:oMath>
       <w:r>
@@ -6534,13 +6594,13 @@
       <w:pPr>
         <w:pStyle w:val="1"/>
       </w:pPr>
-      <w:bookmarkStart w:id="108" w:name="_Toc397688842"/>
-      <w:bookmarkStart w:id="109" w:name="_Toc421909549"/>
+      <w:bookmarkStart w:id="109" w:name="_Toc397688842"/>
+      <w:bookmarkStart w:id="110" w:name="_Toc421909549"/>
       <w:r>
         <w:t>ТАБЛИЦА НАГРУЗОК.</w:t>
       </w:r>
-      <w:bookmarkEnd w:id="108"/>
       <w:bookmarkEnd w:id="109"/>
+      <w:bookmarkEnd w:id="110"/>
     </w:p>
     <w:p>
       <w:pPr>
@@ -6592,7 +6652,7 @@
             </w:tcBorders>
           </w:tcPr>
           <w:p>
-            <w:bookmarkStart w:id="110" w:name="_Hlk397688342"/>
+            <w:bookmarkStart w:id="111" w:name="_Hlk397688342"/>
           </w:p>
           <w:p>
             <w:pPr>
@@ -6623,7 +6683,7 @@
           </w:p>
         </w:tc>
       </w:tr>
-      <w:bookmarkEnd w:id="110"/>
+      <w:bookmarkEnd w:id="111"/>
       <w:tr>
         <w:trPr>
           <w:jc w:val="center"/>
@@ -6839,7 +6899,7 @@
                 <w:color w:val="0070C0"/>
                 <w:lang w:val="en-US"/>
               </w:rPr>
-              <w:t>qy1</w:t>
+              <w:t>REqy1RE</w:t>
             </w:r>
           </w:p>
         </w:tc>
@@ -6862,7 +6922,7 @@
                 <w:color w:val="0070C0"/>
                 <w:lang w:val="en-US"/>
               </w:rPr>
-              <w:t>qy2</w:t>
+              <w:t>REqy2RE</w:t>
             </w:r>
           </w:p>
         </w:tc>
@@ -6884,7 +6944,7 @@
                 <w:color w:val="FF0000"/>
                 <w:lang w:val="en-US"/>
               </w:rPr>
-              <w:t>qy3</w:t>
+              <w:t>REqy3RE</w:t>
             </w:r>
           </w:p>
         </w:tc>
@@ -6930,7 +6990,7 @@
               <w:rPr>
                 <w:lang w:val="en-US"/>
               </w:rPr>
-              <w:t>sumqz1</w:t>
+              <w:t>REsumqz1RE</w:t>
             </w:r>
           </w:p>
         </w:tc>
@@ -6955,7 +7015,7 @@
               <w:rPr>
                 <w:lang w:val="en-US"/>
               </w:rPr>
-              <w:t>sumqz2</w:t>
+              <w:t>REsumqz2RE</w:t>
             </w:r>
           </w:p>
         </w:tc>
@@ -6996,13 +7056,15 @@
                 <w:lang w:val="en-US"/>
               </w:rPr>
             </w:pPr>
+            <w:proofErr w:type="spellStart"/>
             <w:r>
               <w:rPr>
                 <w:color w:val="0070C0"/>
                 <w:lang w:val="en-US"/>
               </w:rPr>
-              <w:t>IZ</w:t>
+              <w:t>REizRE</w:t>
             </w:r>
+            <w:proofErr w:type="spellEnd"/>
           </w:p>
         </w:tc>
         <w:tc>
@@ -7055,14 +7117,14 @@
       <w:pPr>
         <w:pStyle w:val="1"/>
       </w:pPr>
-      <w:bookmarkStart w:id="111" w:name="_Toc421909550"/>
+      <w:bookmarkStart w:id="112" w:name="_Toc421909550"/>
       <w:r>
         <w:t>РАСЧЕТ АНКЕРНОГО КРЕПЛЕНИЯ</w:t>
       </w:r>
       <w:r>
         <w:t>.</w:t>
       </w:r>
-      <w:bookmarkEnd w:id="111"/>
+      <w:bookmarkEnd w:id="112"/>
     </w:p>
     <w:p>
       <w:pPr>
@@ -7086,7 +7148,7 @@
         </w:rPr>
         <w:lastRenderedPageBreak/>
         <w:drawing>
-          <wp:anchor distT="0" distB="0" distL="114300" distR="114300" simplePos="0" relativeHeight="251658240" behindDoc="0" locked="0" layoutInCell="1" allowOverlap="1" wp14:anchorId="589EE4D7" wp14:editId="62BDE352">
+          <wp:anchor distT="0" distB="0" distL="114300" distR="114300" simplePos="0" relativeHeight="251658240" behindDoc="0" locked="0" layoutInCell="1" allowOverlap="1" wp14:anchorId="6F14E9AB" wp14:editId="1055390A">
             <wp:simplePos x="0" y="0"/>
             <wp:positionH relativeFrom="column">
               <wp:posOffset>-272415</wp:posOffset>
@@ -7154,7 +7216,7 @@
           <w:lang w:eastAsia="ru-RU"/>
         </w:rPr>
         <w:drawing>
-          <wp:anchor distT="0" distB="0" distL="114300" distR="114300" simplePos="0" relativeHeight="251657216" behindDoc="0" locked="0" layoutInCell="1" allowOverlap="1" wp14:anchorId="29C6AB1D" wp14:editId="459F47B5">
+          <wp:anchor distT="0" distB="0" distL="114300" distR="114300" simplePos="0" relativeHeight="251657216" behindDoc="0" locked="0" layoutInCell="1" allowOverlap="1" wp14:anchorId="3079E81C" wp14:editId="4FCA4BD8">
             <wp:simplePos x="0" y="0"/>
             <wp:positionH relativeFrom="column">
               <wp:posOffset>3023235</wp:posOffset>
@@ -7324,7 +7386,7 @@
             <w:rPr>
               <w:rFonts w:ascii="Cambria Math" w:hAnsi="Cambria Math"/>
             </w:rPr>
-            <m:t>c=constCмм</m:t>
+            <m:t>c=REcREмм</m:t>
           </m:r>
         </m:oMath>
       </m:oMathPara>
@@ -7344,7 +7406,7 @@
             <w:rPr>
               <w:rFonts w:ascii="Cambria Math" w:hAnsi="Cambria Math"/>
             </w:rPr>
-            <m:t>b=constBмм</m:t>
+            <m:t>b=REbREмм</m:t>
           </m:r>
         </m:oMath>
       </m:oMathPara>
@@ -7360,7 +7422,7 @@
           <w:rPr>
             <w:rFonts w:ascii="Cambria Math" w:hAnsi="Cambria Math"/>
           </w:rPr>
-          <m:t>e=constEмм</m:t>
+          <m:t>e=REeREмм</m:t>
         </m:r>
       </m:oMath>
       <w:r>
@@ -7467,7 +7529,7 @@
           <w:rPr>
             <w:rFonts w:ascii="Cambria Math" w:hAnsi="Cambria Math"/>
           </w:rPr>
-          <m:t>=S1</m:t>
+          <m:t>=RES1RE</m:t>
         </m:r>
         <m:sSup>
           <m:sSupPr>
@@ -7603,7 +7665,7 @@
           <w:rPr>
             <w:rFonts w:ascii="Cambria Math" w:hAnsi="Cambria Math"/>
           </w:rPr>
-          <m:t>=S2</m:t>
+          <m:t>=RES2RE</m:t>
         </m:r>
         <m:sSup>
           <m:sSupPr>
@@ -8606,19 +8668,18 @@
           <w:szCs w:val="32"/>
         </w:rPr>
       </w:pPr>
-      <w:bookmarkStart w:id="112" w:name="_Toc401723715"/>
-      <w:bookmarkStart w:id="113" w:name="_Toc413094031"/>
-      <w:bookmarkStart w:id="114" w:name="_Toc413252014"/>
-      <w:bookmarkStart w:id="115" w:name="_Toc413252599"/>
-      <w:bookmarkStart w:id="116" w:name="_Toc420415457"/>
-      <w:bookmarkStart w:id="117" w:name="_Toc420925993"/>
-      <w:bookmarkStart w:id="118" w:name="_Toc421909531"/>
-      <w:bookmarkStart w:id="119" w:name="_Toc421909551"/>
-      <w:bookmarkStart w:id="120" w:name="_Toc394495539"/>
-      <w:bookmarkStart w:id="121" w:name="_Toc397686534"/>
-      <w:bookmarkStart w:id="122" w:name="_Toc397686576"/>
-      <w:bookmarkStart w:id="123" w:name="_Toc397686596"/>
-      <w:bookmarkEnd w:id="112"/>
+      <w:bookmarkStart w:id="113" w:name="_Toc401723715"/>
+      <w:bookmarkStart w:id="114" w:name="_Toc413094031"/>
+      <w:bookmarkStart w:id="115" w:name="_Toc413252014"/>
+      <w:bookmarkStart w:id="116" w:name="_Toc413252599"/>
+      <w:bookmarkStart w:id="117" w:name="_Toc420415457"/>
+      <w:bookmarkStart w:id="118" w:name="_Toc420925993"/>
+      <w:bookmarkStart w:id="119" w:name="_Toc421909531"/>
+      <w:bookmarkStart w:id="120" w:name="_Toc421909551"/>
+      <w:bookmarkStart w:id="121" w:name="_Toc394495539"/>
+      <w:bookmarkStart w:id="122" w:name="_Toc397686534"/>
+      <w:bookmarkStart w:id="123" w:name="_Toc397686576"/>
+      <w:bookmarkStart w:id="124" w:name="_Toc397686596"/>
       <w:bookmarkEnd w:id="113"/>
       <w:bookmarkEnd w:id="114"/>
       <w:bookmarkEnd w:id="115"/>
@@ -8626,6 +8687,7 @@
       <w:bookmarkEnd w:id="117"/>
       <w:bookmarkEnd w:id="118"/>
       <w:bookmarkEnd w:id="119"/>
+      <w:bookmarkEnd w:id="120"/>
     </w:p>
     <w:p>
       <w:pPr>
@@ -8647,15 +8709,14 @@
           <w:szCs w:val="32"/>
         </w:rPr>
       </w:pPr>
-      <w:bookmarkStart w:id="124" w:name="_Toc401723716"/>
-      <w:bookmarkStart w:id="125" w:name="_Toc413094032"/>
-      <w:bookmarkStart w:id="126" w:name="_Toc413252015"/>
-      <w:bookmarkStart w:id="127" w:name="_Toc413252600"/>
-      <w:bookmarkStart w:id="128" w:name="_Toc420415458"/>
-      <w:bookmarkStart w:id="129" w:name="_Toc420925994"/>
-      <w:bookmarkStart w:id="130" w:name="_Toc421909532"/>
-      <w:bookmarkStart w:id="131" w:name="_Toc421909552"/>
-      <w:bookmarkEnd w:id="124"/>
+      <w:bookmarkStart w:id="125" w:name="_Toc401723716"/>
+      <w:bookmarkStart w:id="126" w:name="_Toc413094032"/>
+      <w:bookmarkStart w:id="127" w:name="_Toc413252015"/>
+      <w:bookmarkStart w:id="128" w:name="_Toc413252600"/>
+      <w:bookmarkStart w:id="129" w:name="_Toc420415458"/>
+      <w:bookmarkStart w:id="130" w:name="_Toc420925994"/>
+      <w:bookmarkStart w:id="131" w:name="_Toc421909532"/>
+      <w:bookmarkStart w:id="132" w:name="_Toc421909552"/>
       <w:bookmarkEnd w:id="125"/>
       <w:bookmarkEnd w:id="126"/>
       <w:bookmarkEnd w:id="127"/>
@@ -8663,6 +8724,7 @@
       <w:bookmarkEnd w:id="129"/>
       <w:bookmarkEnd w:id="130"/>
       <w:bookmarkEnd w:id="131"/>
+      <w:bookmarkEnd w:id="132"/>
     </w:p>
     <w:p>
       <w:pPr>
@@ -8672,14 +8734,14 @@
           <w:color w:val="0070C0"/>
         </w:rPr>
       </w:pPr>
-      <w:bookmarkStart w:id="132" w:name="_Toc421909553"/>
+      <w:bookmarkStart w:id="133" w:name="_Toc421909553"/>
       <w:r>
         <w:rPr>
           <w:color w:val="0070C0"/>
         </w:rPr>
         <w:t>РЯДОВАЯ ЗОНА - ЗИМНИЙ ПЕРИОД</w:t>
       </w:r>
-      <w:bookmarkEnd w:id="132"/>
+      <w:bookmarkEnd w:id="133"/>
     </w:p>
     <w:p>
       <w:pPr>
@@ -8874,7 +8936,7 @@
             <w:rFonts w:ascii="Cambria Math" w:hAnsi="Cambria Math"/>
             <w:lang w:val="en-US"/>
           </w:rPr>
-          <m:t>=Pz1</m:t>
+          <m:t>=REPz1RE</m:t>
         </m:r>
         <m:r>
           <w:rPr>
@@ -9021,7 +9083,7 @@
             <w:rPr>
               <w:rFonts w:ascii="Cambria Math" w:hAnsi="Cambria Math"/>
             </w:rPr>
-            <m:t>=Ny1Н</m:t>
+            <m:t>=RENy1REН</m:t>
           </m:r>
         </m:oMath>
       </m:oMathPara>
@@ -9172,7 +9234,7 @@
               <w:rFonts w:ascii="Cambria Math" w:hAnsi="Cambria Math"/>
               <w:lang w:val="en-US"/>
             </w:rPr>
-            <m:t>=R11H</m:t>
+            <m:t>=RER11REH</m:t>
           </m:r>
         </m:oMath>
       </m:oMathPara>
@@ -9429,7 +9491,7 @@
             <w:rPr>
               <w:rFonts w:ascii="Cambria Math" w:hAnsi="Cambria Math"/>
             </w:rPr>
-            <m:t>=R12</m:t>
+            <m:t>=RER12RE</m:t>
           </m:r>
           <m:r>
             <w:rPr>
@@ -9449,14 +9511,14 @@
           <w:color w:val="0070C0"/>
         </w:rPr>
       </w:pPr>
-      <w:bookmarkStart w:id="133" w:name="_Toc421909554"/>
+      <w:bookmarkStart w:id="134" w:name="_Toc421909554"/>
       <w:r>
         <w:rPr>
           <w:color w:val="0070C0"/>
         </w:rPr>
         <w:t>РЯДОВАЯ ЗОНА - ЛЕТНИЙ ПЕРИОД</w:t>
       </w:r>
-      <w:bookmarkEnd w:id="133"/>
+      <w:bookmarkEnd w:id="134"/>
     </w:p>
     <w:p>
       <w:r>
@@ -9464,11 +9526,6 @@
       </w:r>
     </w:p>
     <w:p>
-      <w:pPr>
-        <w:rPr>
-          <w:lang w:val="en-US"/>
-        </w:rPr>
-      </w:pPr>
       <m:oMath>
         <m:sSub>
           <m:sSubPr>
@@ -9553,7 +9610,13 @@
                     <w:rFonts w:ascii="Cambria Math" w:hAnsi="Cambria Math"/>
                     <w:lang w:val="en-US"/>
                   </w:rPr>
-                  <m:t>z1</m:t>
+                  <m:t>z</m:t>
+                </m:r>
+                <m:r>
+                  <w:rPr>
+                    <w:rFonts w:ascii="Cambria Math" w:hAnsi="Cambria Math"/>
+                  </w:rPr>
+                  <m:t>1</m:t>
                 </m:r>
               </m:sub>
             </m:sSub>
@@ -9597,13 +9660,10 @@
           <w:rPr>
             <w:rFonts w:ascii="Cambria Math" w:hAnsi="Cambria Math"/>
           </w:rPr>
-          <m:t>=Pz2Н</m:t>
+          <m:t>=REPz2REН</m:t>
         </m:r>
       </m:oMath>
       <w:r>
-        <w:rPr>
-          <w:lang w:val="en-US"/>
-        </w:rPr>
         <w:t>.</w:t>
       </w:r>
     </w:p>
@@ -9613,11 +9673,6 @@
       </w:r>
     </w:p>
     <w:p>
-      <w:pPr>
-        <w:rPr>
-          <w:lang w:val="en-US"/>
-        </w:rPr>
-      </w:pPr>
       <m:oMath>
         <m:sSub>
           <m:sSubPr>
@@ -9644,14 +9699,19 @@
                 <w:rFonts w:ascii="Cambria Math" w:hAnsi="Cambria Math"/>
                 <w:lang w:val="en-US"/>
               </w:rPr>
-              <m:t>y2</m:t>
+              <m:t>y</m:t>
+            </m:r>
+            <m:r>
+              <w:rPr>
+                <w:rFonts w:ascii="Cambria Math" w:hAnsi="Cambria Math"/>
+              </w:rPr>
+              <m:t>2</m:t>
             </m:r>
           </m:sub>
         </m:sSub>
         <m:r>
           <w:rPr>
             <w:rFonts w:ascii="Cambria Math" w:hAnsi="Cambria Math"/>
-            <w:lang w:val="en-US"/>
           </w:rPr>
           <m:t xml:space="preserve">= </m:t>
         </m:r>
@@ -9680,14 +9740,19 @@
                 <w:rFonts w:ascii="Cambria Math" w:hAnsi="Cambria Math"/>
                 <w:lang w:val="en-US"/>
               </w:rPr>
-              <m:t>y2</m:t>
+              <m:t>y</m:t>
+            </m:r>
+            <m:r>
+              <w:rPr>
+                <w:rFonts w:ascii="Cambria Math" w:hAnsi="Cambria Math"/>
+              </w:rPr>
+              <m:t>2</m:t>
             </m:r>
           </m:sub>
         </m:sSub>
         <m:r>
           <w:rPr>
             <w:rFonts w:ascii="Cambria Math" w:hAnsi="Cambria Math"/>
-            <w:lang w:val="en-US"/>
           </w:rPr>
           <m:t>×</m:t>
         </m:r>
@@ -9714,7 +9779,6 @@
             <m:r>
               <w:rPr>
                 <w:rFonts w:ascii="Cambria Math" w:hAnsi="Cambria Math"/>
-                <w:lang w:val="en-US"/>
               </w:rPr>
               <m:t>1</m:t>
             </m:r>
@@ -9723,9 +9787,28 @@
         <m:r>
           <w:rPr>
             <w:rFonts w:ascii="Cambria Math" w:hAnsi="Cambria Math"/>
+          </w:rPr>
+          <m:t>=</m:t>
+        </m:r>
+        <m:r>
+          <w:rPr>
+            <w:rFonts w:ascii="Cambria Math" w:hAnsi="Cambria Math"/>
             <w:lang w:val="en-US"/>
           </w:rPr>
-          <m:t>=Ny2</m:t>
+          <m:t>RENy</m:t>
+        </m:r>
+        <m:r>
+          <w:rPr>
+            <w:rFonts w:ascii="Cambria Math" w:hAnsi="Cambria Math"/>
+          </w:rPr>
+          <m:t>2</m:t>
+        </m:r>
+        <m:r>
+          <w:rPr>
+            <w:rFonts w:ascii="Cambria Math" w:hAnsi="Cambria Math"/>
+            <w:lang w:val="en-US"/>
+          </w:rPr>
+          <m:t>RE</m:t>
         </m:r>
         <m:r>
           <w:rPr>
@@ -9735,9 +9818,6 @@
         </m:r>
       </m:oMath>
       <w:r>
-        <w:rPr>
-          <w:lang w:val="en-US"/>
-        </w:rPr>
         <w:t>.</w:t>
       </w:r>
     </w:p>
@@ -9871,7 +9951,7 @@
               <w:rFonts w:ascii="Cambria Math" w:hAnsi="Cambria Math"/>
               <w:lang w:val="en-US"/>
             </w:rPr>
-            <m:t>=R21H</m:t>
+            <m:t>=RER21REH</m:t>
           </m:r>
         </m:oMath>
       </m:oMathPara>
@@ -9881,7 +9961,7 @@
         <w:t>Расчетное вырывающее усилие на анкер в нижней части кронштейна:</w:t>
       </w:r>
     </w:p>
-    <w:bookmarkStart w:id="134" w:name="_Toc421909555"/>
+    <w:bookmarkStart w:id="135" w:name="_Toc421909555"/>
     <w:p>
       <m:oMathPara>
         <m:oMathParaPr>
@@ -10108,7 +10188,7 @@
             <w:rPr>
               <w:rFonts w:ascii="Cambria Math" w:hAnsi="Cambria Math"/>
             </w:rPr>
-            <m:t>=R22</m:t>
+            <m:t>=RER22RE</m:t>
           </m:r>
           <m:r>
             <w:rPr>
@@ -10134,7 +10214,7 @@
         </w:rPr>
         <w:t>КРАЕВАЯ ЗОНА - ЛЕТНИЙ ПЕРИОД</w:t>
       </w:r>
-      <w:bookmarkEnd w:id="134"/>
+      <w:bookmarkEnd w:id="135"/>
     </w:p>
     <w:p>
       <w:r>
@@ -10276,7 +10356,7 @@
           <w:rPr>
             <w:rFonts w:ascii="Cambria Math" w:hAnsi="Cambria Math"/>
           </w:rPr>
-          <m:t>=Pz3Н</m:t>
+          <m:t>=REPz3REН</m:t>
         </m:r>
       </m:oMath>
       <w:r>
@@ -10404,7 +10484,7 @@
           <w:rPr>
             <w:rFonts w:ascii="Cambria Math" w:hAnsi="Cambria Math"/>
           </w:rPr>
-          <m:t>=Ny3Н</m:t>
+          <m:t>=RENy3REН</m:t>
         </m:r>
       </m:oMath>
       <w:r>
@@ -10541,7 +10621,7 @@
               <w:rFonts w:ascii="Cambria Math" w:hAnsi="Cambria Math"/>
               <w:lang w:val="en-US"/>
             </w:rPr>
-            <m:t xml:space="preserve"> =R31H</m:t>
+            <m:t xml:space="preserve"> =RER31REH</m:t>
           </m:r>
         </m:oMath>
       </m:oMathPara>
@@ -10551,7 +10631,7 @@
         <w:t>Расчетное вырывающее усилие на анкер в нижней части кронштейна:</w:t>
       </w:r>
     </w:p>
-    <w:bookmarkStart w:id="135" w:name="_Toc421909556"/>
+    <w:bookmarkStart w:id="136" w:name="_Toc421909556"/>
     <w:p>
       <m:oMathPara>
         <m:oMathParaPr>
@@ -10772,7 +10852,7 @@
             <w:rPr>
               <w:rFonts w:ascii="Cambria Math" w:hAnsi="Cambria Math"/>
             </w:rPr>
-            <m:t>=R32</m:t>
+            <m:t>=RER32RE</m:t>
           </m:r>
           <m:r>
             <w:rPr>
@@ -10791,7 +10871,7 @@
       <w:r>
         <w:t>РАСЧЕТНОЕ ВЫРЫВАЮЩЕЕ УСИЛИЕ</w:t>
       </w:r>
-      <w:bookmarkEnd w:id="135"/>
+      <w:bookmarkEnd w:id="136"/>
     </w:p>
     <w:p>
       <w:pPr>
@@ -10967,7 +11047,7 @@
                 <w:color w:val="0070C0"/>
                 <w:lang w:val="en-US"/>
               </w:rPr>
-              <w:t>R11k</w:t>
+              <w:t>RER11kRE</w:t>
             </w:r>
           </w:p>
         </w:tc>
@@ -10989,7 +11069,7 @@
                 <w:color w:val="0070C0"/>
                 <w:lang w:val="en-US"/>
               </w:rPr>
-              <w:t>R21k</w:t>
+              <w:t>RER21kRE</w:t>
             </w:r>
           </w:p>
         </w:tc>
@@ -11011,7 +11091,7 @@
                 <w:color w:val="FF0000"/>
                 <w:lang w:val="en-US"/>
               </w:rPr>
-              <w:t>R31k</w:t>
+              <w:t>RER31kRE</w:t>
             </w:r>
           </w:p>
         </w:tc>
@@ -11038,7 +11118,7 @@
                 <w:color w:val="0070C0"/>
                 <w:lang w:val="en-US"/>
               </w:rPr>
-              <w:t>R12k</w:t>
+              <w:t>RER12kRE</w:t>
             </w:r>
           </w:p>
         </w:tc>
@@ -11060,7 +11140,7 @@
                 <w:color w:val="0070C0"/>
                 <w:lang w:val="en-US"/>
               </w:rPr>
-              <w:t>R22k</w:t>
+              <w:t>RER22kRE</w:t>
             </w:r>
           </w:p>
         </w:tc>
@@ -11082,17 +11162,15 @@
                 <w:color w:val="FF0000"/>
                 <w:lang w:val="en-US"/>
               </w:rPr>
-              <w:t>R32k</w:t>
+              <w:t>RER32kRE</w:t>
             </w:r>
-            <w:bookmarkStart w:id="136" w:name="_GoBack"/>
-            <w:bookmarkEnd w:id="136"/>
           </w:p>
         </w:tc>
       </w:tr>
-      <w:bookmarkEnd w:id="120"/>
       <w:bookmarkEnd w:id="121"/>
       <w:bookmarkEnd w:id="122"/>
       <w:bookmarkEnd w:id="123"/>
+      <w:bookmarkEnd w:id="124"/>
     </w:tbl>
     <w:p>
       <w:pPr>
@@ -11110,9 +11188,6 @@
           <w:numId w:val="0"/>
         </w:numPr>
         <w:ind w:left="360"/>
-        <w:rPr>
-          <w:lang w:val="en-US"/>
-        </w:rPr>
       </w:pPr>
       <w:r>
         <w:rPr>
@@ -11121,7 +11196,7 @@
         <w:t>8.</w:t>
       </w:r>
       <w:r>
-        <w:t>РАСЧЕТНОЕ ВЫРЫВАЮЩЕЕ УСИЛИЕ</w:t>
+        <w:t>ВЫВОД</w:t>
       </w:r>
     </w:p>
     <w:p>
@@ -11130,14 +11205,14 @@
           <w:lang w:val="en-US"/>
         </w:rPr>
       </w:pPr>
-      <w:proofErr w:type="gramStart"/>
+      <w:proofErr w:type="spellStart"/>
       <w:r>
         <w:rPr>
           <w:lang w:val="en-US"/>
         </w:rPr>
-        <w:t>output</w:t>
-      </w:r>
-      <w:proofErr w:type="gramEnd"/>
+        <w:t>REoutputRE</w:t>
+      </w:r>
+      <w:proofErr w:type="spellEnd"/>
     </w:p>
     <w:p>
       <w:pPr>
@@ -11374,7 +11449,7 @@
                                 <w:noProof/>
                                 <w:color w:val="FFFFFF"/>
                               </w:rPr>
-                              <w:t>7</w:t>
+                              <w:t>4</w:t>
                             </w:r>
                             <w:r>
                               <w:rPr>
@@ -11429,7 +11504,7 @@
                           <w:noProof/>
                           <w:color w:val="FFFFFF"/>
                         </w:rPr>
-                        <w:t>7</w:t>
+                        <w:t>4</w:t>
                       </w:r>
                       <w:r>
                         <w:rPr>
@@ -17768,7 +17843,7 @@
 </file>
 
 <file path=customXml/itemProps1.xml><?xml version="1.0" encoding="utf-8"?>
-<ds:datastoreItem xmlns:ds="http://schemas.openxmlformats.org/officeDocument/2006/customXml" ds:itemID="{45AF205A-E3D4-4530-877B-7DEC30A7D454}">
+<ds:datastoreItem xmlns:ds="http://schemas.openxmlformats.org/officeDocument/2006/customXml" ds:itemID="{2F128B7A-5F3E-43C5-B960-C207FD96DD30}">
   <ds:schemaRefs>
     <ds:schemaRef ds:uri="http://schemas.openxmlformats.org/officeDocument/2006/bibliography"/>
   </ds:schemaRefs>

--- a/ZIAS/bin/reports/input/Maxima/Maxima anker.docx
+++ b/ZIAS/bin/reports/input/Maxima/Maxima anker.docx
@@ -10,6 +10,9 @@
           <w:numId w:val="0"/>
         </w:numPr>
         <w:ind w:left="720"/>
+        <w:rPr>
+          <w:lang w:val="en-US"/>
+        </w:rPr>
       </w:pPr>
     </w:p>
     <w:p>
@@ -113,7 +116,6 @@
       <w:bookmarkStart w:id="7" w:name="_Toc394490745"/>
       <w:bookmarkStart w:id="8" w:name="_Toc394495517"/>
       <w:bookmarkStart w:id="9" w:name="_Toc397686518"/>
-      <w:proofErr w:type="spellStart"/>
       <w:r>
         <w:rPr>
           <w:b/>
@@ -141,7 +143,6 @@
         </w:rPr>
         <w:t>REziasRE</w:t>
       </w:r>
-      <w:proofErr w:type="spellEnd"/>
     </w:p>
     <w:p>
       <w:pPr>
@@ -177,7 +178,6 @@
           <w:lang w:val="en-US"/>
         </w:rPr>
       </w:pPr>
-      <w:proofErr w:type="spellStart"/>
       <w:r>
         <w:rPr>
           <w:b/>
@@ -187,7 +187,6 @@
         </w:rPr>
         <w:t>REsubsystemRE</w:t>
       </w:r>
-      <w:proofErr w:type="spellEnd"/>
     </w:p>
     <w:p>
       <w:pPr>
@@ -220,7 +219,6 @@
           <w:lang w:val="en-US" w:eastAsia="ru-RU"/>
         </w:rPr>
       </w:pPr>
-      <w:proofErr w:type="spellStart"/>
       <w:r>
         <w:rPr>
           <w:rFonts w:eastAsia="Times New Roman"/>
@@ -230,7 +228,6 @@
         </w:rPr>
         <w:t>REnameObjectRE</w:t>
       </w:r>
-      <w:proofErr w:type="spellEnd"/>
     </w:p>
     <w:p>
       <w:pPr>
@@ -240,7 +237,6 @@
           <w:lang w:val="en-US" w:eastAsia="ru-RU"/>
         </w:rPr>
       </w:pPr>
-      <w:proofErr w:type="spellStart"/>
       <w:r>
         <w:rPr>
           <w:rFonts w:eastAsia="Times New Roman"/>
@@ -250,7 +246,6 @@
         </w:rPr>
         <w:t>REcipherRE</w:t>
       </w:r>
-      <w:proofErr w:type="spellEnd"/>
     </w:p>
     <w:p>
       <w:pPr>
@@ -345,7 +340,6 @@
         </w:rPr>
         <w:t xml:space="preserve">: </w:t>
       </w:r>
-      <w:proofErr w:type="spellStart"/>
       <w:r>
         <w:rPr>
           <w:sz w:val="28"/>
@@ -354,7 +348,6 @@
         </w:rPr>
         <w:t>REresponsibleRE</w:t>
       </w:r>
-      <w:proofErr w:type="spellEnd"/>
     </w:p>
     <w:p>
       <w:pPr>
@@ -379,7 +372,6 @@
         </w:rPr>
         <w:t xml:space="preserve">: </w:t>
       </w:r>
-      <w:proofErr w:type="spellStart"/>
       <w:r>
         <w:rPr>
           <w:sz w:val="28"/>
@@ -388,7 +380,6 @@
         </w:rPr>
         <w:t>REdateRE</w:t>
       </w:r>
-      <w:proofErr w:type="spellEnd"/>
     </w:p>
     <w:p>
       <w:pPr>
@@ -2204,14 +2195,12 @@
           <w:lang w:val="en-US"/>
         </w:rPr>
       </w:pPr>
-      <w:proofErr w:type="spellStart"/>
       <w:r>
         <w:rPr>
           <w:lang w:val="en-US"/>
         </w:rPr>
         <w:t>REfacingRE</w:t>
       </w:r>
-      <w:proofErr w:type="spellEnd"/>
     </w:p>
     <w:p>
       <w:pPr>
@@ -2234,14 +2223,12 @@
           <w:lang w:val="en-US"/>
         </w:rPr>
       </w:pPr>
-      <w:proofErr w:type="spellStart"/>
       <w:r>
         <w:rPr>
           <w:lang w:val="en-US"/>
         </w:rPr>
         <w:t>REbracketRE</w:t>
       </w:r>
-      <w:proofErr w:type="spellEnd"/>
     </w:p>
     <w:p>
       <w:pPr>
@@ -2269,7 +2256,7 @@
         <w:rPr>
           <w:lang w:val="en-US"/>
         </w:rPr>
-        <w:t>REprofile1RE</w:t>
+        <w:t>REprofileOneRE</w:t>
       </w:r>
     </w:p>
     <w:p>
@@ -2282,7 +2269,7 @@
         <w:rPr>
           <w:lang w:val="en-US"/>
         </w:rPr>
-        <w:t>REprofile2RE</w:t>
+        <w:t>REprofileTwoRE</w:t>
       </w:r>
     </w:p>
     <w:bookmarkEnd w:id="24"/>
@@ -2349,13 +2336,8 @@
               <w:ind w:left="0" w:right="0"/>
             </w:pPr>
             <w:r>
-              <w:t xml:space="preserve">Зона </w:t>
+              <w:t>Зона нагружения</w:t>
             </w:r>
-            <w:proofErr w:type="spellStart"/>
-            <w:r>
-              <w:t>нагружения</w:t>
-            </w:r>
-            <w:proofErr w:type="spellEnd"/>
           </w:p>
         </w:tc>
         <w:tc>
@@ -2858,7 +2840,6 @@
       <w:r>
         <w:t xml:space="preserve">Высота над поверхностью земли: </w:t>
       </w:r>
-      <w:proofErr w:type="spellStart"/>
       <w:proofErr w:type="gramStart"/>
       <w:r>
         <w:rPr>
@@ -2866,7 +2847,6 @@
         </w:rPr>
         <w:t>REheightRE</w:t>
       </w:r>
-      <w:proofErr w:type="spellEnd"/>
       <w:r>
         <w:t>м.</w:t>
       </w:r>
@@ -2878,14 +2858,12 @@
       <w:r>
         <w:t xml:space="preserve"> </w:t>
       </w:r>
-      <w:proofErr w:type="spellStart"/>
       <w:r>
         <w:rPr>
           <w:lang w:val="en-US"/>
         </w:rPr>
         <w:t>REwindDistrictRE</w:t>
       </w:r>
-      <w:proofErr w:type="spellEnd"/>
       <w:r>
         <w:t>.</w:t>
       </w:r>
@@ -2893,7 +2871,6 @@
         <w:br/>
         <w:t xml:space="preserve">Тип местности по ветровой нагрузке: </w:t>
       </w:r>
-      <w:proofErr w:type="spellStart"/>
       <w:proofErr w:type="gramStart"/>
       <w:r>
         <w:rPr>
@@ -2901,7 +2878,6 @@
         </w:rPr>
         <w:t>RElocationTypeRE</w:t>
       </w:r>
-      <w:proofErr w:type="spellEnd"/>
       <w:r>
         <w:t>.</w:t>
       </w:r>
@@ -2910,7 +2886,6 @@
         <w:br/>
         <w:t xml:space="preserve">Гололедный район: </w:t>
       </w:r>
-      <w:proofErr w:type="spellStart"/>
       <w:proofErr w:type="gramStart"/>
       <w:r>
         <w:rPr>
@@ -2918,7 +2893,6 @@
         </w:rPr>
         <w:t>REiceDistrictRE</w:t>
       </w:r>
-      <w:proofErr w:type="spellEnd"/>
       <w:r>
         <w:t>.</w:t>
       </w:r>
@@ -2987,14 +2961,12 @@
       <w:r>
         <w:t xml:space="preserve"> </w:t>
       </w:r>
-      <w:proofErr w:type="spellStart"/>
       <w:r>
         <w:rPr>
           <w:lang w:val="en-US"/>
         </w:rPr>
         <w:t>REweightOneRE</w:t>
       </w:r>
-      <w:proofErr w:type="spellEnd"/>
       <w:r>
         <w:t xml:space="preserve"> кг/м</w:t>
       </w:r>
@@ -3274,16 +3246,19 @@
         <w:t xml:space="preserve">Вес погонного метра </w:t>
       </w:r>
       <w:r>
-        <w:t xml:space="preserve">профиля </w:t>
+        <w:t>профиля</w:t>
+      </w:r>
+      <w:r>
+        <w:t xml:space="preserve"> </w:t>
       </w:r>
       <w:r>
         <w:rPr>
           <w:lang w:val="en-US"/>
         </w:rPr>
-        <w:t>profile</w:t>
-      </w:r>
-      <w:r>
-        <w:t>1:</w:t>
+        <w:t>REprofileOneRE</w:t>
+      </w:r>
+      <w:r>
+        <w:t>:</w:t>
       </w:r>
       <w:r>
         <w:t xml:space="preserve"> </w:t>
@@ -3303,24 +3278,14 @@
       <w:r>
         <w:t>=</w:t>
       </w:r>
-      <w:proofErr w:type="spellStart"/>
       <w:r>
         <w:rPr>
           <w:lang w:val="en-US"/>
         </w:rPr>
         <w:t>REweightTwoRE</w:t>
       </w:r>
-      <w:proofErr w:type="spellEnd"/>
-      <w:r>
-        <w:t xml:space="preserve"> кг/</w:t>
-      </w:r>
-      <w:proofErr w:type="spellStart"/>
-      <w:r>
-        <w:t>м.п</w:t>
-      </w:r>
-      <w:proofErr w:type="spellEnd"/>
-      <w:r>
-        <w:t>.</w:t>
+      <w:r>
+        <w:t xml:space="preserve"> кг/м.п.</w:t>
       </w:r>
     </w:p>
     <w:p>
@@ -3492,10 +3457,10 @@
         <w:rPr>
           <w:lang w:val="en-US"/>
         </w:rPr>
-        <w:t>profile</w:t>
-      </w:r>
-      <w:r>
-        <w:t>2:</w:t>
+        <w:t>REprofileTwoRE</w:t>
+      </w:r>
+      <w:r>
+        <w:t>:</w:t>
       </w:r>
       <w:r>
         <w:t xml:space="preserve"> </w:t>
@@ -3515,25 +3480,18 @@
       <w:r>
         <w:t>=</w:t>
       </w:r>
-      <w:proofErr w:type="spellStart"/>
       <w:r>
         <w:rPr>
           <w:lang w:val="en-US"/>
         </w:rPr>
         <w:t>REweightThreeRE</w:t>
       </w:r>
-      <w:proofErr w:type="spellEnd"/>
       <w:r>
         <w:t>кг</w:t>
       </w:r>
       <w:r>
-        <w:t>/</w:t>
-      </w:r>
-      <w:proofErr w:type="spellStart"/>
-      <w:r>
-        <w:t>м.п</w:t>
-      </w:r>
-      <w:proofErr w:type="spellEnd"/>
+        <w:t>/м.п</w:t>
+      </w:r>
       <w:r>
         <w:t>.</w:t>
       </w:r>
@@ -4891,11 +4849,6 @@
       </w:r>
     </w:p>
     <w:p>
-      <w:pPr>
-        <w:rPr>
-          <w:lang w:val="en-US"/>
-        </w:rPr>
-      </w:pPr>
       <m:oMathPara>
         <m:oMathParaPr>
           <m:jc m:val="left"/>
@@ -5207,8 +5160,6 @@
       <w:r>
         <w:t>, где</w:t>
       </w:r>
-      <w:bookmarkStart w:id="53" w:name="_GoBack"/>
-      <w:bookmarkEnd w:id="53"/>
     </w:p>
     <w:p>
       <m:oMath>
@@ -5249,13 +5200,7 @@
           <w:rPr>
             <w:rFonts w:ascii="Cambria Math" w:hAnsi="Cambria Math"/>
           </w:rPr>
-          <m:t>=</m:t>
-        </m:r>
-        <m:r>
-          <w:rPr>
-            <w:rFonts w:ascii="Cambria Math" w:hAnsi="Cambria Math"/>
-          </w:rPr>
-          <m:t>REgammaf3RE</m:t>
+          <m:t>=REgammaf3RE</m:t>
         </m:r>
       </m:oMath>
       <w:r>
@@ -5269,7 +5214,7 @@
       <w:pPr>
         <w:pStyle w:val="3"/>
       </w:pPr>
-      <w:bookmarkStart w:id="54" w:name="_Toc421909542"/>
+      <w:bookmarkStart w:id="53" w:name="_Toc421909542"/>
       <w:r>
         <w:t>ГОЛОЛЕДНАЯ НАГРУЗКА</w:t>
       </w:r>
@@ -5278,14 +5223,14 @@
       <w:bookmarkEnd w:id="48"/>
       <w:bookmarkEnd w:id="49"/>
       <w:bookmarkEnd w:id="50"/>
-      <w:bookmarkEnd w:id="54"/>
-    </w:p>
-    <w:p>
-      <w:bookmarkStart w:id="55" w:name="_Toc394495527"/>
-      <w:bookmarkStart w:id="56" w:name="_Toc397686528"/>
-      <w:bookmarkStart w:id="57" w:name="_Toc397686570"/>
-      <w:bookmarkStart w:id="58" w:name="_Toc397686590"/>
-      <w:bookmarkStart w:id="59" w:name="_Toc397688837"/>
+      <w:bookmarkEnd w:id="53"/>
+    </w:p>
+    <w:p>
+      <w:bookmarkStart w:id="54" w:name="_Toc394495527"/>
+      <w:bookmarkStart w:id="55" w:name="_Toc397686528"/>
+      <w:bookmarkStart w:id="56" w:name="_Toc397686570"/>
+      <w:bookmarkStart w:id="57" w:name="_Toc397686590"/>
+      <w:bookmarkStart w:id="58" w:name="_Toc397688837"/>
       <m:oMath>
         <m:r>
           <w:rPr>
@@ -5729,36 +5674,36 @@
       <w:pPr>
         <w:pStyle w:val="2"/>
       </w:pPr>
-      <w:bookmarkStart w:id="60" w:name="_Toc421909543"/>
+      <w:bookmarkStart w:id="59" w:name="_Toc421909543"/>
       <w:r>
         <w:t>ЛЕТНИЙ ПЕРИОД</w:t>
       </w:r>
+      <w:bookmarkEnd w:id="54"/>
       <w:bookmarkEnd w:id="55"/>
       <w:bookmarkEnd w:id="56"/>
       <w:bookmarkEnd w:id="57"/>
       <w:bookmarkEnd w:id="58"/>
       <w:bookmarkEnd w:id="59"/>
+    </w:p>
+    <w:p>
+      <w:pPr>
+        <w:pStyle w:val="3"/>
+      </w:pPr>
+      <w:bookmarkStart w:id="60" w:name="_Toc394495528"/>
+      <w:bookmarkStart w:id="61" w:name="_Toc397686529"/>
+      <w:bookmarkStart w:id="62" w:name="_Toc397686571"/>
+      <w:bookmarkStart w:id="63" w:name="_Toc397686591"/>
+      <w:bookmarkStart w:id="64" w:name="_Toc397688838"/>
+      <w:bookmarkStart w:id="65" w:name="_Toc421909544"/>
+      <w:r>
+        <w:t>ВЕТРОВАЯ НАГРУЗКА</w:t>
+      </w:r>
       <w:bookmarkEnd w:id="60"/>
-    </w:p>
-    <w:p>
-      <w:pPr>
-        <w:pStyle w:val="3"/>
-      </w:pPr>
-      <w:bookmarkStart w:id="61" w:name="_Toc394495528"/>
-      <w:bookmarkStart w:id="62" w:name="_Toc397686529"/>
-      <w:bookmarkStart w:id="63" w:name="_Toc397686571"/>
-      <w:bookmarkStart w:id="64" w:name="_Toc397686591"/>
-      <w:bookmarkStart w:id="65" w:name="_Toc397688838"/>
-      <w:bookmarkStart w:id="66" w:name="_Toc421909544"/>
-      <w:r>
-        <w:t>ВЕТРОВАЯ НАГРУЗКА</w:t>
-      </w:r>
       <w:bookmarkEnd w:id="61"/>
       <w:bookmarkEnd w:id="62"/>
       <w:bookmarkEnd w:id="63"/>
       <w:bookmarkEnd w:id="64"/>
       <w:bookmarkEnd w:id="65"/>
-      <w:bookmarkEnd w:id="66"/>
     </w:p>
     <w:p>
       <w:r>
@@ -6120,12 +6065,12 @@
       <w:pPr>
         <w:pStyle w:val="1"/>
       </w:pPr>
-      <w:bookmarkStart w:id="67" w:name="_Toc394495530"/>
-      <w:bookmarkStart w:id="68" w:name="_Toc397686530"/>
-      <w:bookmarkStart w:id="69" w:name="_Toc397686572"/>
-      <w:bookmarkStart w:id="70" w:name="_Toc397686592"/>
-      <w:bookmarkStart w:id="71" w:name="_Toc397688839"/>
-      <w:bookmarkStart w:id="72" w:name="_Toc421909545"/>
+      <w:bookmarkStart w:id="66" w:name="_Toc394495530"/>
+      <w:bookmarkStart w:id="67" w:name="_Toc397686530"/>
+      <w:bookmarkStart w:id="68" w:name="_Toc397686572"/>
+      <w:bookmarkStart w:id="69" w:name="_Toc397686592"/>
+      <w:bookmarkStart w:id="70" w:name="_Toc397688839"/>
+      <w:bookmarkStart w:id="71" w:name="_Toc421909545"/>
       <w:r>
         <w:t>СБОР НАГРУЗОК -</w:t>
       </w:r>
@@ -6138,18 +6083,18 @@
         </w:rPr>
         <w:t>КРАЕВАЯ ЗОН</w:t>
       </w:r>
+      <w:bookmarkEnd w:id="66"/>
       <w:bookmarkEnd w:id="67"/>
       <w:bookmarkEnd w:id="68"/>
       <w:bookmarkEnd w:id="69"/>
-      <w:bookmarkEnd w:id="70"/>
       <w:r>
         <w:rPr>
           <w:color w:val="FF0000"/>
         </w:rPr>
         <w:t>А</w:t>
       </w:r>
+      <w:bookmarkEnd w:id="70"/>
       <w:bookmarkEnd w:id="71"/>
-      <w:bookmarkEnd w:id="72"/>
     </w:p>
     <w:p>
       <w:pPr>
@@ -6172,35 +6117,36 @@
           <w:lang w:val="x-none"/>
         </w:rPr>
       </w:pPr>
-      <w:bookmarkStart w:id="73" w:name="_Toc397691769"/>
-      <w:bookmarkStart w:id="74" w:name="_Toc397691956"/>
-      <w:bookmarkStart w:id="75" w:name="_Toc397692143"/>
-      <w:bookmarkStart w:id="76" w:name="_Toc398199561"/>
-      <w:bookmarkStart w:id="77" w:name="_Toc398203788"/>
-      <w:bookmarkStart w:id="78" w:name="_Toc398203846"/>
-      <w:bookmarkStart w:id="79" w:name="_Toc398204038"/>
-      <w:bookmarkStart w:id="80" w:name="_Toc398204105"/>
-      <w:bookmarkStart w:id="81" w:name="_Toc398204571"/>
-      <w:bookmarkStart w:id="82" w:name="_Toc398204593"/>
-      <w:bookmarkStart w:id="83" w:name="_Toc398204615"/>
-      <w:bookmarkStart w:id="84" w:name="_Toc398204637"/>
-      <w:bookmarkStart w:id="85" w:name="_Toc398205173"/>
-      <w:bookmarkStart w:id="86" w:name="_Toc398205222"/>
-      <w:bookmarkStart w:id="87" w:name="_Toc398205263"/>
-      <w:bookmarkStart w:id="88" w:name="_Toc401688153"/>
-      <w:bookmarkStart w:id="89" w:name="_Toc401723710"/>
-      <w:bookmarkStart w:id="90" w:name="_Toc413094026"/>
-      <w:bookmarkStart w:id="91" w:name="_Toc413252009"/>
-      <w:bookmarkStart w:id="92" w:name="_Toc413252594"/>
-      <w:bookmarkStart w:id="93" w:name="_Toc420415452"/>
-      <w:bookmarkStart w:id="94" w:name="_Toc420925988"/>
-      <w:bookmarkStart w:id="95" w:name="_Toc421909526"/>
-      <w:bookmarkStart w:id="96" w:name="_Toc421909546"/>
-      <w:bookmarkStart w:id="97" w:name="_Toc394495535"/>
-      <w:bookmarkStart w:id="98" w:name="_Toc397686531"/>
-      <w:bookmarkStart w:id="99" w:name="_Toc397686573"/>
-      <w:bookmarkStart w:id="100" w:name="_Toc397686593"/>
-      <w:bookmarkStart w:id="101" w:name="_Toc397688840"/>
+      <w:bookmarkStart w:id="72" w:name="_Toc397691769"/>
+      <w:bookmarkStart w:id="73" w:name="_Toc397691956"/>
+      <w:bookmarkStart w:id="74" w:name="_Toc397692143"/>
+      <w:bookmarkStart w:id="75" w:name="_Toc398199561"/>
+      <w:bookmarkStart w:id="76" w:name="_Toc398203788"/>
+      <w:bookmarkStart w:id="77" w:name="_Toc398203846"/>
+      <w:bookmarkStart w:id="78" w:name="_Toc398204038"/>
+      <w:bookmarkStart w:id="79" w:name="_Toc398204105"/>
+      <w:bookmarkStart w:id="80" w:name="_Toc398204571"/>
+      <w:bookmarkStart w:id="81" w:name="_Toc398204593"/>
+      <w:bookmarkStart w:id="82" w:name="_Toc398204615"/>
+      <w:bookmarkStart w:id="83" w:name="_Toc398204637"/>
+      <w:bookmarkStart w:id="84" w:name="_Toc398205173"/>
+      <w:bookmarkStart w:id="85" w:name="_Toc398205222"/>
+      <w:bookmarkStart w:id="86" w:name="_Toc398205263"/>
+      <w:bookmarkStart w:id="87" w:name="_Toc401688153"/>
+      <w:bookmarkStart w:id="88" w:name="_Toc401723710"/>
+      <w:bookmarkStart w:id="89" w:name="_Toc413094026"/>
+      <w:bookmarkStart w:id="90" w:name="_Toc413252009"/>
+      <w:bookmarkStart w:id="91" w:name="_Toc413252594"/>
+      <w:bookmarkStart w:id="92" w:name="_Toc420415452"/>
+      <w:bookmarkStart w:id="93" w:name="_Toc420925988"/>
+      <w:bookmarkStart w:id="94" w:name="_Toc421909526"/>
+      <w:bookmarkStart w:id="95" w:name="_Toc421909546"/>
+      <w:bookmarkStart w:id="96" w:name="_Toc394495535"/>
+      <w:bookmarkStart w:id="97" w:name="_Toc397686531"/>
+      <w:bookmarkStart w:id="98" w:name="_Toc397686573"/>
+      <w:bookmarkStart w:id="99" w:name="_Toc397686593"/>
+      <w:bookmarkStart w:id="100" w:name="_Toc397688840"/>
+      <w:bookmarkEnd w:id="72"/>
       <w:bookmarkEnd w:id="73"/>
       <w:bookmarkEnd w:id="74"/>
       <w:bookmarkEnd w:id="75"/>
@@ -6224,22 +6170,21 @@
       <w:bookmarkEnd w:id="93"/>
       <w:bookmarkEnd w:id="94"/>
       <w:bookmarkEnd w:id="95"/>
+    </w:p>
+    <w:p>
+      <w:pPr>
+        <w:pStyle w:val="2"/>
+      </w:pPr>
+      <w:bookmarkStart w:id="101" w:name="_Toc421909547"/>
+      <w:r>
+        <w:t>ЛЕТНИЙ ПЕРИОД</w:t>
+      </w:r>
       <w:bookmarkEnd w:id="96"/>
-    </w:p>
-    <w:p>
-      <w:pPr>
-        <w:pStyle w:val="2"/>
-      </w:pPr>
-      <w:bookmarkStart w:id="102" w:name="_Toc421909547"/>
-      <w:r>
-        <w:t>ЛЕТНИЙ ПЕРИОД</w:t>
-      </w:r>
       <w:bookmarkEnd w:id="97"/>
       <w:bookmarkEnd w:id="98"/>
       <w:bookmarkEnd w:id="99"/>
       <w:bookmarkEnd w:id="100"/>
       <w:bookmarkEnd w:id="101"/>
-      <w:bookmarkEnd w:id="102"/>
     </w:p>
     <w:p>
       <w:pPr>
@@ -6248,7 +6193,7 @@
           <w:color w:val="FF0000"/>
         </w:rPr>
       </w:pPr>
-      <w:bookmarkStart w:id="103" w:name="_Toc394495536"/>
+      <w:bookmarkStart w:id="102" w:name="_Toc394495536"/>
       <w:r>
         <w:rPr>
           <w:color w:val="FF0000"/>
@@ -6256,23 +6201,23 @@
         </w:rPr>
         <w:t xml:space="preserve"> </w:t>
       </w:r>
-      <w:bookmarkStart w:id="104" w:name="_Toc397686532"/>
-      <w:bookmarkStart w:id="105" w:name="_Toc397686574"/>
-      <w:bookmarkStart w:id="106" w:name="_Toc397686594"/>
-      <w:bookmarkStart w:id="107" w:name="_Toc397688841"/>
-      <w:bookmarkStart w:id="108" w:name="_Toc421909548"/>
+      <w:bookmarkStart w:id="103" w:name="_Toc397686532"/>
+      <w:bookmarkStart w:id="104" w:name="_Toc397686574"/>
+      <w:bookmarkStart w:id="105" w:name="_Toc397686594"/>
+      <w:bookmarkStart w:id="106" w:name="_Toc397688841"/>
+      <w:bookmarkStart w:id="107" w:name="_Toc421909548"/>
       <w:r>
         <w:rPr>
           <w:color w:val="FF0000"/>
         </w:rPr>
         <w:t>ВЕТРОВАЯ НАГРУЗКА</w:t>
       </w:r>
+      <w:bookmarkEnd w:id="102"/>
       <w:bookmarkEnd w:id="103"/>
       <w:bookmarkEnd w:id="104"/>
       <w:bookmarkEnd w:id="105"/>
       <w:bookmarkEnd w:id="106"/>
       <w:bookmarkEnd w:id="107"/>
-      <w:bookmarkEnd w:id="108"/>
     </w:p>
     <w:p>
       <w:r>
@@ -6594,13 +6539,13 @@
       <w:pPr>
         <w:pStyle w:val="1"/>
       </w:pPr>
-      <w:bookmarkStart w:id="109" w:name="_Toc397688842"/>
-      <w:bookmarkStart w:id="110" w:name="_Toc421909549"/>
+      <w:bookmarkStart w:id="108" w:name="_Toc397688842"/>
+      <w:bookmarkStart w:id="109" w:name="_Toc421909549"/>
       <w:r>
         <w:t>ТАБЛИЦА НАГРУЗОК.</w:t>
       </w:r>
+      <w:bookmarkEnd w:id="108"/>
       <w:bookmarkEnd w:id="109"/>
-      <w:bookmarkEnd w:id="110"/>
     </w:p>
     <w:p>
       <w:pPr>
@@ -6652,7 +6597,7 @@
             </w:tcBorders>
           </w:tcPr>
           <w:p>
-            <w:bookmarkStart w:id="111" w:name="_Hlk397688342"/>
+            <w:bookmarkStart w:id="110" w:name="_Hlk397688342"/>
           </w:p>
           <w:p>
             <w:pPr>
@@ -6673,17 +6618,12 @@
           </w:tcPr>
           <w:p>
             <w:r>
-              <w:t xml:space="preserve">Зона </w:t>
+              <w:t>Зона нагружения</w:t>
             </w:r>
-            <w:proofErr w:type="spellStart"/>
-            <w:r>
-              <w:t>нагружения</w:t>
-            </w:r>
-            <w:proofErr w:type="spellEnd"/>
           </w:p>
         </w:tc>
       </w:tr>
-      <w:bookmarkEnd w:id="111"/>
+      <w:bookmarkEnd w:id="110"/>
       <w:tr>
         <w:trPr>
           <w:jc w:val="center"/>
@@ -7056,7 +6996,6 @@
                 <w:lang w:val="en-US"/>
               </w:rPr>
             </w:pPr>
-            <w:proofErr w:type="spellStart"/>
             <w:r>
               <w:rPr>
                 <w:color w:val="0070C0"/>
@@ -7064,7 +7003,6 @@
               </w:rPr>
               <w:t>REizRE</w:t>
             </w:r>
-            <w:proofErr w:type="spellEnd"/>
           </w:p>
         </w:tc>
         <w:tc>
@@ -7117,14 +7055,14 @@
       <w:pPr>
         <w:pStyle w:val="1"/>
       </w:pPr>
-      <w:bookmarkStart w:id="112" w:name="_Toc421909550"/>
+      <w:bookmarkStart w:id="111" w:name="_Toc421909550"/>
       <w:r>
         <w:t>РАСЧЕТ АНКЕРНОГО КРЕПЛЕНИЯ</w:t>
       </w:r>
       <w:r>
         <w:t>.</w:t>
       </w:r>
-      <w:bookmarkEnd w:id="112"/>
+      <w:bookmarkEnd w:id="111"/>
     </w:p>
     <w:p>
       <w:pPr>
@@ -8668,18 +8606,19 @@
           <w:szCs w:val="32"/>
         </w:rPr>
       </w:pPr>
-      <w:bookmarkStart w:id="113" w:name="_Toc401723715"/>
-      <w:bookmarkStart w:id="114" w:name="_Toc413094031"/>
-      <w:bookmarkStart w:id="115" w:name="_Toc413252014"/>
-      <w:bookmarkStart w:id="116" w:name="_Toc413252599"/>
-      <w:bookmarkStart w:id="117" w:name="_Toc420415457"/>
-      <w:bookmarkStart w:id="118" w:name="_Toc420925993"/>
-      <w:bookmarkStart w:id="119" w:name="_Toc421909531"/>
-      <w:bookmarkStart w:id="120" w:name="_Toc421909551"/>
-      <w:bookmarkStart w:id="121" w:name="_Toc394495539"/>
-      <w:bookmarkStart w:id="122" w:name="_Toc397686534"/>
-      <w:bookmarkStart w:id="123" w:name="_Toc397686576"/>
-      <w:bookmarkStart w:id="124" w:name="_Toc397686596"/>
+      <w:bookmarkStart w:id="112" w:name="_Toc401723715"/>
+      <w:bookmarkStart w:id="113" w:name="_Toc413094031"/>
+      <w:bookmarkStart w:id="114" w:name="_Toc413252014"/>
+      <w:bookmarkStart w:id="115" w:name="_Toc413252599"/>
+      <w:bookmarkStart w:id="116" w:name="_Toc420415457"/>
+      <w:bookmarkStart w:id="117" w:name="_Toc420925993"/>
+      <w:bookmarkStart w:id="118" w:name="_Toc421909531"/>
+      <w:bookmarkStart w:id="119" w:name="_Toc421909551"/>
+      <w:bookmarkStart w:id="120" w:name="_Toc394495539"/>
+      <w:bookmarkStart w:id="121" w:name="_Toc397686534"/>
+      <w:bookmarkStart w:id="122" w:name="_Toc397686576"/>
+      <w:bookmarkStart w:id="123" w:name="_Toc397686596"/>
+      <w:bookmarkEnd w:id="112"/>
       <w:bookmarkEnd w:id="113"/>
       <w:bookmarkEnd w:id="114"/>
       <w:bookmarkEnd w:id="115"/>
@@ -8687,7 +8626,6 @@
       <w:bookmarkEnd w:id="117"/>
       <w:bookmarkEnd w:id="118"/>
       <w:bookmarkEnd w:id="119"/>
-      <w:bookmarkEnd w:id="120"/>
     </w:p>
     <w:p>
       <w:pPr>
@@ -8709,14 +8647,15 @@
           <w:szCs w:val="32"/>
         </w:rPr>
       </w:pPr>
-      <w:bookmarkStart w:id="125" w:name="_Toc401723716"/>
-      <w:bookmarkStart w:id="126" w:name="_Toc413094032"/>
-      <w:bookmarkStart w:id="127" w:name="_Toc413252015"/>
-      <w:bookmarkStart w:id="128" w:name="_Toc413252600"/>
-      <w:bookmarkStart w:id="129" w:name="_Toc420415458"/>
-      <w:bookmarkStart w:id="130" w:name="_Toc420925994"/>
-      <w:bookmarkStart w:id="131" w:name="_Toc421909532"/>
-      <w:bookmarkStart w:id="132" w:name="_Toc421909552"/>
+      <w:bookmarkStart w:id="124" w:name="_Toc401723716"/>
+      <w:bookmarkStart w:id="125" w:name="_Toc413094032"/>
+      <w:bookmarkStart w:id="126" w:name="_Toc413252015"/>
+      <w:bookmarkStart w:id="127" w:name="_Toc413252600"/>
+      <w:bookmarkStart w:id="128" w:name="_Toc420415458"/>
+      <w:bookmarkStart w:id="129" w:name="_Toc420925994"/>
+      <w:bookmarkStart w:id="130" w:name="_Toc421909532"/>
+      <w:bookmarkStart w:id="131" w:name="_Toc421909552"/>
+      <w:bookmarkEnd w:id="124"/>
       <w:bookmarkEnd w:id="125"/>
       <w:bookmarkEnd w:id="126"/>
       <w:bookmarkEnd w:id="127"/>
@@ -8724,7 +8663,6 @@
       <w:bookmarkEnd w:id="129"/>
       <w:bookmarkEnd w:id="130"/>
       <w:bookmarkEnd w:id="131"/>
-      <w:bookmarkEnd w:id="132"/>
     </w:p>
     <w:p>
       <w:pPr>
@@ -8734,14 +8672,14 @@
           <w:color w:val="0070C0"/>
         </w:rPr>
       </w:pPr>
-      <w:bookmarkStart w:id="133" w:name="_Toc421909553"/>
+      <w:bookmarkStart w:id="132" w:name="_Toc421909553"/>
       <w:r>
         <w:rPr>
           <w:color w:val="0070C0"/>
         </w:rPr>
         <w:t>РЯДОВАЯ ЗОНА - ЗИМНИЙ ПЕРИОД</w:t>
       </w:r>
-      <w:bookmarkEnd w:id="133"/>
+      <w:bookmarkEnd w:id="132"/>
     </w:p>
     <w:p>
       <w:pPr>
@@ -9511,14 +9449,14 @@
           <w:color w:val="0070C0"/>
         </w:rPr>
       </w:pPr>
-      <w:bookmarkStart w:id="134" w:name="_Toc421909554"/>
+      <w:bookmarkStart w:id="133" w:name="_Toc421909554"/>
       <w:r>
         <w:rPr>
           <w:color w:val="0070C0"/>
         </w:rPr>
         <w:t>РЯДОВАЯ ЗОНА - ЛЕТНИЙ ПЕРИОД</w:t>
       </w:r>
-      <w:bookmarkEnd w:id="134"/>
+      <w:bookmarkEnd w:id="133"/>
     </w:p>
     <w:p>
       <w:r>
@@ -9795,21 +9733,10 @@
             <w:rFonts w:ascii="Cambria Math" w:hAnsi="Cambria Math"/>
             <w:lang w:val="en-US"/>
           </w:rPr>
-          <m:t>RENy</m:t>
+          <m:t>RENy2RE</m:t>
         </m:r>
-        <m:r>
-          <w:rPr>
-            <w:rFonts w:ascii="Cambria Math" w:hAnsi="Cambria Math"/>
-          </w:rPr>
-          <m:t>2</m:t>
-        </m:r>
-        <m:r>
-          <w:rPr>
-            <w:rFonts w:ascii="Cambria Math" w:hAnsi="Cambria Math"/>
-            <w:lang w:val="en-US"/>
-          </w:rPr>
-          <m:t>RE</m:t>
-        </m:r>
+        <w:bookmarkStart w:id="134" w:name="_GoBack"/>
+        <w:bookmarkEnd w:id="134"/>
         <m:r>
           <w:rPr>
             <w:rFonts w:ascii="Cambria Math" w:hAnsi="Cambria Math"/>
@@ -11167,10 +11094,10 @@
           </w:p>
         </w:tc>
       </w:tr>
+      <w:bookmarkEnd w:id="120"/>
       <w:bookmarkEnd w:id="121"/>
       <w:bookmarkEnd w:id="122"/>
       <w:bookmarkEnd w:id="123"/>
-      <w:bookmarkEnd w:id="124"/>
     </w:tbl>
     <w:p>
       <w:pPr>
@@ -11205,14 +11132,12 @@
           <w:lang w:val="en-US"/>
         </w:rPr>
       </w:pPr>
-      <w:proofErr w:type="spellStart"/>
       <w:r>
         <w:rPr>
           <w:lang w:val="en-US"/>
         </w:rPr>
         <w:t>REoutputRE</w:t>
       </w:r>
-      <w:proofErr w:type="spellEnd"/>
     </w:p>
     <w:p>
       <w:pPr>
@@ -11449,7 +11374,7 @@
                                 <w:noProof/>
                                 <w:color w:val="FFFFFF"/>
                               </w:rPr>
-                              <w:t>4</w:t>
+                              <w:t>7</w:t>
                             </w:r>
                             <w:r>
                               <w:rPr>
@@ -11504,7 +11429,7 @@
                           <w:noProof/>
                           <w:color w:val="FFFFFF"/>
                         </w:rPr>
-                        <w:t>4</w:t>
+                        <w:t>7</w:t>
                       </w:r>
                       <w:r>
                         <w:rPr>
@@ -17843,7 +17768,7 @@
 </file>
 
 <file path=customXml/itemProps1.xml><?xml version="1.0" encoding="utf-8"?>
-<ds:datastoreItem xmlns:ds="http://schemas.openxmlformats.org/officeDocument/2006/customXml" ds:itemID="{2F128B7A-5F3E-43C5-B960-C207FD96DD30}">
+<ds:datastoreItem xmlns:ds="http://schemas.openxmlformats.org/officeDocument/2006/customXml" ds:itemID="{446F016E-F10E-48C7-BA2C-4CE2A2E9E035}">
   <ds:schemaRefs>
     <ds:schemaRef ds:uri="http://schemas.openxmlformats.org/officeDocument/2006/bibliography"/>
   </ds:schemaRefs>

--- a/ZIAS/bin/reports/input/Maxima/Maxima anker.docx
+++ b/ZIAS/bin/reports/input/Maxima/Maxima anker.docx
@@ -1,6 +1,6 @@
 
 <file path=word/document.xml><?xml version="1.0" encoding="utf-8"?>
-<w:document xmlns:wpc="http://schemas.microsoft.com/office/word/2010/wordprocessingCanvas" xmlns:mc="http://schemas.openxmlformats.org/markup-compatibility/2006" xmlns:o="urn:schemas-microsoft-com:office:office" xmlns:r="http://schemas.openxmlformats.org/officeDocument/2006/relationships" xmlns:m="http://schemas.openxmlformats.org/officeDocument/2006/math" xmlns:v="urn:schemas-microsoft-com:vml" xmlns:wp14="http://schemas.microsoft.com/office/word/2010/wordprocessingDrawing" xmlns:wp="http://schemas.openxmlformats.org/drawingml/2006/wordprocessingDrawing" xmlns:w10="urn:schemas-microsoft-com:office:word" xmlns:w="http://schemas.openxmlformats.org/wordprocessingml/2006/main" xmlns:w14="http://schemas.microsoft.com/office/word/2010/wordml" xmlns:wpg="http://schemas.microsoft.com/office/word/2010/wordprocessingGroup" xmlns:wpi="http://schemas.microsoft.com/office/word/2010/wordprocessingInk" xmlns:wne="http://schemas.microsoft.com/office/word/2006/wordml" xmlns:wps="http://schemas.microsoft.com/office/word/2010/wordprocessingShape" mc:Ignorable="w14 wp14">
+<w:document xmlns:wpc="http://schemas.microsoft.com/office/word/2010/wordprocessingCanvas" xmlns:mc="http://schemas.openxmlformats.org/markup-compatibility/2006" xmlns:o="urn:schemas-microsoft-com:office:office" xmlns:r="http://schemas.openxmlformats.org/officeDocument/2006/relationships" xmlns:m="http://schemas.openxmlformats.org/officeDocument/2006/math" xmlns:v="urn:schemas-microsoft-com:vml" xmlns:wp14="http://schemas.microsoft.com/office/word/2010/wordprocessingDrawing" xmlns:wp="http://schemas.openxmlformats.org/drawingml/2006/wordprocessingDrawing" xmlns:w10="urn:schemas-microsoft-com:office:word" xmlns:w="http://schemas.openxmlformats.org/wordprocessingml/2006/main" xmlns:w14="http://schemas.microsoft.com/office/word/2010/wordml" xmlns:w15="http://schemas.microsoft.com/office/word/2012/wordml" xmlns:wpg="http://schemas.microsoft.com/office/word/2010/wordprocessingGroup" xmlns:wpi="http://schemas.microsoft.com/office/word/2010/wordprocessingInk" xmlns:wne="http://schemas.microsoft.com/office/word/2006/wordml" xmlns:wps="http://schemas.microsoft.com/office/word/2010/wordprocessingShape" mc:Ignorable="w14 w15 wp14">
   <w:body>
     <w:p>
       <w:pPr>
@@ -471,7 +471,6 @@
         <w:rPr>
           <w:sz w:val="36"/>
         </w:rPr>
-        <w:lastRenderedPageBreak/>
         <w:t>Оглавление</w:t>
       </w:r>
     </w:p>
@@ -483,7 +482,7 @@
           <w:tab w:val="right" w:leader="dot" w:pos="9913"/>
         </w:tabs>
         <w:rPr>
-          <w:rFonts w:ascii="Calibri" w:eastAsia="Times New Roman" w:hAnsi="Calibri"/>
+          <w:rFonts w:asciiTheme="minorHAnsi" w:eastAsiaTheme="minorEastAsia" w:hAnsiTheme="minorHAnsi" w:cstheme="minorBidi"/>
           <w:noProof/>
           <w:sz w:val="22"/>
           <w:szCs w:val="22"/>
@@ -499,7 +498,7 @@
       <w:r>
         <w:fldChar w:fldCharType="separate"/>
       </w:r>
-      <w:hyperlink w:anchor="_Toc421909537" w:history="1">
+      <w:hyperlink w:anchor="_Toc424566062" w:history="1">
         <w:r>
           <w:rPr>
             <w:rStyle w:val="af1"/>
@@ -509,7 +508,7 @@
         </w:r>
         <w:r>
           <w:rPr>
-            <w:rFonts w:ascii="Calibri" w:eastAsia="Times New Roman" w:hAnsi="Calibri"/>
+            <w:rFonts w:asciiTheme="minorHAnsi" w:eastAsiaTheme="minorEastAsia" w:hAnsiTheme="minorHAnsi" w:cstheme="minorBidi"/>
             <w:noProof/>
             <w:sz w:val="22"/>
             <w:szCs w:val="22"/>
@@ -543,7 +542,7 @@
             <w:noProof/>
             <w:webHidden/>
           </w:rPr>
-          <w:instrText xml:space="preserve"> PAGEREF _Toc421909537 \h </w:instrText>
+          <w:instrText xml:space="preserve"> PAGEREF _Toc424566062 \h </w:instrText>
         </w:r>
         <w:r>
           <w:rPr>
@@ -582,14 +581,14 @@
           <w:tab w:val="right" w:leader="dot" w:pos="9913"/>
         </w:tabs>
         <w:rPr>
-          <w:rFonts w:ascii="Calibri" w:eastAsia="Times New Roman" w:hAnsi="Calibri"/>
+          <w:rFonts w:asciiTheme="minorHAnsi" w:eastAsiaTheme="minorEastAsia" w:hAnsiTheme="minorHAnsi" w:cstheme="minorBidi"/>
           <w:noProof/>
           <w:sz w:val="22"/>
           <w:szCs w:val="22"/>
           <w:lang w:eastAsia="ru-RU"/>
         </w:rPr>
       </w:pPr>
-      <w:hyperlink w:anchor="_Toc421909538" w:history="1">
+      <w:hyperlink w:anchor="_Toc424566063" w:history="1">
         <w:r>
           <w:rPr>
             <w:rStyle w:val="af1"/>
@@ -599,7 +598,7 @@
         </w:r>
         <w:r>
           <w:rPr>
-            <w:rFonts w:ascii="Calibri" w:eastAsia="Times New Roman" w:hAnsi="Calibri"/>
+            <w:rFonts w:asciiTheme="minorHAnsi" w:eastAsiaTheme="minorEastAsia" w:hAnsiTheme="minorHAnsi" w:cstheme="minorBidi"/>
             <w:noProof/>
             <w:sz w:val="22"/>
             <w:szCs w:val="22"/>
@@ -633,7 +632,7 @@
             <w:noProof/>
             <w:webHidden/>
           </w:rPr>
-          <w:instrText xml:space="preserve"> PAGEREF _Toc421909538 \h </w:instrText>
+          <w:instrText xml:space="preserve"> PAGEREF _Toc424566063 \h </w:instrText>
         </w:r>
         <w:r>
           <w:rPr>
@@ -672,14 +671,14 @@
           <w:tab w:val="right" w:leader="dot" w:pos="9913"/>
         </w:tabs>
         <w:rPr>
-          <w:rFonts w:ascii="Calibri" w:eastAsia="Times New Roman" w:hAnsi="Calibri"/>
+          <w:rFonts w:asciiTheme="minorHAnsi" w:eastAsiaTheme="minorEastAsia" w:hAnsiTheme="minorHAnsi" w:cstheme="minorBidi"/>
           <w:noProof/>
           <w:sz w:val="22"/>
           <w:szCs w:val="22"/>
           <w:lang w:eastAsia="ru-RU"/>
         </w:rPr>
       </w:pPr>
-      <w:hyperlink w:anchor="_Toc421909539" w:history="1">
+      <w:hyperlink w:anchor="_Toc424566064" w:history="1">
         <w:r>
           <w:rPr>
             <w:rStyle w:val="af1"/>
@@ -689,7 +688,7 @@
         </w:r>
         <w:r>
           <w:rPr>
-            <w:rFonts w:ascii="Calibri" w:eastAsia="Times New Roman" w:hAnsi="Calibri"/>
+            <w:rFonts w:asciiTheme="minorHAnsi" w:eastAsiaTheme="minorEastAsia" w:hAnsiTheme="minorHAnsi" w:cstheme="minorBidi"/>
             <w:noProof/>
             <w:sz w:val="22"/>
             <w:szCs w:val="22"/>
@@ -723,7 +722,7 @@
             <w:noProof/>
             <w:webHidden/>
           </w:rPr>
-          <w:instrText xml:space="preserve"> PAGEREF _Toc421909539 \h </w:instrText>
+          <w:instrText xml:space="preserve"> PAGEREF _Toc424566064 \h </w:instrText>
         </w:r>
         <w:r>
           <w:rPr>
@@ -762,14 +761,14 @@
           <w:tab w:val="right" w:leader="dot" w:pos="9913"/>
         </w:tabs>
         <w:rPr>
-          <w:rFonts w:ascii="Calibri" w:eastAsia="Times New Roman" w:hAnsi="Calibri"/>
+          <w:rFonts w:asciiTheme="minorHAnsi" w:eastAsiaTheme="minorEastAsia" w:hAnsiTheme="minorHAnsi" w:cstheme="minorBidi"/>
           <w:noProof/>
           <w:sz w:val="22"/>
           <w:szCs w:val="22"/>
           <w:lang w:eastAsia="ru-RU"/>
         </w:rPr>
       </w:pPr>
-      <w:hyperlink w:anchor="_Toc421909540" w:history="1">
+      <w:hyperlink w:anchor="_Toc424566065" w:history="1">
         <w:r>
           <w:rPr>
             <w:rStyle w:val="af1"/>
@@ -779,7 +778,7 @@
         </w:r>
         <w:r>
           <w:rPr>
-            <w:rFonts w:ascii="Calibri" w:eastAsia="Times New Roman" w:hAnsi="Calibri"/>
+            <w:rFonts w:asciiTheme="minorHAnsi" w:eastAsiaTheme="minorEastAsia" w:hAnsiTheme="minorHAnsi" w:cstheme="minorBidi"/>
             <w:noProof/>
             <w:sz w:val="22"/>
             <w:szCs w:val="22"/>
@@ -813,7 +812,7 @@
             <w:noProof/>
             <w:webHidden/>
           </w:rPr>
-          <w:instrText xml:space="preserve"> PAGEREF _Toc421909540 \h </w:instrText>
+          <w:instrText xml:space="preserve"> PAGEREF _Toc424566065 \h </w:instrText>
         </w:r>
         <w:r>
           <w:rPr>
@@ -852,14 +851,14 @@
           <w:tab w:val="right" w:leader="dot" w:pos="9913"/>
         </w:tabs>
         <w:rPr>
-          <w:rFonts w:ascii="Calibri" w:eastAsia="Times New Roman" w:hAnsi="Calibri"/>
+          <w:rFonts w:asciiTheme="minorHAnsi" w:eastAsiaTheme="minorEastAsia" w:hAnsiTheme="minorHAnsi" w:cstheme="minorBidi"/>
           <w:noProof/>
           <w:sz w:val="22"/>
           <w:szCs w:val="22"/>
           <w:lang w:eastAsia="ru-RU"/>
         </w:rPr>
       </w:pPr>
-      <w:hyperlink w:anchor="_Toc421909541" w:history="1">
+      <w:hyperlink w:anchor="_Toc424566066" w:history="1">
         <w:r>
           <w:rPr>
             <w:rStyle w:val="af1"/>
@@ -869,7 +868,7 @@
         </w:r>
         <w:r>
           <w:rPr>
-            <w:rFonts w:ascii="Calibri" w:eastAsia="Times New Roman" w:hAnsi="Calibri"/>
+            <w:rFonts w:asciiTheme="minorHAnsi" w:eastAsiaTheme="minorEastAsia" w:hAnsiTheme="minorHAnsi" w:cstheme="minorBidi"/>
             <w:noProof/>
             <w:sz w:val="22"/>
             <w:szCs w:val="22"/>
@@ -903,7 +902,7 @@
             <w:noProof/>
             <w:webHidden/>
           </w:rPr>
-          <w:instrText xml:space="preserve"> PAGEREF _Toc421909541 \h </w:instrText>
+          <w:instrText xml:space="preserve"> PAGEREF _Toc424566066 \h </w:instrText>
         </w:r>
         <w:r>
           <w:rPr>
@@ -942,14 +941,14 @@
           <w:tab w:val="right" w:leader="dot" w:pos="9913"/>
         </w:tabs>
         <w:rPr>
-          <w:rFonts w:ascii="Calibri" w:eastAsia="Times New Roman" w:hAnsi="Calibri"/>
+          <w:rFonts w:asciiTheme="minorHAnsi" w:eastAsiaTheme="minorEastAsia" w:hAnsiTheme="minorHAnsi" w:cstheme="minorBidi"/>
           <w:noProof/>
           <w:sz w:val="22"/>
           <w:szCs w:val="22"/>
           <w:lang w:eastAsia="ru-RU"/>
         </w:rPr>
       </w:pPr>
-      <w:hyperlink w:anchor="_Toc421909542" w:history="1">
+      <w:hyperlink w:anchor="_Toc424566067" w:history="1">
         <w:r>
           <w:rPr>
             <w:rStyle w:val="af1"/>
@@ -959,7 +958,7 @@
         </w:r>
         <w:r>
           <w:rPr>
-            <w:rFonts w:ascii="Calibri" w:eastAsia="Times New Roman" w:hAnsi="Calibri"/>
+            <w:rFonts w:asciiTheme="minorHAnsi" w:eastAsiaTheme="minorEastAsia" w:hAnsiTheme="minorHAnsi" w:cstheme="minorBidi"/>
             <w:noProof/>
             <w:sz w:val="22"/>
             <w:szCs w:val="22"/>
@@ -993,7 +992,7 @@
             <w:noProof/>
             <w:webHidden/>
           </w:rPr>
-          <w:instrText xml:space="preserve"> PAGEREF _Toc421909542 \h </w:instrText>
+          <w:instrText xml:space="preserve"> PAGEREF _Toc424566067 \h </w:instrText>
         </w:r>
         <w:r>
           <w:rPr>
@@ -1032,14 +1031,14 @@
           <w:tab w:val="right" w:leader="dot" w:pos="9913"/>
         </w:tabs>
         <w:rPr>
-          <w:rFonts w:ascii="Calibri" w:eastAsia="Times New Roman" w:hAnsi="Calibri"/>
+          <w:rFonts w:asciiTheme="minorHAnsi" w:eastAsiaTheme="minorEastAsia" w:hAnsiTheme="minorHAnsi" w:cstheme="minorBidi"/>
           <w:noProof/>
           <w:sz w:val="22"/>
           <w:szCs w:val="22"/>
           <w:lang w:eastAsia="ru-RU"/>
         </w:rPr>
       </w:pPr>
-      <w:hyperlink w:anchor="_Toc421909543" w:history="1">
+      <w:hyperlink w:anchor="_Toc424566068" w:history="1">
         <w:r>
           <w:rPr>
             <w:rStyle w:val="af1"/>
@@ -1049,7 +1048,7 @@
         </w:r>
         <w:r>
           <w:rPr>
-            <w:rFonts w:ascii="Calibri" w:eastAsia="Times New Roman" w:hAnsi="Calibri"/>
+            <w:rFonts w:asciiTheme="minorHAnsi" w:eastAsiaTheme="minorEastAsia" w:hAnsiTheme="minorHAnsi" w:cstheme="minorBidi"/>
             <w:noProof/>
             <w:sz w:val="22"/>
             <w:szCs w:val="22"/>
@@ -1083,7 +1082,7 @@
             <w:noProof/>
             <w:webHidden/>
           </w:rPr>
-          <w:instrText xml:space="preserve"> PAGEREF _Toc421909543 \h </w:instrText>
+          <w:instrText xml:space="preserve"> PAGEREF _Toc424566068 \h </w:instrText>
         </w:r>
         <w:r>
           <w:rPr>
@@ -1103,7 +1102,7 @@
             <w:noProof/>
             <w:webHidden/>
           </w:rPr>
-          <w:t>4</w:t>
+          <w:t>5</w:t>
         </w:r>
         <w:r>
           <w:rPr>
@@ -1122,14 +1121,14 @@
           <w:tab w:val="right" w:leader="dot" w:pos="9913"/>
         </w:tabs>
         <w:rPr>
-          <w:rFonts w:ascii="Calibri" w:eastAsia="Times New Roman" w:hAnsi="Calibri"/>
+          <w:rFonts w:asciiTheme="minorHAnsi" w:eastAsiaTheme="minorEastAsia" w:hAnsiTheme="minorHAnsi" w:cstheme="minorBidi"/>
           <w:noProof/>
           <w:sz w:val="22"/>
           <w:szCs w:val="22"/>
           <w:lang w:eastAsia="ru-RU"/>
         </w:rPr>
       </w:pPr>
-      <w:hyperlink w:anchor="_Toc421909544" w:history="1">
+      <w:hyperlink w:anchor="_Toc424566069" w:history="1">
         <w:r>
           <w:rPr>
             <w:rStyle w:val="af1"/>
@@ -1139,7 +1138,7 @@
         </w:r>
         <w:r>
           <w:rPr>
-            <w:rFonts w:ascii="Calibri" w:eastAsia="Times New Roman" w:hAnsi="Calibri"/>
+            <w:rFonts w:asciiTheme="minorHAnsi" w:eastAsiaTheme="minorEastAsia" w:hAnsiTheme="minorHAnsi" w:cstheme="minorBidi"/>
             <w:noProof/>
             <w:sz w:val="22"/>
             <w:szCs w:val="22"/>
@@ -1173,7 +1172,7 @@
             <w:noProof/>
             <w:webHidden/>
           </w:rPr>
-          <w:instrText xml:space="preserve"> PAGEREF _Toc421909544 \h </w:instrText>
+          <w:instrText xml:space="preserve"> PAGEREF _Toc424566069 \h </w:instrText>
         </w:r>
         <w:r>
           <w:rPr>
@@ -1193,7 +1192,7 @@
             <w:noProof/>
             <w:webHidden/>
           </w:rPr>
-          <w:t>4</w:t>
+          <w:t>5</w:t>
         </w:r>
         <w:r>
           <w:rPr>
@@ -1212,14 +1211,14 @@
           <w:tab w:val="right" w:leader="dot" w:pos="9913"/>
         </w:tabs>
         <w:rPr>
-          <w:rFonts w:ascii="Calibri" w:eastAsia="Times New Roman" w:hAnsi="Calibri"/>
+          <w:rFonts w:asciiTheme="minorHAnsi" w:eastAsiaTheme="minorEastAsia" w:hAnsiTheme="minorHAnsi" w:cstheme="minorBidi"/>
           <w:noProof/>
           <w:sz w:val="22"/>
           <w:szCs w:val="22"/>
           <w:lang w:eastAsia="ru-RU"/>
         </w:rPr>
       </w:pPr>
-      <w:hyperlink w:anchor="_Toc421909545" w:history="1">
+      <w:hyperlink w:anchor="_Toc424566070" w:history="1">
         <w:r>
           <w:rPr>
             <w:rStyle w:val="af1"/>
@@ -1229,7 +1228,7 @@
         </w:r>
         <w:r>
           <w:rPr>
-            <w:rFonts w:ascii="Calibri" w:eastAsia="Times New Roman" w:hAnsi="Calibri"/>
+            <w:rFonts w:asciiTheme="minorHAnsi" w:eastAsiaTheme="minorEastAsia" w:hAnsiTheme="minorHAnsi" w:cstheme="minorBidi"/>
             <w:noProof/>
             <w:sz w:val="22"/>
             <w:szCs w:val="22"/>
@@ -1263,7 +1262,7 @@
             <w:noProof/>
             <w:webHidden/>
           </w:rPr>
-          <w:instrText xml:space="preserve"> PAGEREF _Toc421909545 \h </w:instrText>
+          <w:instrText xml:space="preserve"> PAGEREF _Toc424566070 \h </w:instrText>
         </w:r>
         <w:r>
           <w:rPr>
@@ -1302,14 +1301,14 @@
           <w:tab w:val="right" w:leader="dot" w:pos="9913"/>
         </w:tabs>
         <w:rPr>
-          <w:rFonts w:ascii="Calibri" w:eastAsia="Times New Roman" w:hAnsi="Calibri"/>
+          <w:rFonts w:asciiTheme="minorHAnsi" w:eastAsiaTheme="minorEastAsia" w:hAnsiTheme="minorHAnsi" w:cstheme="minorBidi"/>
           <w:noProof/>
           <w:sz w:val="22"/>
           <w:szCs w:val="22"/>
           <w:lang w:eastAsia="ru-RU"/>
         </w:rPr>
       </w:pPr>
-      <w:hyperlink w:anchor="_Toc421909547" w:history="1">
+      <w:hyperlink w:anchor="_Toc424566072" w:history="1">
         <w:r>
           <w:rPr>
             <w:rStyle w:val="af1"/>
@@ -1319,7 +1318,7 @@
         </w:r>
         <w:r>
           <w:rPr>
-            <w:rFonts w:ascii="Calibri" w:eastAsia="Times New Roman" w:hAnsi="Calibri"/>
+            <w:rFonts w:asciiTheme="minorHAnsi" w:eastAsiaTheme="minorEastAsia" w:hAnsiTheme="minorHAnsi" w:cstheme="minorBidi"/>
             <w:noProof/>
             <w:sz w:val="22"/>
             <w:szCs w:val="22"/>
@@ -1353,7 +1352,7 @@
             <w:noProof/>
             <w:webHidden/>
           </w:rPr>
-          <w:instrText xml:space="preserve"> PAGEREF _Toc421909547 \h </w:instrText>
+          <w:instrText xml:space="preserve"> PAGEREF _Toc424566072 \h </w:instrText>
         </w:r>
         <w:r>
           <w:rPr>
@@ -1392,14 +1391,14 @@
           <w:tab w:val="right" w:leader="dot" w:pos="9913"/>
         </w:tabs>
         <w:rPr>
-          <w:rFonts w:ascii="Calibri" w:eastAsia="Times New Roman" w:hAnsi="Calibri"/>
+          <w:rFonts w:asciiTheme="minorHAnsi" w:eastAsiaTheme="minorEastAsia" w:hAnsiTheme="minorHAnsi" w:cstheme="minorBidi"/>
           <w:noProof/>
           <w:sz w:val="22"/>
           <w:szCs w:val="22"/>
           <w:lang w:eastAsia="ru-RU"/>
         </w:rPr>
       </w:pPr>
-      <w:hyperlink w:anchor="_Toc421909548" w:history="1">
+      <w:hyperlink w:anchor="_Toc424566073" w:history="1">
         <w:r>
           <w:rPr>
             <w:rStyle w:val="af1"/>
@@ -1409,7 +1408,7 @@
         </w:r>
         <w:r>
           <w:rPr>
-            <w:rFonts w:ascii="Calibri" w:eastAsia="Times New Roman" w:hAnsi="Calibri"/>
+            <w:rFonts w:asciiTheme="minorHAnsi" w:eastAsiaTheme="minorEastAsia" w:hAnsiTheme="minorHAnsi" w:cstheme="minorBidi"/>
             <w:noProof/>
             <w:sz w:val="22"/>
             <w:szCs w:val="22"/>
@@ -1443,7 +1442,7 @@
             <w:noProof/>
             <w:webHidden/>
           </w:rPr>
-          <w:instrText xml:space="preserve"> PAGEREF _Toc421909548 \h </w:instrText>
+          <w:instrText xml:space="preserve"> PAGEREF _Toc424566073 \h </w:instrText>
         </w:r>
         <w:r>
           <w:rPr>
@@ -1482,14 +1481,14 @@
           <w:tab w:val="right" w:leader="dot" w:pos="9913"/>
         </w:tabs>
         <w:rPr>
-          <w:rFonts w:ascii="Calibri" w:eastAsia="Times New Roman" w:hAnsi="Calibri"/>
+          <w:rFonts w:asciiTheme="minorHAnsi" w:eastAsiaTheme="minorEastAsia" w:hAnsiTheme="minorHAnsi" w:cstheme="minorBidi"/>
           <w:noProof/>
           <w:sz w:val="22"/>
           <w:szCs w:val="22"/>
           <w:lang w:eastAsia="ru-RU"/>
         </w:rPr>
       </w:pPr>
-      <w:hyperlink w:anchor="_Toc421909549" w:history="1">
+      <w:hyperlink w:anchor="_Toc424566074" w:history="1">
         <w:r>
           <w:rPr>
             <w:rStyle w:val="af1"/>
@@ -1499,7 +1498,7 @@
         </w:r>
         <w:r>
           <w:rPr>
-            <w:rFonts w:ascii="Calibri" w:eastAsia="Times New Roman" w:hAnsi="Calibri"/>
+            <w:rFonts w:asciiTheme="minorHAnsi" w:eastAsiaTheme="minorEastAsia" w:hAnsiTheme="minorHAnsi" w:cstheme="minorBidi"/>
             <w:noProof/>
             <w:sz w:val="22"/>
             <w:szCs w:val="22"/>
@@ -1533,7 +1532,7 @@
             <w:noProof/>
             <w:webHidden/>
           </w:rPr>
-          <w:instrText xml:space="preserve"> PAGEREF _Toc421909549 \h </w:instrText>
+          <w:instrText xml:space="preserve"> PAGEREF _Toc424566074 \h </w:instrText>
         </w:r>
         <w:r>
           <w:rPr>
@@ -1572,14 +1571,14 @@
           <w:tab w:val="right" w:leader="dot" w:pos="9913"/>
         </w:tabs>
         <w:rPr>
-          <w:rFonts w:ascii="Calibri" w:eastAsia="Times New Roman" w:hAnsi="Calibri"/>
+          <w:rFonts w:asciiTheme="minorHAnsi" w:eastAsiaTheme="minorEastAsia" w:hAnsiTheme="minorHAnsi" w:cstheme="minorBidi"/>
           <w:noProof/>
           <w:sz w:val="22"/>
           <w:szCs w:val="22"/>
           <w:lang w:eastAsia="ru-RU"/>
         </w:rPr>
       </w:pPr>
-      <w:hyperlink w:anchor="_Toc421909550" w:history="1">
+      <w:hyperlink w:anchor="_Toc424566075" w:history="1">
         <w:r>
           <w:rPr>
             <w:rStyle w:val="af1"/>
@@ -1589,7 +1588,7 @@
         </w:r>
         <w:r>
           <w:rPr>
-            <w:rFonts w:ascii="Calibri" w:eastAsia="Times New Roman" w:hAnsi="Calibri"/>
+            <w:rFonts w:asciiTheme="minorHAnsi" w:eastAsiaTheme="minorEastAsia" w:hAnsiTheme="minorHAnsi" w:cstheme="minorBidi"/>
             <w:noProof/>
             <w:sz w:val="22"/>
             <w:szCs w:val="22"/>
@@ -1623,7 +1622,7 @@
             <w:noProof/>
             <w:webHidden/>
           </w:rPr>
-          <w:instrText xml:space="preserve"> PAGEREF _Toc421909550 \h </w:instrText>
+          <w:instrText xml:space="preserve"> PAGEREF _Toc424566075 \h </w:instrText>
         </w:r>
         <w:r>
           <w:rPr>
@@ -1643,7 +1642,7 @@
             <w:noProof/>
             <w:webHidden/>
           </w:rPr>
-          <w:t>5</w:t>
+          <w:t>6</w:t>
         </w:r>
         <w:r>
           <w:rPr>
@@ -1662,14 +1661,14 @@
           <w:tab w:val="right" w:leader="dot" w:pos="9913"/>
         </w:tabs>
         <w:rPr>
-          <w:rFonts w:ascii="Calibri" w:eastAsia="Times New Roman" w:hAnsi="Calibri"/>
+          <w:rFonts w:asciiTheme="minorHAnsi" w:eastAsiaTheme="minorEastAsia" w:hAnsiTheme="minorHAnsi" w:cstheme="minorBidi"/>
           <w:noProof/>
           <w:sz w:val="22"/>
           <w:szCs w:val="22"/>
           <w:lang w:eastAsia="ru-RU"/>
         </w:rPr>
       </w:pPr>
-      <w:hyperlink w:anchor="_Toc421909553" w:history="1">
+      <w:hyperlink w:anchor="_Toc424566078" w:history="1">
         <w:r>
           <w:rPr>
             <w:rStyle w:val="af1"/>
@@ -1679,7 +1678,7 @@
         </w:r>
         <w:r>
           <w:rPr>
-            <w:rFonts w:ascii="Calibri" w:eastAsia="Times New Roman" w:hAnsi="Calibri"/>
+            <w:rFonts w:asciiTheme="minorHAnsi" w:eastAsiaTheme="minorEastAsia" w:hAnsiTheme="minorHAnsi" w:cstheme="minorBidi"/>
             <w:noProof/>
             <w:sz w:val="22"/>
             <w:szCs w:val="22"/>
@@ -1713,7 +1712,7 @@
             <w:noProof/>
             <w:webHidden/>
           </w:rPr>
-          <w:instrText xml:space="preserve"> PAGEREF _Toc421909553 \h </w:instrText>
+          <w:instrText xml:space="preserve"> PAGEREF _Toc424566078 \h </w:instrText>
         </w:r>
         <w:r>
           <w:rPr>
@@ -1733,7 +1732,7 @@
             <w:noProof/>
             <w:webHidden/>
           </w:rPr>
-          <w:t>6</w:t>
+          <w:t>7</w:t>
         </w:r>
         <w:r>
           <w:rPr>
@@ -1752,14 +1751,14 @@
           <w:tab w:val="right" w:leader="dot" w:pos="9913"/>
         </w:tabs>
         <w:rPr>
-          <w:rFonts w:ascii="Calibri" w:eastAsia="Times New Roman" w:hAnsi="Calibri"/>
+          <w:rFonts w:asciiTheme="minorHAnsi" w:eastAsiaTheme="minorEastAsia" w:hAnsiTheme="minorHAnsi" w:cstheme="minorBidi"/>
           <w:noProof/>
           <w:sz w:val="22"/>
           <w:szCs w:val="22"/>
           <w:lang w:eastAsia="ru-RU"/>
         </w:rPr>
       </w:pPr>
-      <w:hyperlink w:anchor="_Toc421909554" w:history="1">
+      <w:hyperlink w:anchor="_Toc424566079" w:history="1">
         <w:r>
           <w:rPr>
             <w:rStyle w:val="af1"/>
@@ -1769,7 +1768,7 @@
         </w:r>
         <w:r>
           <w:rPr>
-            <w:rFonts w:ascii="Calibri" w:eastAsia="Times New Roman" w:hAnsi="Calibri"/>
+            <w:rFonts w:asciiTheme="minorHAnsi" w:eastAsiaTheme="minorEastAsia" w:hAnsiTheme="minorHAnsi" w:cstheme="minorBidi"/>
             <w:noProof/>
             <w:sz w:val="22"/>
             <w:szCs w:val="22"/>
@@ -1803,7 +1802,7 @@
             <w:noProof/>
             <w:webHidden/>
           </w:rPr>
-          <w:instrText xml:space="preserve"> PAGEREF _Toc421909554 \h </w:instrText>
+          <w:instrText xml:space="preserve"> PAGEREF _Toc424566079 \h </w:instrText>
         </w:r>
         <w:r>
           <w:rPr>
@@ -1842,14 +1841,14 @@
           <w:tab w:val="right" w:leader="dot" w:pos="9913"/>
         </w:tabs>
         <w:rPr>
-          <w:rFonts w:ascii="Calibri" w:eastAsia="Times New Roman" w:hAnsi="Calibri"/>
+          <w:rFonts w:asciiTheme="minorHAnsi" w:eastAsiaTheme="minorEastAsia" w:hAnsiTheme="minorHAnsi" w:cstheme="minorBidi"/>
           <w:noProof/>
           <w:sz w:val="22"/>
           <w:szCs w:val="22"/>
           <w:lang w:eastAsia="ru-RU"/>
         </w:rPr>
       </w:pPr>
-      <w:hyperlink w:anchor="_Toc421909555" w:history="1">
+      <w:hyperlink w:anchor="_Toc424566080" w:history="1">
         <w:r>
           <w:rPr>
             <w:rStyle w:val="af1"/>
@@ -1859,7 +1858,7 @@
         </w:r>
         <w:r>
           <w:rPr>
-            <w:rFonts w:ascii="Calibri" w:eastAsia="Times New Roman" w:hAnsi="Calibri"/>
+            <w:rFonts w:asciiTheme="minorHAnsi" w:eastAsiaTheme="minorEastAsia" w:hAnsiTheme="minorHAnsi" w:cstheme="minorBidi"/>
             <w:noProof/>
             <w:sz w:val="22"/>
             <w:szCs w:val="22"/>
@@ -1893,7 +1892,7 @@
             <w:noProof/>
             <w:webHidden/>
           </w:rPr>
-          <w:instrText xml:space="preserve"> PAGEREF _Toc421909555 \h </w:instrText>
+          <w:instrText xml:space="preserve"> PAGEREF _Toc424566080 \h </w:instrText>
         </w:r>
         <w:r>
           <w:rPr>
@@ -1932,119 +1931,24 @@
           <w:tab w:val="right" w:leader="dot" w:pos="9913"/>
         </w:tabs>
         <w:rPr>
-          <w:noProof/>
-          <w:lang w:val="en-US"/>
-        </w:rPr>
-      </w:pPr>
-      <w:hyperlink w:anchor="_Toc421909556" w:history="1">
-        <w:r>
-          <w:rPr>
-            <w:rStyle w:val="af1"/>
-            <w:noProof/>
-          </w:rPr>
-          <w:t>7.</w:t>
-        </w:r>
-        <w:r>
-          <w:rPr>
-            <w:rFonts w:ascii="Calibri" w:eastAsia="Times New Roman" w:hAnsi="Calibri"/>
-            <w:noProof/>
-            <w:sz w:val="22"/>
-            <w:szCs w:val="22"/>
-            <w:lang w:eastAsia="ru-RU"/>
-          </w:rPr>
-          <w:tab/>
-        </w:r>
-        <w:r>
-          <w:rPr>
-            <w:rStyle w:val="af1"/>
-            <w:noProof/>
-          </w:rPr>
-          <w:t>РАСЧЕТНОЕ ВЫРЫВАЮЩЕЕ УСИЛИЕ</w:t>
-        </w:r>
-        <w:r>
-          <w:rPr>
-            <w:noProof/>
-            <w:webHidden/>
-          </w:rPr>
-          <w:tab/>
-        </w:r>
-        <w:r>
-          <w:rPr>
-            <w:noProof/>
-            <w:webHidden/>
-          </w:rPr>
-          <w:fldChar w:fldCharType="begin"/>
-        </w:r>
-        <w:r>
-          <w:rPr>
-            <w:noProof/>
-            <w:webHidden/>
-          </w:rPr>
-          <w:instrText xml:space="preserve"> PAGEREF _Toc421909556 \h </w:instrText>
-        </w:r>
-        <w:r>
-          <w:rPr>
-            <w:noProof/>
-            <w:webHidden/>
-          </w:rPr>
-        </w:r>
-        <w:r>
-          <w:rPr>
-            <w:noProof/>
-            <w:webHidden/>
-          </w:rPr>
-          <w:fldChar w:fldCharType="separate"/>
-        </w:r>
-        <w:r>
-          <w:rPr>
-            <w:noProof/>
-            <w:webHidden/>
-          </w:rPr>
-          <w:t>7</w:t>
-        </w:r>
-        <w:r>
-          <w:rPr>
-            <w:noProof/>
-            <w:webHidden/>
-          </w:rPr>
-          <w:fldChar w:fldCharType="end"/>
-        </w:r>
-      </w:hyperlink>
-    </w:p>
-    <w:p>
-      <w:pPr>
-        <w:pStyle w:val="11"/>
-        <w:tabs>
-          <w:tab w:val="left" w:pos="440"/>
-          <w:tab w:val="right" w:leader="dot" w:pos="9913"/>
-        </w:tabs>
-        <w:rPr>
-          <w:rFonts w:ascii="Calibri" w:eastAsia="Times New Roman" w:hAnsi="Calibri"/>
+          <w:rFonts w:asciiTheme="minorHAnsi" w:eastAsiaTheme="minorEastAsia" w:hAnsiTheme="minorHAnsi" w:cstheme="minorBidi"/>
           <w:noProof/>
           <w:sz w:val="22"/>
           <w:szCs w:val="22"/>
           <w:lang w:eastAsia="ru-RU"/>
         </w:rPr>
       </w:pPr>
-      <w:hyperlink w:anchor="_Toc421909556" w:history="1">
+      <w:hyperlink w:anchor="_Toc424566081" w:history="1">
         <w:r>
           <w:rPr>
             <w:rStyle w:val="af1"/>
             <w:noProof/>
-            <w:lang w:val="en-US"/>
-          </w:rPr>
-          <w:t>8</w:t>
-        </w:r>
-        <w:r>
-          <w:rPr>
-            <w:rStyle w:val="af1"/>
-            <w:noProof/>
-          </w:rPr>
-          <w:t>.</w:t>
-        </w:r>
-        <w:r>
-          <w:rPr>
-            <w:rFonts w:ascii="Calibri" w:eastAsia="Times New Roman" w:hAnsi="Calibri"/>
+          </w:rPr>
+          <w:t>7.</w:t>
+        </w:r>
+        <w:r>
+          <w:rPr>
+            <w:rFonts w:asciiTheme="minorHAnsi" w:eastAsiaTheme="minorEastAsia" w:hAnsiTheme="minorHAnsi" w:cstheme="minorBidi"/>
             <w:noProof/>
             <w:sz w:val="22"/>
             <w:szCs w:val="22"/>
@@ -2057,6 +1961,86 @@
             <w:rStyle w:val="af1"/>
             <w:noProof/>
           </w:rPr>
+          <w:t>РАСЧЕТНОЕ ВЫРЫВАЮЩЕЕ УСИЛИЕ</w:t>
+        </w:r>
+        <w:r>
+          <w:rPr>
+            <w:noProof/>
+            <w:webHidden/>
+          </w:rPr>
+          <w:tab/>
+        </w:r>
+        <w:r>
+          <w:rPr>
+            <w:noProof/>
+            <w:webHidden/>
+          </w:rPr>
+          <w:fldChar w:fldCharType="begin"/>
+        </w:r>
+        <w:r>
+          <w:rPr>
+            <w:noProof/>
+            <w:webHidden/>
+          </w:rPr>
+          <w:instrText xml:space="preserve"> PAGEREF _Toc424566081 \h </w:instrText>
+        </w:r>
+        <w:r>
+          <w:rPr>
+            <w:noProof/>
+            <w:webHidden/>
+          </w:rPr>
+        </w:r>
+        <w:r>
+          <w:rPr>
+            <w:noProof/>
+            <w:webHidden/>
+          </w:rPr>
+          <w:fldChar w:fldCharType="separate"/>
+        </w:r>
+        <w:r>
+          <w:rPr>
+            <w:noProof/>
+            <w:webHidden/>
+          </w:rPr>
+          <w:t>7</w:t>
+        </w:r>
+        <w:r>
+          <w:rPr>
+            <w:noProof/>
+            <w:webHidden/>
+          </w:rPr>
+          <w:fldChar w:fldCharType="end"/>
+        </w:r>
+      </w:hyperlink>
+    </w:p>
+    <w:p>
+      <w:pPr>
+        <w:pStyle w:val="11"/>
+        <w:tabs>
+          <w:tab w:val="right" w:leader="dot" w:pos="9913"/>
+        </w:tabs>
+        <w:rPr>
+          <w:rFonts w:asciiTheme="minorHAnsi" w:eastAsiaTheme="minorEastAsia" w:hAnsiTheme="minorHAnsi" w:cstheme="minorBidi"/>
+          <w:noProof/>
+          <w:sz w:val="22"/>
+          <w:szCs w:val="22"/>
+          <w:lang w:eastAsia="ru-RU"/>
+        </w:rPr>
+      </w:pPr>
+      <w:hyperlink w:anchor="_Toc424566082" w:history="1">
+        <w:r>
+          <w:rPr>
+            <w:rStyle w:val="af1"/>
+            <w:noProof/>
+            <w:lang w:val="en-US"/>
+          </w:rPr>
+          <w:t>8.</w:t>
+        </w:r>
+        <w:r>
+          <w:rPr>
+            <w:rStyle w:val="af1"/>
+            <w:noProof/>
+          </w:rPr>
           <w:t>ВЫВОД</w:t>
         </w:r>
         <w:r>
@@ -2078,7 +2062,7 @@
             <w:noProof/>
             <w:webHidden/>
           </w:rPr>
-          <w:instrText xml:space="preserve"> PAGEREF _Toc421909556 \h </w:instrText>
+          <w:instrText xml:space="preserve"> PAGEREF _Toc424566082 \h </w:instrText>
         </w:r>
         <w:r>
           <w:rPr>
@@ -2098,7 +2082,7 @@
             <w:noProof/>
             <w:webHidden/>
           </w:rPr>
-          <w:t>7</w:t>
+          <w:t>8</w:t>
         </w:r>
         <w:r>
           <w:rPr>
@@ -2108,13 +2092,6 @@
           <w:fldChar w:fldCharType="end"/>
         </w:r>
       </w:hyperlink>
-    </w:p>
-    <w:p>
-      <w:pPr>
-        <w:rPr>
-          <w:lang w:val="en-US"/>
-        </w:rPr>
-      </w:pPr>
     </w:p>
     <w:p>
       <w:pPr>
@@ -2125,8 +2102,8 @@
           <w:lang w:val="en-US"/>
         </w:rPr>
         <w:sectPr>
-          <w:headerReference w:type="default" r:id="rId9"/>
-          <w:footerReference w:type="first" r:id="rId10"/>
+          <w:headerReference w:type="default" r:id="rId8"/>
+          <w:footerReference w:type="first" r:id="rId9"/>
           <w:pgSz w:w="11906" w:h="16838"/>
           <w:pgMar w:top="426" w:right="849" w:bottom="426" w:left="1134" w:header="424" w:footer="0" w:gutter="0"/>
           <w:pgBorders w:offsetFrom="page">
@@ -2147,27 +2124,29 @@
         </w:rPr>
         <w:fldChar w:fldCharType="end"/>
       </w:r>
+      <w:bookmarkStart w:id="13" w:name="_GoBack"/>
+      <w:bookmarkEnd w:id="13"/>
     </w:p>
     <w:p>
       <w:pPr>
         <w:pStyle w:val="1"/>
       </w:pPr>
-      <w:bookmarkStart w:id="13" w:name="_Toc394495520"/>
-      <w:bookmarkStart w:id="14" w:name="_Toc397686521"/>
-      <w:bookmarkStart w:id="15" w:name="_Toc397686563"/>
-      <w:bookmarkStart w:id="16" w:name="_Toc397686583"/>
-      <w:bookmarkStart w:id="17" w:name="_Toc397688831"/>
-      <w:bookmarkStart w:id="18" w:name="_Toc421909537"/>
+      <w:bookmarkStart w:id="14" w:name="_Toc394495520"/>
+      <w:bookmarkStart w:id="15" w:name="_Toc397686521"/>
+      <w:bookmarkStart w:id="16" w:name="_Toc397686563"/>
+      <w:bookmarkStart w:id="17" w:name="_Toc397686583"/>
+      <w:bookmarkStart w:id="18" w:name="_Toc397688831"/>
+      <w:bookmarkStart w:id="19" w:name="_Toc424566062"/>
       <w:r>
         <w:lastRenderedPageBreak/>
         <w:t>ИСХОДНЫЕ ДАННЫЕ</w:t>
       </w:r>
-      <w:bookmarkEnd w:id="13"/>
       <w:bookmarkEnd w:id="14"/>
       <w:bookmarkEnd w:id="15"/>
       <w:bookmarkEnd w:id="16"/>
       <w:bookmarkEnd w:id="17"/>
       <w:bookmarkEnd w:id="18"/>
+      <w:bookmarkEnd w:id="19"/>
     </w:p>
     <w:p>
       <w:pPr>
@@ -2176,11 +2155,11 @@
           <w:i/>
         </w:rPr>
       </w:pPr>
-      <w:bookmarkStart w:id="19" w:name="_Toc394495521"/>
-      <w:bookmarkStart w:id="20" w:name="_Toc397686522"/>
-      <w:bookmarkStart w:id="21" w:name="_Toc397686564"/>
-      <w:bookmarkStart w:id="22" w:name="_Toc397686584"/>
-      <w:bookmarkStart w:id="23" w:name="_Toc397688832"/>
+      <w:bookmarkStart w:id="20" w:name="_Toc394495521"/>
+      <w:bookmarkStart w:id="21" w:name="_Toc397686522"/>
+      <w:bookmarkStart w:id="22" w:name="_Toc397686564"/>
+      <w:bookmarkStart w:id="23" w:name="_Toc397686584"/>
+      <w:bookmarkStart w:id="24" w:name="_Toc397688832"/>
       <w:r>
         <w:rPr>
           <w:b/>
@@ -2251,7 +2230,7 @@
           <w:lang w:val="en-US"/>
         </w:rPr>
       </w:pPr>
-      <w:bookmarkStart w:id="24" w:name="OLE_LINK10"/>
+      <w:bookmarkStart w:id="25" w:name="OLE_LINK10"/>
       <w:r>
         <w:rPr>
           <w:lang w:val="en-US"/>
@@ -2272,7 +2251,7 @@
         <w:t>REprofileTwoRE</w:t>
       </w:r>
     </w:p>
-    <w:bookmarkEnd w:id="24"/>
+    <w:bookmarkEnd w:id="25"/>
     <w:p>
       <w:r>
         <w:rPr>
@@ -2309,7 +2288,7 @@
       <w:tblGrid>
         <w:gridCol w:w="4502"/>
         <w:gridCol w:w="3686"/>
-        <w:gridCol w:w="1593"/>
+        <w:gridCol w:w="1417"/>
       </w:tblGrid>
       <w:tr>
         <w:tc>
@@ -2350,15 +2329,7 @@
               <w:ind w:left="0" w:right="0"/>
             </w:pPr>
             <w:r>
-              <w:t>Шаг (</w:t>
-            </w:r>
-            <w:proofErr w:type="gramStart"/>
-            <w:r>
-              <w:t>мм</w:t>
-            </w:r>
-            <w:proofErr w:type="gramEnd"/>
-            <w:r>
-              <w:t>)</w:t>
+              <w:t>Шаг (мм)</w:t>
             </w:r>
           </w:p>
         </w:tc>
@@ -2840,7 +2811,6 @@
       <w:r>
         <w:t xml:space="preserve">Высота над поверхностью земли: </w:t>
       </w:r>
-      <w:proofErr w:type="gramStart"/>
       <w:r>
         <w:rPr>
           <w:lang w:val="en-US"/>
@@ -2850,7 +2820,6 @@
       <w:r>
         <w:t>м.</w:t>
       </w:r>
-      <w:proofErr w:type="gramEnd"/>
       <w:r>
         <w:br/>
         <w:t>Ветровой район</w:t>
@@ -2871,7 +2840,6 @@
         <w:br/>
         <w:t xml:space="preserve">Тип местности по ветровой нагрузке: </w:t>
       </w:r>
-      <w:proofErr w:type="gramStart"/>
       <w:r>
         <w:rPr>
           <w:lang w:val="en-US"/>
@@ -2881,12 +2849,10 @@
       <w:r>
         <w:t>.</w:t>
       </w:r>
-      <w:proofErr w:type="gramEnd"/>
       <w:r>
         <w:br/>
         <w:t xml:space="preserve">Гололедный район: </w:t>
       </w:r>
-      <w:proofErr w:type="gramStart"/>
       <w:r>
         <w:rPr>
           <w:lang w:val="en-US"/>
@@ -2896,23 +2862,22 @@
       <w:r>
         <w:t>.</w:t>
       </w:r>
-      <w:proofErr w:type="gramEnd"/>
     </w:p>
     <w:p/>
     <w:p>
       <w:pPr>
         <w:pStyle w:val="1"/>
       </w:pPr>
-      <w:bookmarkStart w:id="25" w:name="_Toc421909538"/>
+      <w:bookmarkStart w:id="26" w:name="_Toc424566063"/>
       <w:r>
         <w:t>ХАРАКТЕРИСТИКИ МАТЕРИАЛОВ</w:t>
       </w:r>
-      <w:bookmarkEnd w:id="19"/>
       <w:bookmarkEnd w:id="20"/>
       <w:bookmarkEnd w:id="21"/>
       <w:bookmarkEnd w:id="22"/>
       <w:bookmarkEnd w:id="23"/>
-      <w:bookmarkEnd w:id="25"/>
+      <w:bookmarkEnd w:id="24"/>
+      <w:bookmarkEnd w:id="26"/>
     </w:p>
     <w:p>
       <w:pPr>
@@ -2941,7 +2906,6 @@
         </w:rPr>
         <w:t>Р</w:t>
       </w:r>
-      <w:proofErr w:type="gramStart"/>
       <w:r>
         <w:rPr>
           <w:i/>
@@ -2950,7 +2914,6 @@
         </w:rPr>
         <w:t>1</w:t>
       </w:r>
-      <w:proofErr w:type="gramEnd"/>
       <w:r>
         <w:rPr>
           <w:i/>
@@ -3900,6 +3863,7 @@
           <w:b/>
           <w:i/>
         </w:rPr>
+        <w:lastRenderedPageBreak/>
         <w:t>Общая расчетная вертикальная нагрузка:</w:t>
       </w:r>
     </w:p>
@@ -4289,12 +4253,12 @@
       <w:pPr>
         <w:pStyle w:val="1"/>
       </w:pPr>
-      <w:bookmarkStart w:id="26" w:name="_Toc394495522"/>
-      <w:bookmarkStart w:id="27" w:name="_Toc397686523"/>
-      <w:bookmarkStart w:id="28" w:name="_Toc397686565"/>
-      <w:bookmarkStart w:id="29" w:name="_Toc397686585"/>
-      <w:bookmarkStart w:id="30" w:name="_Toc397688833"/>
-      <w:bookmarkStart w:id="31" w:name="_Toc421909539"/>
+      <w:bookmarkStart w:id="27" w:name="_Toc394495522"/>
+      <w:bookmarkStart w:id="28" w:name="_Toc397686523"/>
+      <w:bookmarkStart w:id="29" w:name="_Toc397686565"/>
+      <w:bookmarkStart w:id="30" w:name="_Toc397686585"/>
+      <w:bookmarkStart w:id="31" w:name="_Toc397688833"/>
+      <w:bookmarkStart w:id="32" w:name="_Toc424566064"/>
       <w:r>
         <w:t>СБОР НАГРУЗОК</w:t>
       </w:r>
@@ -4322,22 +4286,22 @@
         </w:rPr>
         <w:t xml:space="preserve"> ЗОН</w:t>
       </w:r>
-      <w:bookmarkEnd w:id="26"/>
+      <w:bookmarkEnd w:id="27"/>
       <w:r>
         <w:rPr>
           <w:color w:val="2E74B5"/>
         </w:rPr>
         <w:t>А</w:t>
       </w:r>
-      <w:bookmarkEnd w:id="27"/>
       <w:bookmarkEnd w:id="28"/>
       <w:bookmarkEnd w:id="29"/>
       <w:bookmarkEnd w:id="30"/>
       <w:bookmarkEnd w:id="31"/>
-    </w:p>
-    <w:p>
-      <w:bookmarkStart w:id="32" w:name="OLE_LINK11"/>
-      <w:bookmarkStart w:id="33" w:name="OLE_LINK12"/>
+      <w:bookmarkEnd w:id="32"/>
+    </w:p>
+    <w:p>
+      <w:bookmarkStart w:id="33" w:name="OLE_LINK11"/>
+      <w:bookmarkStart w:id="34" w:name="OLE_LINK12"/>
       <w:r>
         <w:t>Подсчет действующих нагрузок производим для зимнего и летнего периодов</w:t>
       </w:r>
@@ -4357,38 +4321,30 @@
         <w:t>12.3 п</w:t>
       </w:r>
       <w:r>
-        <w:t xml:space="preserve">ри учете гололедных нагрузок, </w:t>
-      </w:r>
-      <w:proofErr w:type="gramStart"/>
-      <w:r>
-        <w:t>ветровые</w:t>
-      </w:r>
-      <w:proofErr w:type="gramEnd"/>
-      <w:r>
-        <w:t xml:space="preserve"> берутся в размере 25% от расчетных значений. Для летнего периода полностью учитываются ветровые нагрузки, и нагрузки от веса облицовки и несущей конструкции.</w:t>
+        <w:t>ри учете гололедных нагрузок, ветровые берутся в размере 25% от расчетных значений. Для летнего периода полностью учитываются ветровые нагрузки, и нагрузки от веса облицовки и несущей конструкции.</w:t>
       </w:r>
     </w:p>
     <w:p>
       <w:pPr>
         <w:pStyle w:val="2"/>
       </w:pPr>
-      <w:bookmarkStart w:id="34" w:name="_Toc394495523"/>
-      <w:bookmarkStart w:id="35" w:name="_Toc397686524"/>
-      <w:bookmarkStart w:id="36" w:name="_Toc397686566"/>
-      <w:bookmarkStart w:id="37" w:name="_Toc397686586"/>
-      <w:bookmarkStart w:id="38" w:name="_Toc397688834"/>
-      <w:bookmarkStart w:id="39" w:name="_Toc421909540"/>
-      <w:bookmarkEnd w:id="32"/>
+      <w:bookmarkStart w:id="35" w:name="_Toc394495523"/>
+      <w:bookmarkStart w:id="36" w:name="_Toc397686524"/>
+      <w:bookmarkStart w:id="37" w:name="_Toc397686566"/>
+      <w:bookmarkStart w:id="38" w:name="_Toc397686586"/>
+      <w:bookmarkStart w:id="39" w:name="_Toc397688834"/>
+      <w:bookmarkStart w:id="40" w:name="_Toc424566065"/>
       <w:bookmarkEnd w:id="33"/>
+      <w:bookmarkEnd w:id="34"/>
       <w:r>
         <w:t>ЗИМНИЙ ПЕРИОД</w:t>
       </w:r>
-      <w:bookmarkEnd w:id="34"/>
       <w:bookmarkEnd w:id="35"/>
       <w:bookmarkEnd w:id="36"/>
       <w:bookmarkEnd w:id="37"/>
       <w:bookmarkEnd w:id="38"/>
       <w:bookmarkEnd w:id="39"/>
+      <w:bookmarkEnd w:id="40"/>
     </w:p>
     <w:p>
       <w:pPr>
@@ -4397,28 +4353,28 @@
       <w:r>
         <w:t xml:space="preserve"> </w:t>
       </w:r>
-      <w:bookmarkStart w:id="40" w:name="_Toc394495524"/>
-      <w:bookmarkStart w:id="41" w:name="_Toc397686525"/>
-      <w:bookmarkStart w:id="42" w:name="_Toc397686567"/>
-      <w:bookmarkStart w:id="43" w:name="_Toc397686587"/>
-      <w:bookmarkStart w:id="44" w:name="_Toc397688835"/>
-      <w:bookmarkStart w:id="45" w:name="_Toc421909541"/>
+      <w:bookmarkStart w:id="41" w:name="_Toc394495524"/>
+      <w:bookmarkStart w:id="42" w:name="_Toc397686525"/>
+      <w:bookmarkStart w:id="43" w:name="_Toc397686567"/>
+      <w:bookmarkStart w:id="44" w:name="_Toc397686587"/>
+      <w:bookmarkStart w:id="45" w:name="_Toc397688835"/>
+      <w:bookmarkStart w:id="46" w:name="_Toc424566066"/>
       <w:r>
         <w:t>ВЕТРОВАЯ НАГРУЗКА</w:t>
       </w:r>
-      <w:bookmarkEnd w:id="40"/>
       <w:bookmarkEnd w:id="41"/>
       <w:bookmarkEnd w:id="42"/>
       <w:bookmarkEnd w:id="43"/>
       <w:bookmarkEnd w:id="44"/>
       <w:bookmarkEnd w:id="45"/>
-    </w:p>
-    <w:p>
-      <w:bookmarkStart w:id="46" w:name="_Toc394495525"/>
-      <w:bookmarkStart w:id="47" w:name="_Toc397686526"/>
-      <w:bookmarkStart w:id="48" w:name="_Toc397686568"/>
-      <w:bookmarkStart w:id="49" w:name="_Toc397686588"/>
-      <w:bookmarkStart w:id="50" w:name="_Toc397688836"/>
+      <w:bookmarkEnd w:id="46"/>
+    </w:p>
+    <w:p>
+      <w:bookmarkStart w:id="47" w:name="_Toc394495525"/>
+      <w:bookmarkStart w:id="48" w:name="_Toc397686526"/>
+      <w:bookmarkStart w:id="49" w:name="_Toc397686568"/>
+      <w:bookmarkStart w:id="50" w:name="_Toc397686588"/>
+      <w:bookmarkStart w:id="51" w:name="_Toc397688836"/>
       <w:r>
         <w:t>Горизонтальная нагрузка от ветрового давления рассчитывается по формуле 1.10 (1) для пиковой ветровой нагрузки.</w:t>
       </w:r>
@@ -4666,8 +4622,8 @@
         <w:t>- коэффициент, учитывающий изменение ветрового давления по высоте по таблице 11.2 (1).</w:t>
       </w:r>
     </w:p>
-    <w:bookmarkStart w:id="51" w:name="OLE_LINK13"/>
-    <w:bookmarkStart w:id="52" w:name="OLE_LINK14"/>
+    <w:bookmarkStart w:id="52" w:name="OLE_LINK13"/>
+    <w:bookmarkStart w:id="53" w:name="OLE_LINK14"/>
     <w:p>
       <m:oMath>
         <m:sSub>
@@ -4770,8 +4726,8 @@
         <w:t>рядовая зона;</w:t>
       </w:r>
     </w:p>
-    <w:bookmarkEnd w:id="51"/>
     <w:bookmarkEnd w:id="52"/>
+    <w:bookmarkEnd w:id="53"/>
     <w:p>
       <m:oMath>
         <m:r>
@@ -5214,23 +5170,23 @@
       <w:pPr>
         <w:pStyle w:val="3"/>
       </w:pPr>
-      <w:bookmarkStart w:id="53" w:name="_Toc421909542"/>
+      <w:bookmarkStart w:id="54" w:name="_Toc424566067"/>
       <w:r>
         <w:t>ГОЛОЛЕДНАЯ НАГРУЗКА</w:t>
       </w:r>
-      <w:bookmarkEnd w:id="46"/>
       <w:bookmarkEnd w:id="47"/>
       <w:bookmarkEnd w:id="48"/>
       <w:bookmarkEnd w:id="49"/>
       <w:bookmarkEnd w:id="50"/>
-      <w:bookmarkEnd w:id="53"/>
-    </w:p>
-    <w:p>
-      <w:bookmarkStart w:id="54" w:name="_Toc394495527"/>
-      <w:bookmarkStart w:id="55" w:name="_Toc397686528"/>
-      <w:bookmarkStart w:id="56" w:name="_Toc397686570"/>
-      <w:bookmarkStart w:id="57" w:name="_Toc397686590"/>
-      <w:bookmarkStart w:id="58" w:name="_Toc397688837"/>
+      <w:bookmarkEnd w:id="51"/>
+      <w:bookmarkEnd w:id="54"/>
+    </w:p>
+    <w:p>
+      <w:bookmarkStart w:id="55" w:name="_Toc394495527"/>
+      <w:bookmarkStart w:id="56" w:name="_Toc397686528"/>
+      <w:bookmarkStart w:id="57" w:name="_Toc397686570"/>
+      <w:bookmarkStart w:id="58" w:name="_Toc397686590"/>
+      <w:bookmarkStart w:id="59" w:name="_Toc397688837"/>
       <m:oMath>
         <m:r>
           <w:rPr>
@@ -5670,40 +5626,43 @@
         <w:t>– коэффициент надежности по нагрузке.</w:t>
       </w:r>
     </w:p>
+    <w:p/>
+    <w:p/>
     <w:p>
       <w:pPr>
         <w:pStyle w:val="2"/>
       </w:pPr>
-      <w:bookmarkStart w:id="59" w:name="_Toc421909543"/>
-      <w:r>
+      <w:bookmarkStart w:id="60" w:name="_Toc424566068"/>
+      <w:r>
+        <w:lastRenderedPageBreak/>
         <w:t>ЛЕТНИЙ ПЕРИОД</w:t>
       </w:r>
-      <w:bookmarkEnd w:id="54"/>
       <w:bookmarkEnd w:id="55"/>
       <w:bookmarkEnd w:id="56"/>
       <w:bookmarkEnd w:id="57"/>
       <w:bookmarkEnd w:id="58"/>
       <w:bookmarkEnd w:id="59"/>
+      <w:bookmarkEnd w:id="60"/>
     </w:p>
     <w:p>
       <w:pPr>
         <w:pStyle w:val="3"/>
       </w:pPr>
-      <w:bookmarkStart w:id="60" w:name="_Toc394495528"/>
-      <w:bookmarkStart w:id="61" w:name="_Toc397686529"/>
-      <w:bookmarkStart w:id="62" w:name="_Toc397686571"/>
-      <w:bookmarkStart w:id="63" w:name="_Toc397686591"/>
-      <w:bookmarkStart w:id="64" w:name="_Toc397688838"/>
-      <w:bookmarkStart w:id="65" w:name="_Toc421909544"/>
+      <w:bookmarkStart w:id="61" w:name="_Toc394495528"/>
+      <w:bookmarkStart w:id="62" w:name="_Toc397686529"/>
+      <w:bookmarkStart w:id="63" w:name="_Toc397686571"/>
+      <w:bookmarkStart w:id="64" w:name="_Toc397686591"/>
+      <w:bookmarkStart w:id="65" w:name="_Toc397688838"/>
+      <w:bookmarkStart w:id="66" w:name="_Toc424566069"/>
       <w:r>
         <w:t>ВЕТРОВАЯ НАГРУЗКА</w:t>
       </w:r>
-      <w:bookmarkEnd w:id="60"/>
       <w:bookmarkEnd w:id="61"/>
       <w:bookmarkEnd w:id="62"/>
       <w:bookmarkEnd w:id="63"/>
       <w:bookmarkEnd w:id="64"/>
       <w:bookmarkEnd w:id="65"/>
+      <w:bookmarkEnd w:id="66"/>
     </w:p>
     <w:p>
       <w:r>
@@ -6065,12 +6024,12 @@
       <w:pPr>
         <w:pStyle w:val="1"/>
       </w:pPr>
-      <w:bookmarkStart w:id="66" w:name="_Toc394495530"/>
-      <w:bookmarkStart w:id="67" w:name="_Toc397686530"/>
-      <w:bookmarkStart w:id="68" w:name="_Toc397686572"/>
-      <w:bookmarkStart w:id="69" w:name="_Toc397686592"/>
-      <w:bookmarkStart w:id="70" w:name="_Toc397688839"/>
-      <w:bookmarkStart w:id="71" w:name="_Toc421909545"/>
+      <w:bookmarkStart w:id="67" w:name="_Toc394495530"/>
+      <w:bookmarkStart w:id="68" w:name="_Toc397686530"/>
+      <w:bookmarkStart w:id="69" w:name="_Toc397686572"/>
+      <w:bookmarkStart w:id="70" w:name="_Toc397686592"/>
+      <w:bookmarkStart w:id="71" w:name="_Toc397688839"/>
+      <w:bookmarkStart w:id="72" w:name="_Toc424566070"/>
       <w:r>
         <w:t>СБОР НАГРУЗОК -</w:t>
       </w:r>
@@ -6083,18 +6042,18 @@
         </w:rPr>
         <w:t>КРАЕВАЯ ЗОН</w:t>
       </w:r>
-      <w:bookmarkEnd w:id="66"/>
       <w:bookmarkEnd w:id="67"/>
       <w:bookmarkEnd w:id="68"/>
       <w:bookmarkEnd w:id="69"/>
+      <w:bookmarkEnd w:id="70"/>
       <w:r>
         <w:rPr>
           <w:color w:val="FF0000"/>
         </w:rPr>
         <w:t>А</w:t>
       </w:r>
-      <w:bookmarkEnd w:id="70"/>
       <w:bookmarkEnd w:id="71"/>
+      <w:bookmarkEnd w:id="72"/>
     </w:p>
     <w:p>
       <w:pPr>
@@ -6117,36 +6076,36 @@
           <w:lang w:val="x-none"/>
         </w:rPr>
       </w:pPr>
-      <w:bookmarkStart w:id="72" w:name="_Toc397691769"/>
-      <w:bookmarkStart w:id="73" w:name="_Toc397691956"/>
-      <w:bookmarkStart w:id="74" w:name="_Toc397692143"/>
-      <w:bookmarkStart w:id="75" w:name="_Toc398199561"/>
-      <w:bookmarkStart w:id="76" w:name="_Toc398203788"/>
-      <w:bookmarkStart w:id="77" w:name="_Toc398203846"/>
-      <w:bookmarkStart w:id="78" w:name="_Toc398204038"/>
-      <w:bookmarkStart w:id="79" w:name="_Toc398204105"/>
-      <w:bookmarkStart w:id="80" w:name="_Toc398204571"/>
-      <w:bookmarkStart w:id="81" w:name="_Toc398204593"/>
-      <w:bookmarkStart w:id="82" w:name="_Toc398204615"/>
-      <w:bookmarkStart w:id="83" w:name="_Toc398204637"/>
-      <w:bookmarkStart w:id="84" w:name="_Toc398205173"/>
-      <w:bookmarkStart w:id="85" w:name="_Toc398205222"/>
-      <w:bookmarkStart w:id="86" w:name="_Toc398205263"/>
-      <w:bookmarkStart w:id="87" w:name="_Toc401688153"/>
-      <w:bookmarkStart w:id="88" w:name="_Toc401723710"/>
-      <w:bookmarkStart w:id="89" w:name="_Toc413094026"/>
-      <w:bookmarkStart w:id="90" w:name="_Toc413252009"/>
-      <w:bookmarkStart w:id="91" w:name="_Toc413252594"/>
-      <w:bookmarkStart w:id="92" w:name="_Toc420415452"/>
-      <w:bookmarkStart w:id="93" w:name="_Toc420925988"/>
-      <w:bookmarkStart w:id="94" w:name="_Toc421909526"/>
-      <w:bookmarkStart w:id="95" w:name="_Toc421909546"/>
-      <w:bookmarkStart w:id="96" w:name="_Toc394495535"/>
-      <w:bookmarkStart w:id="97" w:name="_Toc397686531"/>
-      <w:bookmarkStart w:id="98" w:name="_Toc397686573"/>
-      <w:bookmarkStart w:id="99" w:name="_Toc397686593"/>
-      <w:bookmarkStart w:id="100" w:name="_Toc397688840"/>
-      <w:bookmarkEnd w:id="72"/>
+      <w:bookmarkStart w:id="73" w:name="_Toc397691769"/>
+      <w:bookmarkStart w:id="74" w:name="_Toc397691956"/>
+      <w:bookmarkStart w:id="75" w:name="_Toc397692143"/>
+      <w:bookmarkStart w:id="76" w:name="_Toc398199561"/>
+      <w:bookmarkStart w:id="77" w:name="_Toc398203788"/>
+      <w:bookmarkStart w:id="78" w:name="_Toc398203846"/>
+      <w:bookmarkStart w:id="79" w:name="_Toc398204038"/>
+      <w:bookmarkStart w:id="80" w:name="_Toc398204105"/>
+      <w:bookmarkStart w:id="81" w:name="_Toc398204571"/>
+      <w:bookmarkStart w:id="82" w:name="_Toc398204593"/>
+      <w:bookmarkStart w:id="83" w:name="_Toc398204615"/>
+      <w:bookmarkStart w:id="84" w:name="_Toc398204637"/>
+      <w:bookmarkStart w:id="85" w:name="_Toc398205173"/>
+      <w:bookmarkStart w:id="86" w:name="_Toc398205222"/>
+      <w:bookmarkStart w:id="87" w:name="_Toc398205263"/>
+      <w:bookmarkStart w:id="88" w:name="_Toc401688153"/>
+      <w:bookmarkStart w:id="89" w:name="_Toc401723710"/>
+      <w:bookmarkStart w:id="90" w:name="_Toc413094026"/>
+      <w:bookmarkStart w:id="91" w:name="_Toc413252009"/>
+      <w:bookmarkStart w:id="92" w:name="_Toc413252594"/>
+      <w:bookmarkStart w:id="93" w:name="_Toc420415452"/>
+      <w:bookmarkStart w:id="94" w:name="_Toc420925988"/>
+      <w:bookmarkStart w:id="95" w:name="_Toc421909526"/>
+      <w:bookmarkStart w:id="96" w:name="_Toc421909546"/>
+      <w:bookmarkStart w:id="97" w:name="_Toc394495535"/>
+      <w:bookmarkStart w:id="98" w:name="_Toc397686531"/>
+      <w:bookmarkStart w:id="99" w:name="_Toc397686573"/>
+      <w:bookmarkStart w:id="100" w:name="_Toc397686593"/>
+      <w:bookmarkStart w:id="101" w:name="_Toc397688840"/>
+      <w:bookmarkStart w:id="102" w:name="_Toc424566071"/>
       <w:bookmarkEnd w:id="73"/>
       <w:bookmarkEnd w:id="74"/>
       <w:bookmarkEnd w:id="75"/>
@@ -6170,21 +6129,23 @@
       <w:bookmarkEnd w:id="93"/>
       <w:bookmarkEnd w:id="94"/>
       <w:bookmarkEnd w:id="95"/>
+      <w:bookmarkEnd w:id="96"/>
+      <w:bookmarkEnd w:id="102"/>
     </w:p>
     <w:p>
       <w:pPr>
         <w:pStyle w:val="2"/>
       </w:pPr>
-      <w:bookmarkStart w:id="101" w:name="_Toc421909547"/>
+      <w:bookmarkStart w:id="103" w:name="_Toc424566072"/>
       <w:r>
         <w:t>ЛЕТНИЙ ПЕРИОД</w:t>
       </w:r>
-      <w:bookmarkEnd w:id="96"/>
       <w:bookmarkEnd w:id="97"/>
       <w:bookmarkEnd w:id="98"/>
       <w:bookmarkEnd w:id="99"/>
       <w:bookmarkEnd w:id="100"/>
       <w:bookmarkEnd w:id="101"/>
+      <w:bookmarkEnd w:id="103"/>
     </w:p>
     <w:p>
       <w:pPr>
@@ -6193,7 +6154,7 @@
           <w:color w:val="FF0000"/>
         </w:rPr>
       </w:pPr>
-      <w:bookmarkStart w:id="102" w:name="_Toc394495536"/>
+      <w:bookmarkStart w:id="104" w:name="_Toc394495536"/>
       <w:r>
         <w:rPr>
           <w:color w:val="FF0000"/>
@@ -6201,23 +6162,23 @@
         </w:rPr>
         <w:t xml:space="preserve"> </w:t>
       </w:r>
-      <w:bookmarkStart w:id="103" w:name="_Toc397686532"/>
-      <w:bookmarkStart w:id="104" w:name="_Toc397686574"/>
-      <w:bookmarkStart w:id="105" w:name="_Toc397686594"/>
-      <w:bookmarkStart w:id="106" w:name="_Toc397688841"/>
-      <w:bookmarkStart w:id="107" w:name="_Toc421909548"/>
+      <w:bookmarkStart w:id="105" w:name="_Toc397686532"/>
+      <w:bookmarkStart w:id="106" w:name="_Toc397686574"/>
+      <w:bookmarkStart w:id="107" w:name="_Toc397686594"/>
+      <w:bookmarkStart w:id="108" w:name="_Toc397688841"/>
+      <w:bookmarkStart w:id="109" w:name="_Toc424566073"/>
       <w:r>
         <w:rPr>
           <w:color w:val="FF0000"/>
         </w:rPr>
         <w:t>ВЕТРОВАЯ НАГРУЗКА</w:t>
       </w:r>
-      <w:bookmarkEnd w:id="102"/>
-      <w:bookmarkEnd w:id="103"/>
       <w:bookmarkEnd w:id="104"/>
       <w:bookmarkEnd w:id="105"/>
       <w:bookmarkEnd w:id="106"/>
       <w:bookmarkEnd w:id="107"/>
+      <w:bookmarkEnd w:id="108"/>
+      <w:bookmarkEnd w:id="109"/>
     </w:p>
     <w:p>
       <w:r>
@@ -6539,13 +6500,13 @@
       <w:pPr>
         <w:pStyle w:val="1"/>
       </w:pPr>
-      <w:bookmarkStart w:id="108" w:name="_Toc397688842"/>
-      <w:bookmarkStart w:id="109" w:name="_Toc421909549"/>
+      <w:bookmarkStart w:id="110" w:name="_Toc397688842"/>
+      <w:bookmarkStart w:id="111" w:name="_Toc424566074"/>
       <w:r>
         <w:t>ТАБЛИЦА НАГРУЗОК.</w:t>
       </w:r>
-      <w:bookmarkEnd w:id="108"/>
-      <w:bookmarkEnd w:id="109"/>
+      <w:bookmarkEnd w:id="110"/>
+      <w:bookmarkEnd w:id="111"/>
     </w:p>
     <w:p>
       <w:pPr>
@@ -6566,7 +6527,6 @@
       <w:tblPr>
         <w:tblW w:w="0" w:type="auto"/>
         <w:jc w:val="center"/>
-        <w:tblInd w:w="851" w:type="dxa"/>
         <w:tblBorders>
           <w:top w:val="single" w:sz="4" w:space="0" w:color="000000"/>
           <w:left w:val="single" w:sz="4" w:space="0" w:color="000000"/>
@@ -6597,7 +6557,7 @@
             </w:tcBorders>
           </w:tcPr>
           <w:p>
-            <w:bookmarkStart w:id="110" w:name="_Hlk397688342"/>
+            <w:bookmarkStart w:id="112" w:name="_Hlk397688342"/>
           </w:p>
           <w:p>
             <w:pPr>
@@ -6623,7 +6583,7 @@
           </w:p>
         </w:tc>
       </w:tr>
-      <w:bookmarkEnd w:id="110"/>
+      <w:bookmarkEnd w:id="112"/>
       <w:tr>
         <w:trPr>
           <w:jc w:val="center"/>
@@ -7051,18 +7011,21 @@
     <w:p/>
     <w:p/>
     <w:p/>
+    <w:p/>
+    <w:p/>
     <w:p>
       <w:pPr>
         <w:pStyle w:val="1"/>
       </w:pPr>
-      <w:bookmarkStart w:id="111" w:name="_Toc421909550"/>
-      <w:r>
+      <w:bookmarkStart w:id="113" w:name="_Toc424566075"/>
+      <w:r>
+        <w:lastRenderedPageBreak/>
         <w:t>РАСЧЕТ АНКЕРНОГО КРЕПЛЕНИЯ</w:t>
       </w:r>
       <w:r>
         <w:t>.</w:t>
       </w:r>
-      <w:bookmarkEnd w:id="111"/>
+      <w:bookmarkEnd w:id="113"/>
     </w:p>
     <w:p>
       <w:pPr>
@@ -7084,7 +7047,6 @@
           <w:noProof/>
           <w:lang w:eastAsia="ru-RU"/>
         </w:rPr>
-        <w:lastRenderedPageBreak/>
         <w:drawing>
           <wp:anchor distT="0" distB="0" distL="114300" distR="114300" simplePos="0" relativeHeight="251658240" behindDoc="0" locked="0" layoutInCell="1" allowOverlap="1" wp14:anchorId="6F14E9AB" wp14:editId="1055390A">
             <wp:simplePos x="0" y="0"/>
@@ -7111,7 +7073,7 @@
                     </pic:cNvPicPr>
                   </pic:nvPicPr>
                   <pic:blipFill>
-                    <a:blip r:embed="rId11" cstate="print">
+                    <a:blip r:embed="rId10" cstate="print">
                       <a:extLst>
                         <a:ext uri="{28A0092B-C50C-407E-A947-70E740481C1C}">
                           <a14:useLocalDpi xmlns:a14="http://schemas.microsoft.com/office/drawing/2010/main" val="0"/>
@@ -7179,7 +7141,7 @@
                     </pic:cNvPicPr>
                   </pic:nvPicPr>
                   <pic:blipFill>
-                    <a:blip r:embed="rId12" cstate="print">
+                    <a:blip r:embed="rId11" cstate="print">
                       <a:extLst>
                         <a:ext uri="{28A0092B-C50C-407E-A947-70E740481C1C}">
                           <a14:useLocalDpi xmlns:a14="http://schemas.microsoft.com/office/drawing/2010/main" val="0"/>
@@ -8323,15 +8285,7 @@
         <w:t xml:space="preserve">Согласно расчетной схемы «вид сверху», реакции опор в точках (3) и (4) </w:t>
       </w:r>
       <w:r>
-        <w:t xml:space="preserve">для каждого пояса соответственно равны, т.е. максимальное вырывающее </w:t>
-      </w:r>
-      <w:proofErr w:type="gramStart"/>
-      <w:r>
-        <w:t>усилие</w:t>
-      </w:r>
-      <w:proofErr w:type="gramEnd"/>
-      <w:r>
-        <w:t xml:space="preserve"> действующее на один анкера:</w:t>
+        <w:t>для каждого пояса соответственно равны, т.е. максимальное вырывающее усилие действующее на один анкера:</w:t>
       </w:r>
     </w:p>
     <w:p>
@@ -8586,6 +8540,8 @@
     <w:p/>
     <w:p/>
     <w:p/>
+    <w:p/>
+    <w:p/>
     <w:p>
       <w:pPr>
         <w:pStyle w:val="af5"/>
@@ -8606,26 +8562,28 @@
           <w:szCs w:val="32"/>
         </w:rPr>
       </w:pPr>
-      <w:bookmarkStart w:id="112" w:name="_Toc401723715"/>
-      <w:bookmarkStart w:id="113" w:name="_Toc413094031"/>
-      <w:bookmarkStart w:id="114" w:name="_Toc413252014"/>
-      <w:bookmarkStart w:id="115" w:name="_Toc413252599"/>
-      <w:bookmarkStart w:id="116" w:name="_Toc420415457"/>
-      <w:bookmarkStart w:id="117" w:name="_Toc420925993"/>
-      <w:bookmarkStart w:id="118" w:name="_Toc421909531"/>
-      <w:bookmarkStart w:id="119" w:name="_Toc421909551"/>
-      <w:bookmarkStart w:id="120" w:name="_Toc394495539"/>
-      <w:bookmarkStart w:id="121" w:name="_Toc397686534"/>
-      <w:bookmarkStart w:id="122" w:name="_Toc397686576"/>
-      <w:bookmarkStart w:id="123" w:name="_Toc397686596"/>
-      <w:bookmarkEnd w:id="112"/>
-      <w:bookmarkEnd w:id="113"/>
+      <w:bookmarkStart w:id="114" w:name="_Toc401723715"/>
+      <w:bookmarkStart w:id="115" w:name="_Toc413094031"/>
+      <w:bookmarkStart w:id="116" w:name="_Toc413252014"/>
+      <w:bookmarkStart w:id="117" w:name="_Toc413252599"/>
+      <w:bookmarkStart w:id="118" w:name="_Toc420415457"/>
+      <w:bookmarkStart w:id="119" w:name="_Toc420925993"/>
+      <w:bookmarkStart w:id="120" w:name="_Toc421909531"/>
+      <w:bookmarkStart w:id="121" w:name="_Toc421909551"/>
+      <w:bookmarkStart w:id="122" w:name="_Toc394495539"/>
+      <w:bookmarkStart w:id="123" w:name="_Toc397686534"/>
+      <w:bookmarkStart w:id="124" w:name="_Toc397686576"/>
+      <w:bookmarkStart w:id="125" w:name="_Toc397686596"/>
+      <w:bookmarkStart w:id="126" w:name="_Toc424566076"/>
       <w:bookmarkEnd w:id="114"/>
       <w:bookmarkEnd w:id="115"/>
       <w:bookmarkEnd w:id="116"/>
       <w:bookmarkEnd w:id="117"/>
       <w:bookmarkEnd w:id="118"/>
       <w:bookmarkEnd w:id="119"/>
+      <w:bookmarkEnd w:id="120"/>
+      <w:bookmarkEnd w:id="121"/>
+      <w:bookmarkEnd w:id="126"/>
     </w:p>
     <w:p>
       <w:pPr>
@@ -8647,22 +8605,24 @@
           <w:szCs w:val="32"/>
         </w:rPr>
       </w:pPr>
-      <w:bookmarkStart w:id="124" w:name="_Toc401723716"/>
-      <w:bookmarkStart w:id="125" w:name="_Toc413094032"/>
-      <w:bookmarkStart w:id="126" w:name="_Toc413252015"/>
-      <w:bookmarkStart w:id="127" w:name="_Toc413252600"/>
-      <w:bookmarkStart w:id="128" w:name="_Toc420415458"/>
-      <w:bookmarkStart w:id="129" w:name="_Toc420925994"/>
-      <w:bookmarkStart w:id="130" w:name="_Toc421909532"/>
-      <w:bookmarkStart w:id="131" w:name="_Toc421909552"/>
-      <w:bookmarkEnd w:id="124"/>
-      <w:bookmarkEnd w:id="125"/>
-      <w:bookmarkEnd w:id="126"/>
+      <w:bookmarkStart w:id="127" w:name="_Toc401723716"/>
+      <w:bookmarkStart w:id="128" w:name="_Toc413094032"/>
+      <w:bookmarkStart w:id="129" w:name="_Toc413252015"/>
+      <w:bookmarkStart w:id="130" w:name="_Toc413252600"/>
+      <w:bookmarkStart w:id="131" w:name="_Toc420415458"/>
+      <w:bookmarkStart w:id="132" w:name="_Toc420925994"/>
+      <w:bookmarkStart w:id="133" w:name="_Toc421909532"/>
+      <w:bookmarkStart w:id="134" w:name="_Toc421909552"/>
+      <w:bookmarkStart w:id="135" w:name="_Toc424566077"/>
       <w:bookmarkEnd w:id="127"/>
       <w:bookmarkEnd w:id="128"/>
       <w:bookmarkEnd w:id="129"/>
       <w:bookmarkEnd w:id="130"/>
       <w:bookmarkEnd w:id="131"/>
+      <w:bookmarkEnd w:id="132"/>
+      <w:bookmarkEnd w:id="133"/>
+      <w:bookmarkEnd w:id="134"/>
+      <w:bookmarkEnd w:id="135"/>
     </w:p>
     <w:p>
       <w:pPr>
@@ -8672,14 +8632,14 @@
           <w:color w:val="0070C0"/>
         </w:rPr>
       </w:pPr>
-      <w:bookmarkStart w:id="132" w:name="_Toc421909553"/>
+      <w:bookmarkStart w:id="136" w:name="_Toc424566078"/>
       <w:r>
         <w:rPr>
           <w:color w:val="0070C0"/>
         </w:rPr>
         <w:t>РЯДОВАЯ ЗОНА - ЗИМНИЙ ПЕРИОД</w:t>
       </w:r>
-      <w:bookmarkEnd w:id="132"/>
+      <w:bookmarkEnd w:id="136"/>
     </w:p>
     <w:p>
       <w:pPr>
@@ -9028,7 +8988,6 @@
     </w:p>
     <w:p>
       <w:r>
-        <w:lastRenderedPageBreak/>
         <w:t>Расчетное вырывающее усилие</w:t>
       </w:r>
       <w:r>
@@ -9449,14 +9408,14 @@
           <w:color w:val="0070C0"/>
         </w:rPr>
       </w:pPr>
-      <w:bookmarkStart w:id="133" w:name="_Toc421909554"/>
+      <w:bookmarkStart w:id="137" w:name="_Toc424566079"/>
       <w:r>
         <w:rPr>
           <w:color w:val="0070C0"/>
         </w:rPr>
         <w:t>РЯДОВАЯ ЗОНА - ЛЕТНИЙ ПЕРИОД</w:t>
       </w:r>
-      <w:bookmarkEnd w:id="133"/>
+      <w:bookmarkEnd w:id="137"/>
     </w:p>
     <w:p>
       <w:r>
@@ -9733,10 +9692,21 @@
             <w:rFonts w:ascii="Cambria Math" w:hAnsi="Cambria Math"/>
             <w:lang w:val="en-US"/>
           </w:rPr>
-          <m:t>RENy2RE</m:t>
+          <m:t>RENy</m:t>
         </m:r>
-        <w:bookmarkStart w:id="134" w:name="_GoBack"/>
-        <w:bookmarkEnd w:id="134"/>
+        <m:r>
+          <w:rPr>
+            <w:rFonts w:ascii="Cambria Math" w:hAnsi="Cambria Math"/>
+          </w:rPr>
+          <m:t>2</m:t>
+        </m:r>
+        <m:r>
+          <w:rPr>
+            <w:rFonts w:ascii="Cambria Math" w:hAnsi="Cambria Math"/>
+            <w:lang w:val="en-US"/>
+          </w:rPr>
+          <m:t>RE</m:t>
+        </m:r>
         <m:r>
           <w:rPr>
             <w:rFonts w:ascii="Cambria Math" w:hAnsi="Cambria Math"/>
@@ -9888,7 +9858,6 @@
         <w:t>Расчетное вырывающее усилие на анкер в нижней части кронштейна:</w:t>
       </w:r>
     </w:p>
-    <w:bookmarkStart w:id="135" w:name="_Toc421909555"/>
     <w:p>
       <m:oMathPara>
         <m:oMathParaPr>
@@ -10135,13 +10104,14 @@
           <w:color w:val="FF0000"/>
         </w:rPr>
       </w:pPr>
+      <w:bookmarkStart w:id="138" w:name="_Toc424566080"/>
       <w:r>
         <w:rPr>
           <w:color w:val="FF0000"/>
         </w:rPr>
         <w:t>КРАЕВАЯ ЗОНА - ЛЕТНИЙ ПЕРИОД</w:t>
       </w:r>
-      <w:bookmarkEnd w:id="135"/>
+      <w:bookmarkEnd w:id="138"/>
     </w:p>
     <w:p>
       <w:r>
@@ -10558,7 +10528,6 @@
         <w:t>Расчетное вырывающее усилие на анкер в нижней части кронштейна:</w:t>
       </w:r>
     </w:p>
-    <w:bookmarkStart w:id="136" w:name="_Toc421909556"/>
     <w:p>
       <m:oMathPara>
         <m:oMathParaPr>
@@ -10795,10 +10764,11 @@
       <w:pPr>
         <w:pStyle w:val="1"/>
       </w:pPr>
+      <w:bookmarkStart w:id="139" w:name="_Toc424566081"/>
       <w:r>
         <w:t>РАСЧЕТНОЕ ВЫРЫВАЮЩЕЕ УСИЛИЕ</w:t>
       </w:r>
-      <w:bookmarkEnd w:id="136"/>
+      <w:bookmarkEnd w:id="139"/>
     </w:p>
     <w:p>
       <w:pPr>
@@ -10819,7 +10789,6 @@
       <w:tblPr>
         <w:tblW w:w="0" w:type="auto"/>
         <w:jc w:val="center"/>
-        <w:tblInd w:w="-1018" w:type="dxa"/>
         <w:tblBorders>
           <w:top w:val="single" w:sz="4" w:space="0" w:color="000000"/>
           <w:left w:val="single" w:sz="4" w:space="0" w:color="000000"/>
@@ -11094,11 +11063,27 @@
           </w:p>
         </w:tc>
       </w:tr>
-      <w:bookmarkEnd w:id="120"/>
-      <w:bookmarkEnd w:id="121"/>
       <w:bookmarkEnd w:id="122"/>
       <w:bookmarkEnd w:id="123"/>
+      <w:bookmarkEnd w:id="124"/>
+      <w:bookmarkEnd w:id="125"/>
     </w:tbl>
+    <w:p>
+      <w:pPr>
+        <w:ind w:left="0"/>
+        <w:rPr>
+          <w:lang w:val="en-US"/>
+        </w:rPr>
+      </w:pPr>
+    </w:p>
+    <w:p>
+      <w:pPr>
+        <w:ind w:left="0"/>
+        <w:rPr>
+          <w:lang w:val="en-US"/>
+        </w:rPr>
+      </w:pPr>
+    </w:p>
     <w:p>
       <w:pPr>
         <w:ind w:left="0"/>
@@ -11116,15 +11101,18 @@
         </w:numPr>
         <w:ind w:left="360"/>
       </w:pPr>
+      <w:bookmarkStart w:id="140" w:name="_Toc424566082"/>
       <w:r>
         <w:rPr>
           <w:lang w:val="en-US"/>
         </w:rPr>
+        <w:lastRenderedPageBreak/>
         <w:t>8.</w:t>
       </w:r>
       <w:r>
         <w:t>ВЫВОД</w:t>
       </w:r>
+      <w:bookmarkEnd w:id="140"/>
     </w:p>
     <w:p>
       <w:pPr>
@@ -11148,7 +11136,7 @@
       </w:pPr>
     </w:p>
     <w:sectPr>
-      <w:headerReference w:type="first" r:id="rId13"/>
+      <w:headerReference w:type="first" r:id="rId12"/>
       <w:pgSz w:w="11906" w:h="16838"/>
       <w:pgMar w:top="426" w:right="849" w:bottom="426" w:left="1134" w:header="424" w:footer="0" w:gutter="0"/>
       <w:pgBorders w:offsetFrom="page">
@@ -11165,7 +11153,7 @@
 </file>
 
 <file path=word/endnotes.xml><?xml version="1.0" encoding="utf-8"?>
-<w:endnotes xmlns:wpc="http://schemas.microsoft.com/office/word/2010/wordprocessingCanvas" xmlns:mc="http://schemas.openxmlformats.org/markup-compatibility/2006" xmlns:o="urn:schemas-microsoft-com:office:office" xmlns:r="http://schemas.openxmlformats.org/officeDocument/2006/relationships" xmlns:m="http://schemas.openxmlformats.org/officeDocument/2006/math" xmlns:v="urn:schemas-microsoft-com:vml" xmlns:wp14="http://schemas.microsoft.com/office/word/2010/wordprocessingDrawing" xmlns:wp="http://schemas.openxmlformats.org/drawingml/2006/wordprocessingDrawing" xmlns:w10="urn:schemas-microsoft-com:office:word" xmlns:w="http://schemas.openxmlformats.org/wordprocessingml/2006/main" xmlns:w14="http://schemas.microsoft.com/office/word/2010/wordml" xmlns:wpg="http://schemas.microsoft.com/office/word/2010/wordprocessingGroup" xmlns:wpi="http://schemas.microsoft.com/office/word/2010/wordprocessingInk" xmlns:wne="http://schemas.microsoft.com/office/word/2006/wordml" xmlns:wps="http://schemas.microsoft.com/office/word/2010/wordprocessingShape" mc:Ignorable="w14 wp14">
+<w:endnotes xmlns:wpc="http://schemas.microsoft.com/office/word/2010/wordprocessingCanvas" xmlns:mc="http://schemas.openxmlformats.org/markup-compatibility/2006" xmlns:o="urn:schemas-microsoft-com:office:office" xmlns:r="http://schemas.openxmlformats.org/officeDocument/2006/relationships" xmlns:m="http://schemas.openxmlformats.org/officeDocument/2006/math" xmlns:v="urn:schemas-microsoft-com:vml" xmlns:wp14="http://schemas.microsoft.com/office/word/2010/wordprocessingDrawing" xmlns:wp="http://schemas.openxmlformats.org/drawingml/2006/wordprocessingDrawing" xmlns:w10="urn:schemas-microsoft-com:office:word" xmlns:w="http://schemas.openxmlformats.org/wordprocessingml/2006/main" xmlns:w14="http://schemas.microsoft.com/office/word/2010/wordml" xmlns:w15="http://schemas.microsoft.com/office/word/2012/wordml" xmlns:wpg="http://schemas.microsoft.com/office/word/2010/wordprocessingGroup" xmlns:wpi="http://schemas.microsoft.com/office/word/2010/wordprocessingInk" xmlns:wne="http://schemas.microsoft.com/office/word/2006/wordml" xmlns:wps="http://schemas.microsoft.com/office/word/2010/wordprocessingShape" mc:Ignorable="w14 w15 wp14">
   <w:endnote w:type="separator" w:id="-1">
     <w:p>
       <w:r>
@@ -11184,7 +11172,7 @@
 </file>
 
 <file path=word/footer1.xml><?xml version="1.0" encoding="utf-8"?>
-<w:ftr xmlns:wpc="http://schemas.microsoft.com/office/word/2010/wordprocessingCanvas" xmlns:mc="http://schemas.openxmlformats.org/markup-compatibility/2006" xmlns:o="urn:schemas-microsoft-com:office:office" xmlns:r="http://schemas.openxmlformats.org/officeDocument/2006/relationships" xmlns:m="http://schemas.openxmlformats.org/officeDocument/2006/math" xmlns:v="urn:schemas-microsoft-com:vml" xmlns:wp14="http://schemas.microsoft.com/office/word/2010/wordprocessingDrawing" xmlns:wp="http://schemas.openxmlformats.org/drawingml/2006/wordprocessingDrawing" xmlns:w10="urn:schemas-microsoft-com:office:word" xmlns:w="http://schemas.openxmlformats.org/wordprocessingml/2006/main" xmlns:w14="http://schemas.microsoft.com/office/word/2010/wordml" xmlns:wpg="http://schemas.microsoft.com/office/word/2010/wordprocessingGroup" xmlns:wpi="http://schemas.microsoft.com/office/word/2010/wordprocessingInk" xmlns:wne="http://schemas.microsoft.com/office/word/2006/wordml" xmlns:wps="http://schemas.microsoft.com/office/word/2010/wordprocessingShape" mc:Ignorable="w14 wp14">
+<w:ftr xmlns:wpc="http://schemas.microsoft.com/office/word/2010/wordprocessingCanvas" xmlns:mc="http://schemas.openxmlformats.org/markup-compatibility/2006" xmlns:o="urn:schemas-microsoft-com:office:office" xmlns:r="http://schemas.openxmlformats.org/officeDocument/2006/relationships" xmlns:m="http://schemas.openxmlformats.org/officeDocument/2006/math" xmlns:v="urn:schemas-microsoft-com:vml" xmlns:wp14="http://schemas.microsoft.com/office/word/2010/wordprocessingDrawing" xmlns:wp="http://schemas.openxmlformats.org/drawingml/2006/wordprocessingDrawing" xmlns:w10="urn:schemas-microsoft-com:office:word" xmlns:w="http://schemas.openxmlformats.org/wordprocessingml/2006/main" xmlns:w14="http://schemas.microsoft.com/office/word/2010/wordml" xmlns:w15="http://schemas.microsoft.com/office/word/2012/wordml" xmlns:wpg="http://schemas.microsoft.com/office/word/2010/wordprocessingGroup" xmlns:wpi="http://schemas.microsoft.com/office/word/2010/wordprocessingInk" xmlns:wne="http://schemas.microsoft.com/office/word/2006/wordml" xmlns:wps="http://schemas.microsoft.com/office/word/2010/wordprocessingShape" mc:Ignorable="w14 w15 wp14">
   <w:p>
     <w:pPr>
       <w:pStyle w:val="a5"/>
@@ -11199,7 +11187,7 @@
 </file>
 
 <file path=word/footnotes.xml><?xml version="1.0" encoding="utf-8"?>
-<w:footnotes xmlns:wpc="http://schemas.microsoft.com/office/word/2010/wordprocessingCanvas" xmlns:mc="http://schemas.openxmlformats.org/markup-compatibility/2006" xmlns:o="urn:schemas-microsoft-com:office:office" xmlns:r="http://schemas.openxmlformats.org/officeDocument/2006/relationships" xmlns:m="http://schemas.openxmlformats.org/officeDocument/2006/math" xmlns:v="urn:schemas-microsoft-com:vml" xmlns:wp14="http://schemas.microsoft.com/office/word/2010/wordprocessingDrawing" xmlns:wp="http://schemas.openxmlformats.org/drawingml/2006/wordprocessingDrawing" xmlns:w10="urn:schemas-microsoft-com:office:word" xmlns:w="http://schemas.openxmlformats.org/wordprocessingml/2006/main" xmlns:w14="http://schemas.microsoft.com/office/word/2010/wordml" xmlns:wpg="http://schemas.microsoft.com/office/word/2010/wordprocessingGroup" xmlns:wpi="http://schemas.microsoft.com/office/word/2010/wordprocessingInk" xmlns:wne="http://schemas.microsoft.com/office/word/2006/wordml" xmlns:wps="http://schemas.microsoft.com/office/word/2010/wordprocessingShape" mc:Ignorable="w14 wp14">
+<w:footnotes xmlns:wpc="http://schemas.microsoft.com/office/word/2010/wordprocessingCanvas" xmlns:mc="http://schemas.openxmlformats.org/markup-compatibility/2006" xmlns:o="urn:schemas-microsoft-com:office:office" xmlns:r="http://schemas.openxmlformats.org/officeDocument/2006/relationships" xmlns:m="http://schemas.openxmlformats.org/officeDocument/2006/math" xmlns:v="urn:schemas-microsoft-com:vml" xmlns:wp14="http://schemas.microsoft.com/office/word/2010/wordprocessingDrawing" xmlns:wp="http://schemas.openxmlformats.org/drawingml/2006/wordprocessingDrawing" xmlns:w10="urn:schemas-microsoft-com:office:word" xmlns:w="http://schemas.openxmlformats.org/wordprocessingml/2006/main" xmlns:w14="http://schemas.microsoft.com/office/word/2010/wordml" xmlns:w15="http://schemas.microsoft.com/office/word/2012/wordml" xmlns:wpg="http://schemas.microsoft.com/office/word/2010/wordprocessingGroup" xmlns:wpi="http://schemas.microsoft.com/office/word/2010/wordprocessingInk" xmlns:wne="http://schemas.microsoft.com/office/word/2006/wordml" xmlns:wps="http://schemas.microsoft.com/office/word/2010/wordprocessingShape" mc:Ignorable="w14 w15 wp14">
   <w:footnote w:type="separator" w:id="-1">
     <w:p>
       <w:r>
@@ -11218,7 +11206,7 @@
 </file>
 
 <file path=word/header1.xml><?xml version="1.0" encoding="utf-8"?>
-<w:hdr xmlns:wpc="http://schemas.microsoft.com/office/word/2010/wordprocessingCanvas" xmlns:mc="http://schemas.openxmlformats.org/markup-compatibility/2006" xmlns:o="urn:schemas-microsoft-com:office:office" xmlns:r="http://schemas.openxmlformats.org/officeDocument/2006/relationships" xmlns:m="http://schemas.openxmlformats.org/officeDocument/2006/math" xmlns:v="urn:schemas-microsoft-com:vml" xmlns:wp14="http://schemas.microsoft.com/office/word/2010/wordprocessingDrawing" xmlns:wp="http://schemas.openxmlformats.org/drawingml/2006/wordprocessingDrawing" xmlns:w10="urn:schemas-microsoft-com:office:word" xmlns:w="http://schemas.openxmlformats.org/wordprocessingml/2006/main" xmlns:w14="http://schemas.microsoft.com/office/word/2010/wordml" xmlns:wpg="http://schemas.microsoft.com/office/word/2010/wordprocessingGroup" xmlns:wpi="http://schemas.microsoft.com/office/word/2010/wordprocessingInk" xmlns:wne="http://schemas.microsoft.com/office/word/2006/wordml" xmlns:wps="http://schemas.microsoft.com/office/word/2010/wordprocessingShape" mc:Ignorable="w14 wp14">
+<w:hdr xmlns:wpc="http://schemas.microsoft.com/office/word/2010/wordprocessingCanvas" xmlns:mc="http://schemas.openxmlformats.org/markup-compatibility/2006" xmlns:o="urn:schemas-microsoft-com:office:office" xmlns:r="http://schemas.openxmlformats.org/officeDocument/2006/relationships" xmlns:m="http://schemas.openxmlformats.org/officeDocument/2006/math" xmlns:v="urn:schemas-microsoft-com:vml" xmlns:wp14="http://schemas.microsoft.com/office/word/2010/wordprocessingDrawing" xmlns:wp="http://schemas.openxmlformats.org/drawingml/2006/wordprocessingDrawing" xmlns:w10="urn:schemas-microsoft-com:office:word" xmlns:w="http://schemas.openxmlformats.org/wordprocessingml/2006/main" xmlns:w14="http://schemas.microsoft.com/office/word/2010/wordml" xmlns:w15="http://schemas.microsoft.com/office/word/2012/wordml" xmlns:wpg="http://schemas.microsoft.com/office/word/2010/wordprocessingGroup" xmlns:wpi="http://schemas.microsoft.com/office/word/2010/wordprocessingInk" xmlns:wne="http://schemas.microsoft.com/office/word/2006/wordml" xmlns:wps="http://schemas.microsoft.com/office/word/2010/wordprocessingShape" mc:Ignorable="w14 w15 wp14">
   <w:p>
     <w:pPr>
       <w:pStyle w:val="a5"/>
@@ -11374,7 +11362,7 @@
                                 <w:noProof/>
                                 <w:color w:val="FFFFFF"/>
                               </w:rPr>
-                              <w:t>7</w:t>
+                              <w:t>2</w:t>
                             </w:r>
                             <w:r>
                               <w:rPr>
@@ -11399,7 +11387,7 @@
         </mc:Choice>
         <mc:Fallback>
           <w:pict>
-            <v:group id="Group 10" o:spid="_x0000_s1026" style="width:56.7pt;height:18.7pt;mso-position-horizontal-relative:char;mso-position-vertical-relative:line" coordorigin="614,660" coordsize="864,374" o:gfxdata="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">
+            <v:group w14:anchorId="10C7DBD4" id="Group 10" o:spid="_x0000_s1026" style="width:56.7pt;height:18.7pt;mso-position-horizontal-relative:char;mso-position-vertical-relative:line" coordorigin="614,660" coordsize="864,374" o:gfxdata="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">
               <v:roundrect id="AutoShape 42" o:spid="_x0000_s1027" style="position:absolute;left:859;top:415;width:374;height:864;rotation:-90;visibility:visible;mso-wrap-style:square;v-text-anchor:top" arcsize="10923f" o:gfxdata="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" strokecolor="#e4be84"/>
               <v:roundrect id="AutoShape 43" o:spid="_x0000_s1028" style="position:absolute;left:898;top:451;width:296;height:792;rotation:-90;visibility:visible;mso-wrap-style:square;v-text-anchor:top" arcsize="10923f" o:gfxdata="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" fillcolor="#e4be84" strokecolor="#e4be84"/>
               <v:shapetype id="_x0000_t202" coordsize="21600,21600" o:spt="202" path="m,l,21600r21600,l21600,xe">
@@ -11429,7 +11417,7 @@
                           <w:noProof/>
                           <w:color w:val="FFFFFF"/>
                         </w:rPr>
-                        <w:t>7</w:t>
+                        <w:t>2</w:t>
                       </w:r>
                       <w:r>
                         <w:rPr>
@@ -11459,7 +11447,7 @@
 </file>
 
 <file path=word/header2.xml><?xml version="1.0" encoding="utf-8"?>
-<w:hdr xmlns:wpc="http://schemas.microsoft.com/office/word/2010/wordprocessingCanvas" xmlns:mc="http://schemas.openxmlformats.org/markup-compatibility/2006" xmlns:o="urn:schemas-microsoft-com:office:office" xmlns:r="http://schemas.openxmlformats.org/officeDocument/2006/relationships" xmlns:m="http://schemas.openxmlformats.org/officeDocument/2006/math" xmlns:v="urn:schemas-microsoft-com:vml" xmlns:wp14="http://schemas.microsoft.com/office/word/2010/wordprocessingDrawing" xmlns:wp="http://schemas.openxmlformats.org/drawingml/2006/wordprocessingDrawing" xmlns:w10="urn:schemas-microsoft-com:office:word" xmlns:w="http://schemas.openxmlformats.org/wordprocessingml/2006/main" xmlns:w14="http://schemas.microsoft.com/office/word/2010/wordml" xmlns:wpg="http://schemas.microsoft.com/office/word/2010/wordprocessingGroup" xmlns:wpi="http://schemas.microsoft.com/office/word/2010/wordprocessingInk" xmlns:wne="http://schemas.microsoft.com/office/word/2006/wordml" xmlns:wps="http://schemas.microsoft.com/office/word/2010/wordprocessingShape" mc:Ignorable="w14 wp14">
+<w:hdr xmlns:wpc="http://schemas.microsoft.com/office/word/2010/wordprocessingCanvas" xmlns:mc="http://schemas.openxmlformats.org/markup-compatibility/2006" xmlns:o="urn:schemas-microsoft-com:office:office" xmlns:r="http://schemas.openxmlformats.org/officeDocument/2006/relationships" xmlns:m="http://schemas.openxmlformats.org/officeDocument/2006/math" xmlns:v="urn:schemas-microsoft-com:vml" xmlns:wp14="http://schemas.microsoft.com/office/word/2010/wordprocessingDrawing" xmlns:wp="http://schemas.openxmlformats.org/drawingml/2006/wordprocessingDrawing" xmlns:w10="urn:schemas-microsoft-com:office:word" xmlns:w="http://schemas.openxmlformats.org/wordprocessingml/2006/main" xmlns:w14="http://schemas.microsoft.com/office/word/2010/wordml" xmlns:w15="http://schemas.microsoft.com/office/word/2012/wordml" xmlns:wpg="http://schemas.microsoft.com/office/word/2010/wordprocessingGroup" xmlns:wpi="http://schemas.microsoft.com/office/word/2010/wordprocessingInk" xmlns:wne="http://schemas.microsoft.com/office/word/2006/wordml" xmlns:wps="http://schemas.microsoft.com/office/word/2010/wordprocessingShape" mc:Ignorable="w14 w15 wp14">
   <w:p>
     <w:pPr>
       <w:pStyle w:val="a5"/>
@@ -11469,7 +11457,7 @@
 </file>
 
 <file path=word/numbering.xml><?xml version="1.0" encoding="utf-8"?>
-<w:numbering xmlns:wpc="http://schemas.microsoft.com/office/word/2010/wordprocessingCanvas" xmlns:mc="http://schemas.openxmlformats.org/markup-compatibility/2006" xmlns:o="urn:schemas-microsoft-com:office:office" xmlns:r="http://schemas.openxmlformats.org/officeDocument/2006/relationships" xmlns:m="http://schemas.openxmlformats.org/officeDocument/2006/math" xmlns:v="urn:schemas-microsoft-com:vml" xmlns:wp14="http://schemas.microsoft.com/office/word/2010/wordprocessingDrawing" xmlns:wp="http://schemas.openxmlformats.org/drawingml/2006/wordprocessingDrawing" xmlns:w10="urn:schemas-microsoft-com:office:word" xmlns:w="http://schemas.openxmlformats.org/wordprocessingml/2006/main" xmlns:w14="http://schemas.microsoft.com/office/word/2010/wordml" xmlns:wpg="http://schemas.microsoft.com/office/word/2010/wordprocessingGroup" xmlns:wpi="http://schemas.microsoft.com/office/word/2010/wordprocessingInk" xmlns:wne="http://schemas.microsoft.com/office/word/2006/wordml" xmlns:wps="http://schemas.microsoft.com/office/word/2010/wordprocessingShape" mc:Ignorable="w14 wp14">
+<w:numbering xmlns:wpc="http://schemas.microsoft.com/office/word/2010/wordprocessingCanvas" xmlns:mc="http://schemas.openxmlformats.org/markup-compatibility/2006" xmlns:o="urn:schemas-microsoft-com:office:office" xmlns:r="http://schemas.openxmlformats.org/officeDocument/2006/relationships" xmlns:m="http://schemas.openxmlformats.org/officeDocument/2006/math" xmlns:v="urn:schemas-microsoft-com:vml" xmlns:wp14="http://schemas.microsoft.com/office/word/2010/wordprocessingDrawing" xmlns:wp="http://schemas.openxmlformats.org/drawingml/2006/wordprocessingDrawing" xmlns:w10="urn:schemas-microsoft-com:office:word" xmlns:w="http://schemas.openxmlformats.org/wordprocessingml/2006/main" xmlns:w14="http://schemas.microsoft.com/office/word/2010/wordml" xmlns:w15="http://schemas.microsoft.com/office/word/2012/wordml" xmlns:wpg="http://schemas.microsoft.com/office/word/2010/wordprocessingGroup" xmlns:wpi="http://schemas.microsoft.com/office/word/2010/wordprocessingInk" xmlns:wne="http://schemas.microsoft.com/office/word/2006/wordml" xmlns:wps="http://schemas.microsoft.com/office/word/2010/wordprocessingShape" mc:Ignorable="w14 w15 wp14">
   <w:abstractNum w:abstractNumId="0">
     <w:nsid w:val="06D704DA"/>
     <w:multiLevelType w:val="hybridMultilevel"/>
@@ -13503,7 +13491,7 @@
 </file>
 
 <file path=word/styles.xml><?xml version="1.0" encoding="utf-8"?>
-<w:styles xmlns:mc="http://schemas.openxmlformats.org/markup-compatibility/2006" xmlns:r="http://schemas.openxmlformats.org/officeDocument/2006/relationships" xmlns:w="http://schemas.openxmlformats.org/wordprocessingml/2006/main" xmlns:w14="http://schemas.microsoft.com/office/word/2010/wordml" mc:Ignorable="w14">
+<w:styles xmlns:mc="http://schemas.openxmlformats.org/markup-compatibility/2006" xmlns:r="http://schemas.openxmlformats.org/officeDocument/2006/relationships" xmlns:w="http://schemas.openxmlformats.org/wordprocessingml/2006/main" xmlns:w14="http://schemas.microsoft.com/office/word/2010/wordml" xmlns:w15="http://schemas.microsoft.com/office/word/2012/wordml" mc:Ignorable="w14 w15">
   <w:docDefaults>
     <w:rPrDefault>
       <w:rPr>
@@ -13513,145 +13501,378 @@
     </w:rPrDefault>
     <w:pPrDefault/>
   </w:docDefaults>
-  <w:latentStyles w:defLockedState="0" w:defUIPriority="99" w:defSemiHidden="1" w:defUnhideWhenUsed="1" w:defQFormat="0" w:count="267">
-    <w:lsdException w:name="Normal" w:semiHidden="0" w:uiPriority="0" w:unhideWhenUsed="0" w:qFormat="1"/>
-    <w:lsdException w:name="heading 1" w:semiHidden="0" w:uiPriority="9" w:unhideWhenUsed="0" w:qFormat="1"/>
-    <w:lsdException w:name="heading 2" w:uiPriority="9" w:qFormat="1"/>
-    <w:lsdException w:name="heading 3" w:uiPriority="9" w:qFormat="1"/>
-    <w:lsdException w:name="heading 4" w:uiPriority="9" w:qFormat="1"/>
-    <w:lsdException w:name="heading 5" w:uiPriority="9" w:qFormat="1"/>
-    <w:lsdException w:name="heading 6" w:uiPriority="9" w:qFormat="1"/>
-    <w:lsdException w:name="heading 7" w:uiPriority="9" w:qFormat="1"/>
-    <w:lsdException w:name="heading 8" w:uiPriority="9" w:qFormat="1"/>
-    <w:lsdException w:name="heading 9" w:uiPriority="9" w:qFormat="1"/>
-    <w:lsdException w:name="toc 1" w:uiPriority="39"/>
-    <w:lsdException w:name="toc 2" w:uiPriority="39"/>
-    <w:lsdException w:name="toc 3" w:uiPriority="39" w:qFormat="1"/>
-    <w:lsdException w:name="toc 4" w:uiPriority="39"/>
-    <w:lsdException w:name="toc 5" w:uiPriority="39"/>
-    <w:lsdException w:name="toc 6" w:uiPriority="39"/>
-    <w:lsdException w:name="toc 7" w:uiPriority="39"/>
-    <w:lsdException w:name="toc 8" w:uiPriority="39"/>
-    <w:lsdException w:name="toc 9" w:uiPriority="39"/>
-    <w:lsdException w:name="caption" w:uiPriority="35" w:qFormat="1"/>
-    <w:lsdException w:name="Title" w:semiHidden="0" w:uiPriority="10" w:unhideWhenUsed="0" w:qFormat="1"/>
-    <w:lsdException w:name="Default Paragraph Font" w:uiPriority="1"/>
-    <w:lsdException w:name="Body Text" w:uiPriority="0"/>
-    <w:lsdException w:name="Subtitle" w:semiHidden="0" w:uiPriority="11" w:unhideWhenUsed="0" w:qFormat="1"/>
-    <w:lsdException w:name="Strong" w:semiHidden="0" w:uiPriority="22" w:unhideWhenUsed="0" w:qFormat="1"/>
-    <w:lsdException w:name="Emphasis" w:semiHidden="0" w:uiPriority="20" w:unhideWhenUsed="0"/>
-    <w:lsdException w:name="Table Grid" w:semiHidden="0" w:uiPriority="59" w:unhideWhenUsed="0"/>
-    <w:lsdException w:name="Placeholder Text" w:unhideWhenUsed="0"/>
-    <w:lsdException w:name="No Spacing" w:semiHidden="0" w:uiPriority="1" w:unhideWhenUsed="0" w:qFormat="1"/>
-    <w:lsdException w:name="Light Shading" w:semiHidden="0" w:uiPriority="60" w:unhideWhenUsed="0"/>
-    <w:lsdException w:name="Light List" w:semiHidden="0" w:uiPriority="61" w:unhideWhenUsed="0"/>
-    <w:lsdException w:name="Light Grid" w:semiHidden="0" w:uiPriority="62" w:unhideWhenUsed="0"/>
-    <w:lsdException w:name="Medium Shading 1" w:semiHidden="0" w:uiPriority="63" w:unhideWhenUsed="0"/>
-    <w:lsdException w:name="Medium Shading 2" w:semiHidden="0" w:uiPriority="64" w:unhideWhenUsed="0"/>
-    <w:lsdException w:name="Medium List 1" w:semiHidden="0" w:uiPriority="65" w:unhideWhenUsed="0"/>
-    <w:lsdException w:name="Medium List 2" w:semiHidden="0" w:uiPriority="66" w:unhideWhenUsed="0"/>
-    <w:lsdException w:name="Medium Grid 1" w:semiHidden="0" w:uiPriority="67" w:unhideWhenUsed="0"/>
-    <w:lsdException w:name="Medium Grid 2" w:semiHidden="0" w:uiPriority="68" w:unhideWhenUsed="0"/>
-    <w:lsdException w:name="Medium Grid 3" w:semiHidden="0" w:uiPriority="69" w:unhideWhenUsed="0"/>
-    <w:lsdException w:name="Dark List" w:semiHidden="0" w:uiPriority="70" w:unhideWhenUsed="0"/>
-    <w:lsdException w:name="Colorful Shading" w:semiHidden="0" w:uiPriority="71" w:unhideWhenUsed="0"/>
-    <w:lsdException w:name="Colorful List" w:semiHidden="0" w:uiPriority="72" w:unhideWhenUsed="0"/>
-    <w:lsdException w:name="Colorful Grid" w:semiHidden="0" w:uiPriority="73" w:unhideWhenUsed="0"/>
-    <w:lsdException w:name="Light Shading Accent 1" w:semiHidden="0" w:uiPriority="60" w:unhideWhenUsed="0"/>
-    <w:lsdException w:name="Light List Accent 1" w:semiHidden="0" w:uiPriority="61" w:unhideWhenUsed="0"/>
-    <w:lsdException w:name="Light Grid Accent 1" w:semiHidden="0" w:uiPriority="62" w:unhideWhenUsed="0"/>
-    <w:lsdException w:name="Medium Shading 1 Accent 1" w:semiHidden="0" w:uiPriority="63" w:unhideWhenUsed="0"/>
-    <w:lsdException w:name="Medium Shading 2 Accent 1" w:semiHidden="0" w:uiPriority="64" w:unhideWhenUsed="0"/>
-    <w:lsdException w:name="Medium List 1 Accent 1" w:semiHidden="0" w:uiPriority="65" w:unhideWhenUsed="0"/>
-    <w:lsdException w:name="Revision" w:unhideWhenUsed="0"/>
-    <w:lsdException w:name="List Paragraph" w:semiHidden="0" w:uiPriority="34" w:unhideWhenUsed="0" w:qFormat="1"/>
-    <w:lsdException w:name="Quote" w:semiHidden="0" w:uiPriority="29" w:unhideWhenUsed="0" w:qFormat="1"/>
-    <w:lsdException w:name="Intense Quote" w:semiHidden="0" w:uiPriority="30" w:unhideWhenUsed="0" w:qFormat="1"/>
-    <w:lsdException w:name="Medium List 2 Accent 1" w:semiHidden="0" w:uiPriority="66" w:unhideWhenUsed="0"/>
-    <w:lsdException w:name="Medium Grid 1 Accent 1" w:semiHidden="0" w:uiPriority="67" w:unhideWhenUsed="0"/>
-    <w:lsdException w:name="Medium Grid 2 Accent 1" w:semiHidden="0" w:uiPriority="68" w:unhideWhenUsed="0"/>
-    <w:lsdException w:name="Medium Grid 3 Accent 1" w:semiHidden="0" w:uiPriority="69" w:unhideWhenUsed="0"/>
-    <w:lsdException w:name="Dark List Accent 1" w:semiHidden="0" w:uiPriority="70" w:unhideWhenUsed="0"/>
-    <w:lsdException w:name="Colorful Shading Accent 1" w:semiHidden="0" w:uiPriority="71" w:unhideWhenUsed="0"/>
-    <w:lsdException w:name="Colorful List Accent 1" w:semiHidden="0" w:uiPriority="72" w:unhideWhenUsed="0"/>
-    <w:lsdException w:name="Colorful Grid Accent 1" w:semiHidden="0" w:uiPriority="73" w:unhideWhenUsed="0"/>
-    <w:lsdException w:name="Light Shading Accent 2" w:semiHidden="0" w:uiPriority="60" w:unhideWhenUsed="0"/>
-    <w:lsdException w:name="Light List Accent 2" w:semiHidden="0" w:uiPriority="61" w:unhideWhenUsed="0"/>
-    <w:lsdException w:name="Light Grid Accent 2" w:semiHidden="0" w:uiPriority="62" w:unhideWhenUsed="0"/>
-    <w:lsdException w:name="Medium Shading 1 Accent 2" w:semiHidden="0" w:uiPriority="63" w:unhideWhenUsed="0"/>
-    <w:lsdException w:name="Medium Shading 2 Accent 2" w:semiHidden="0" w:uiPriority="64" w:unhideWhenUsed="0"/>
-    <w:lsdException w:name="Medium List 1 Accent 2" w:semiHidden="0" w:uiPriority="65" w:unhideWhenUsed="0"/>
-    <w:lsdException w:name="Medium List 2 Accent 2" w:semiHidden="0" w:uiPriority="66" w:unhideWhenUsed="0"/>
-    <w:lsdException w:name="Medium Grid 1 Accent 2" w:semiHidden="0" w:uiPriority="67" w:unhideWhenUsed="0"/>
-    <w:lsdException w:name="Medium Grid 2 Accent 2" w:semiHidden="0" w:uiPriority="68" w:unhideWhenUsed="0"/>
-    <w:lsdException w:name="Medium Grid 3 Accent 2" w:semiHidden="0" w:uiPriority="69" w:unhideWhenUsed="0"/>
-    <w:lsdException w:name="Dark List Accent 2" w:semiHidden="0" w:uiPriority="70" w:unhideWhenUsed="0"/>
-    <w:lsdException w:name="Colorful Shading Accent 2" w:semiHidden="0" w:uiPriority="71" w:unhideWhenUsed="0"/>
-    <w:lsdException w:name="Colorful List Accent 2" w:semiHidden="0" w:uiPriority="72" w:unhideWhenUsed="0"/>
-    <w:lsdException w:name="Colorful Grid Accent 2" w:semiHidden="0" w:uiPriority="73" w:unhideWhenUsed="0"/>
-    <w:lsdException w:name="Light Shading Accent 3" w:semiHidden="0" w:uiPriority="60" w:unhideWhenUsed="0"/>
-    <w:lsdException w:name="Light List Accent 3" w:semiHidden="0" w:uiPriority="61" w:unhideWhenUsed="0"/>
-    <w:lsdException w:name="Light Grid Accent 3" w:semiHidden="0" w:uiPriority="62" w:unhideWhenUsed="0"/>
-    <w:lsdException w:name="Medium Shading 1 Accent 3" w:semiHidden="0" w:uiPriority="63" w:unhideWhenUsed="0"/>
-    <w:lsdException w:name="Medium Shading 2 Accent 3" w:semiHidden="0" w:uiPriority="64" w:unhideWhenUsed="0"/>
-    <w:lsdException w:name="Medium List 1 Accent 3" w:semiHidden="0" w:uiPriority="65" w:unhideWhenUsed="0"/>
-    <w:lsdException w:name="Medium List 2 Accent 3" w:semiHidden="0" w:uiPriority="66" w:unhideWhenUsed="0"/>
-    <w:lsdException w:name="Medium Grid 1 Accent 3" w:semiHidden="0" w:uiPriority="67" w:unhideWhenUsed="0"/>
-    <w:lsdException w:name="Medium Grid 2 Accent 3" w:semiHidden="0" w:uiPriority="68" w:unhideWhenUsed="0"/>
-    <w:lsdException w:name="Medium Grid 3 Accent 3" w:semiHidden="0" w:uiPriority="69" w:unhideWhenUsed="0"/>
-    <w:lsdException w:name="Dark List Accent 3" w:semiHidden="0" w:uiPriority="70" w:unhideWhenUsed="0"/>
-    <w:lsdException w:name="Colorful Shading Accent 3" w:semiHidden="0" w:uiPriority="71" w:unhideWhenUsed="0"/>
-    <w:lsdException w:name="Colorful List Accent 3" w:semiHidden="0" w:uiPriority="72" w:unhideWhenUsed="0"/>
-    <w:lsdException w:name="Colorful Grid Accent 3" w:semiHidden="0" w:uiPriority="73" w:unhideWhenUsed="0"/>
-    <w:lsdException w:name="Light Shading Accent 4" w:semiHidden="0" w:uiPriority="60" w:unhideWhenUsed="0"/>
-    <w:lsdException w:name="Light List Accent 4" w:semiHidden="0" w:uiPriority="61" w:unhideWhenUsed="0"/>
-    <w:lsdException w:name="Light Grid Accent 4" w:semiHidden="0" w:uiPriority="62" w:unhideWhenUsed="0"/>
-    <w:lsdException w:name="Medium Shading 1 Accent 4" w:semiHidden="0" w:uiPriority="63" w:unhideWhenUsed="0"/>
-    <w:lsdException w:name="Medium Shading 2 Accent 4" w:semiHidden="0" w:uiPriority="64" w:unhideWhenUsed="0"/>
-    <w:lsdException w:name="Medium List 1 Accent 4" w:semiHidden="0" w:uiPriority="65" w:unhideWhenUsed="0"/>
-    <w:lsdException w:name="Medium List 2 Accent 4" w:semiHidden="0" w:uiPriority="66" w:unhideWhenUsed="0"/>
-    <w:lsdException w:name="Medium Grid 1 Accent 4" w:semiHidden="0" w:uiPriority="67" w:unhideWhenUsed="0"/>
-    <w:lsdException w:name="Medium Grid 2 Accent 4" w:semiHidden="0" w:uiPriority="68" w:unhideWhenUsed="0"/>
-    <w:lsdException w:name="Medium Grid 3 Accent 4" w:semiHidden="0" w:uiPriority="69" w:unhideWhenUsed="0"/>
-    <w:lsdException w:name="Dark List Accent 4" w:semiHidden="0" w:uiPriority="70" w:unhideWhenUsed="0"/>
-    <w:lsdException w:name="Colorful Shading Accent 4" w:semiHidden="0" w:uiPriority="71" w:unhideWhenUsed="0"/>
-    <w:lsdException w:name="Colorful List Accent 4" w:semiHidden="0" w:uiPriority="72" w:unhideWhenUsed="0"/>
-    <w:lsdException w:name="Colorful Grid Accent 4" w:semiHidden="0" w:uiPriority="73" w:unhideWhenUsed="0"/>
-    <w:lsdException w:name="Light Shading Accent 5" w:semiHidden="0" w:uiPriority="60" w:unhideWhenUsed="0"/>
-    <w:lsdException w:name="Light List Accent 5" w:semiHidden="0" w:uiPriority="61" w:unhideWhenUsed="0"/>
-    <w:lsdException w:name="Light Grid Accent 5" w:semiHidden="0" w:uiPriority="62" w:unhideWhenUsed="0"/>
-    <w:lsdException w:name="Medium Shading 1 Accent 5" w:semiHidden="0" w:uiPriority="63" w:unhideWhenUsed="0"/>
-    <w:lsdException w:name="Medium Shading 2 Accent 5" w:semiHidden="0" w:uiPriority="64" w:unhideWhenUsed="0"/>
-    <w:lsdException w:name="Medium List 1 Accent 5" w:semiHidden="0" w:uiPriority="65" w:unhideWhenUsed="0"/>
-    <w:lsdException w:name="Medium List 2 Accent 5" w:semiHidden="0" w:uiPriority="66" w:unhideWhenUsed="0"/>
-    <w:lsdException w:name="Medium Grid 1 Accent 5" w:semiHidden="0" w:uiPriority="67" w:unhideWhenUsed="0"/>
-    <w:lsdException w:name="Medium Grid 2 Accent 5" w:semiHidden="0" w:uiPriority="68" w:unhideWhenUsed="0"/>
-    <w:lsdException w:name="Medium Grid 3 Accent 5" w:semiHidden="0" w:uiPriority="69" w:unhideWhenUsed="0"/>
-    <w:lsdException w:name="Dark List Accent 5" w:semiHidden="0" w:uiPriority="70" w:unhideWhenUsed="0"/>
-    <w:lsdException w:name="Colorful Shading Accent 5" w:semiHidden="0" w:uiPriority="71" w:unhideWhenUsed="0"/>
-    <w:lsdException w:name="Colorful List Accent 5" w:semiHidden="0" w:uiPriority="72" w:unhideWhenUsed="0"/>
-    <w:lsdException w:name="Colorful Grid Accent 5" w:semiHidden="0" w:uiPriority="73" w:unhideWhenUsed="0"/>
-    <w:lsdException w:name="Light Shading Accent 6" w:semiHidden="0" w:uiPriority="60" w:unhideWhenUsed="0"/>
-    <w:lsdException w:name="Light List Accent 6" w:semiHidden="0" w:uiPriority="61" w:unhideWhenUsed="0"/>
-    <w:lsdException w:name="Light Grid Accent 6" w:semiHidden="0" w:uiPriority="62" w:unhideWhenUsed="0"/>
-    <w:lsdException w:name="Medium Shading 1 Accent 6" w:semiHidden="0" w:uiPriority="63" w:unhideWhenUsed="0"/>
-    <w:lsdException w:name="Medium Shading 2 Accent 6" w:semiHidden="0" w:uiPriority="64" w:unhideWhenUsed="0"/>
-    <w:lsdException w:name="Medium List 1 Accent 6" w:semiHidden="0" w:uiPriority="65" w:unhideWhenUsed="0"/>
-    <w:lsdException w:name="Medium List 2 Accent 6" w:semiHidden="0" w:uiPriority="66" w:unhideWhenUsed="0"/>
-    <w:lsdException w:name="Medium Grid 1 Accent 6" w:semiHidden="0" w:uiPriority="67" w:unhideWhenUsed="0"/>
-    <w:lsdException w:name="Medium Grid 2 Accent 6" w:semiHidden="0" w:uiPriority="68" w:unhideWhenUsed="0"/>
-    <w:lsdException w:name="Medium Grid 3 Accent 6" w:semiHidden="0" w:uiPriority="69" w:unhideWhenUsed="0"/>
-    <w:lsdException w:name="Dark List Accent 6" w:semiHidden="0" w:uiPriority="70" w:unhideWhenUsed="0"/>
-    <w:lsdException w:name="Colorful Shading Accent 6" w:semiHidden="0" w:uiPriority="71" w:unhideWhenUsed="0"/>
-    <w:lsdException w:name="Colorful List Accent 6" w:semiHidden="0" w:uiPriority="72" w:unhideWhenUsed="0"/>
-    <w:lsdException w:name="Colorful Grid Accent 6" w:semiHidden="0" w:uiPriority="73" w:unhideWhenUsed="0"/>
-    <w:lsdException w:name="Subtle Emphasis" w:semiHidden="0" w:uiPriority="19" w:unhideWhenUsed="0"/>
-    <w:lsdException w:name="Intense Emphasis" w:semiHidden="0" w:uiPriority="21" w:unhideWhenUsed="0"/>
-    <w:lsdException w:name="Subtle Reference" w:semiHidden="0" w:uiPriority="31" w:unhideWhenUsed="0" w:qFormat="1"/>
-    <w:lsdException w:name="Intense Reference" w:semiHidden="0" w:uiPriority="32" w:unhideWhenUsed="0" w:qFormat="1"/>
-    <w:lsdException w:name="Book Title" w:semiHidden="0" w:uiPriority="33" w:unhideWhenUsed="0" w:qFormat="1"/>
-    <w:lsdException w:name="Bibliography" w:uiPriority="37"/>
-    <w:lsdException w:name="TOC Heading" w:uiPriority="39" w:qFormat="1"/>
+  <w:latentStyles w:defLockedState="0" w:defUIPriority="99" w:defSemiHidden="0" w:defUnhideWhenUsed="0" w:defQFormat="0" w:count="371">
+    <w:lsdException w:name="Normal" w:uiPriority="0" w:qFormat="1"/>
+    <w:lsdException w:name="heading 1" w:uiPriority="9" w:qFormat="1"/>
+    <w:lsdException w:name="heading 2" w:semiHidden="1" w:uiPriority="9" w:unhideWhenUsed="1" w:qFormat="1"/>
+    <w:lsdException w:name="heading 3" w:semiHidden="1" w:uiPriority="9" w:unhideWhenUsed="1" w:qFormat="1"/>
+    <w:lsdException w:name="heading 4" w:semiHidden="1" w:uiPriority="9" w:unhideWhenUsed="1" w:qFormat="1"/>
+    <w:lsdException w:name="heading 5" w:semiHidden="1" w:uiPriority="9" w:unhideWhenUsed="1" w:qFormat="1"/>
+    <w:lsdException w:name="heading 6" w:semiHidden="1" w:uiPriority="9" w:unhideWhenUsed="1" w:qFormat="1"/>
+    <w:lsdException w:name="heading 7" w:semiHidden="1" w:uiPriority="9" w:unhideWhenUsed="1" w:qFormat="1"/>
+    <w:lsdException w:name="heading 8" w:semiHidden="1" w:uiPriority="9" w:unhideWhenUsed="1" w:qFormat="1"/>
+    <w:lsdException w:name="heading 9" w:semiHidden="1" w:uiPriority="9" w:unhideWhenUsed="1" w:qFormat="1"/>
+    <w:lsdException w:name="index 1" w:semiHidden="1" w:unhideWhenUsed="1"/>
+    <w:lsdException w:name="index 2" w:semiHidden="1" w:unhideWhenUsed="1"/>
+    <w:lsdException w:name="index 3" w:semiHidden="1" w:unhideWhenUsed="1"/>
+    <w:lsdException w:name="index 4" w:semiHidden="1" w:unhideWhenUsed="1"/>
+    <w:lsdException w:name="index 5" w:semiHidden="1" w:unhideWhenUsed="1"/>
+    <w:lsdException w:name="index 6" w:semiHidden="1" w:unhideWhenUsed="1"/>
+    <w:lsdException w:name="index 7" w:semiHidden="1" w:unhideWhenUsed="1"/>
+    <w:lsdException w:name="index 8" w:semiHidden="1" w:unhideWhenUsed="1"/>
+    <w:lsdException w:name="index 9" w:semiHidden="1" w:unhideWhenUsed="1"/>
+    <w:lsdException w:name="toc 1" w:semiHidden="1" w:uiPriority="39" w:unhideWhenUsed="1"/>
+    <w:lsdException w:name="toc 2" w:semiHidden="1" w:uiPriority="39" w:unhideWhenUsed="1"/>
+    <w:lsdException w:name="toc 3" w:semiHidden="1" w:uiPriority="39" w:unhideWhenUsed="1" w:qFormat="1"/>
+    <w:lsdException w:name="toc 4" w:semiHidden="1" w:uiPriority="39" w:unhideWhenUsed="1"/>
+    <w:lsdException w:name="toc 5" w:semiHidden="1" w:uiPriority="39" w:unhideWhenUsed="1"/>
+    <w:lsdException w:name="toc 6" w:semiHidden="1" w:uiPriority="39" w:unhideWhenUsed="1"/>
+    <w:lsdException w:name="toc 7" w:semiHidden="1" w:uiPriority="39" w:unhideWhenUsed="1"/>
+    <w:lsdException w:name="toc 8" w:semiHidden="1" w:uiPriority="39" w:unhideWhenUsed="1"/>
+    <w:lsdException w:name="toc 9" w:semiHidden="1" w:uiPriority="39" w:unhideWhenUsed="1"/>
+    <w:lsdException w:name="Normal Indent" w:semiHidden="1" w:unhideWhenUsed="1"/>
+    <w:lsdException w:name="footnote text" w:semiHidden="1" w:unhideWhenUsed="1"/>
+    <w:lsdException w:name="annotation text" w:semiHidden="1" w:unhideWhenUsed="1"/>
+    <w:lsdException w:name="header" w:semiHidden="1" w:unhideWhenUsed="1"/>
+    <w:lsdException w:name="footer" w:semiHidden="1" w:unhideWhenUsed="1"/>
+    <w:lsdException w:name="index heading" w:semiHidden="1" w:unhideWhenUsed="1"/>
+    <w:lsdException w:name="caption" w:semiHidden="1" w:uiPriority="35" w:unhideWhenUsed="1" w:qFormat="1"/>
+    <w:lsdException w:name="table of figures" w:semiHidden="1" w:unhideWhenUsed="1"/>
+    <w:lsdException w:name="envelope address" w:semiHidden="1" w:unhideWhenUsed="1"/>
+    <w:lsdException w:name="envelope return" w:semiHidden="1" w:unhideWhenUsed="1"/>
+    <w:lsdException w:name="footnote reference" w:semiHidden="1" w:unhideWhenUsed="1"/>
+    <w:lsdException w:name="annotation reference" w:semiHidden="1" w:unhideWhenUsed="1"/>
+    <w:lsdException w:name="line number" w:semiHidden="1" w:unhideWhenUsed="1"/>
+    <w:lsdException w:name="page number" w:semiHidden="1" w:unhideWhenUsed="1"/>
+    <w:lsdException w:name="endnote reference" w:semiHidden="1" w:unhideWhenUsed="1"/>
+    <w:lsdException w:name="endnote text" w:semiHidden="1" w:unhideWhenUsed="1"/>
+    <w:lsdException w:name="table of authorities" w:semiHidden="1" w:unhideWhenUsed="1"/>
+    <w:lsdException w:name="macro" w:semiHidden="1" w:unhideWhenUsed="1"/>
+    <w:lsdException w:name="toa heading" w:semiHidden="1" w:unhideWhenUsed="1"/>
+    <w:lsdException w:name="List" w:semiHidden="1" w:unhideWhenUsed="1"/>
+    <w:lsdException w:name="List Bullet" w:semiHidden="1" w:unhideWhenUsed="1"/>
+    <w:lsdException w:name="List Number" w:semiHidden="1" w:unhideWhenUsed="1"/>
+    <w:lsdException w:name="List 2" w:semiHidden="1" w:unhideWhenUsed="1"/>
+    <w:lsdException w:name="List 3" w:semiHidden="1" w:unhideWhenUsed="1"/>
+    <w:lsdException w:name="List 4" w:semiHidden="1" w:unhideWhenUsed="1"/>
+    <w:lsdException w:name="List 5" w:semiHidden="1" w:unhideWhenUsed="1"/>
+    <w:lsdException w:name="List Bullet 2" w:semiHidden="1" w:unhideWhenUsed="1"/>
+    <w:lsdException w:name="List Bullet 3" w:semiHidden="1" w:unhideWhenUsed="1"/>
+    <w:lsdException w:name="List Bullet 4" w:semiHidden="1" w:unhideWhenUsed="1"/>
+    <w:lsdException w:name="List Bullet 5" w:semiHidden="1" w:unhideWhenUsed="1"/>
+    <w:lsdException w:name="List Number 2" w:semiHidden="1" w:unhideWhenUsed="1"/>
+    <w:lsdException w:name="List Number 3" w:semiHidden="1" w:unhideWhenUsed="1"/>
+    <w:lsdException w:name="List Number 4" w:semiHidden="1" w:unhideWhenUsed="1"/>
+    <w:lsdException w:name="List Number 5" w:semiHidden="1" w:unhideWhenUsed="1"/>
+    <w:lsdException w:name="Title" w:uiPriority="10" w:qFormat="1"/>
+    <w:lsdException w:name="Closing" w:semiHidden="1" w:unhideWhenUsed="1"/>
+    <w:lsdException w:name="Signature" w:semiHidden="1" w:unhideWhenUsed="1"/>
+    <w:lsdException w:name="Default Paragraph Font" w:semiHidden="1" w:uiPriority="1" w:unhideWhenUsed="1"/>
+    <w:lsdException w:name="Body Text" w:semiHidden="1" w:uiPriority="0" w:unhideWhenUsed="1"/>
+    <w:lsdException w:name="Body Text Indent" w:semiHidden="1" w:unhideWhenUsed="1"/>
+    <w:lsdException w:name="List Continue" w:semiHidden="1" w:unhideWhenUsed="1"/>
+    <w:lsdException w:name="List Continue 2" w:semiHidden="1" w:unhideWhenUsed="1"/>
+    <w:lsdException w:name="List Continue 3" w:semiHidden="1" w:unhideWhenUsed="1"/>
+    <w:lsdException w:name="List Continue 4" w:semiHidden="1" w:unhideWhenUsed="1"/>
+    <w:lsdException w:name="List Continue 5" w:semiHidden="1" w:unhideWhenUsed="1"/>
+    <w:lsdException w:name="Message Header" w:semiHidden="1" w:unhideWhenUsed="1"/>
+    <w:lsdException w:name="Subtitle" w:uiPriority="11" w:qFormat="1"/>
+    <w:lsdException w:name="Salutation" w:semiHidden="1" w:unhideWhenUsed="1"/>
+    <w:lsdException w:name="Date" w:semiHidden="1" w:unhideWhenUsed="1"/>
+    <w:lsdException w:name="Body Text First Indent" w:semiHidden="1" w:unhideWhenUsed="1"/>
+    <w:lsdException w:name="Body Text First Indent 2" w:semiHidden="1" w:unhideWhenUsed="1"/>
+    <w:lsdException w:name="Note Heading" w:semiHidden="1" w:unhideWhenUsed="1"/>
+    <w:lsdException w:name="Body Text 2" w:semiHidden="1" w:unhideWhenUsed="1"/>
+    <w:lsdException w:name="Body Text 3" w:semiHidden="1" w:unhideWhenUsed="1"/>
+    <w:lsdException w:name="Body Text Indent 2" w:semiHidden="1" w:unhideWhenUsed="1"/>
+    <w:lsdException w:name="Body Text Indent 3" w:semiHidden="1" w:unhideWhenUsed="1"/>
+    <w:lsdException w:name="Block Text" w:semiHidden="1" w:unhideWhenUsed="1"/>
+    <w:lsdException w:name="Hyperlink" w:semiHidden="1" w:unhideWhenUsed="1"/>
+    <w:lsdException w:name="FollowedHyperlink" w:semiHidden="1" w:unhideWhenUsed="1"/>
+    <w:lsdException w:name="Strong" w:uiPriority="22" w:qFormat="1"/>
+    <w:lsdException w:name="Emphasis" w:uiPriority="20"/>
+    <w:lsdException w:name="Document Map" w:semiHidden="1" w:unhideWhenUsed="1"/>
+    <w:lsdException w:name="Plain Text" w:semiHidden="1" w:unhideWhenUsed="1"/>
+    <w:lsdException w:name="E-mail Signature" w:semiHidden="1" w:unhideWhenUsed="1"/>
+    <w:lsdException w:name="HTML Top of Form" w:semiHidden="1" w:unhideWhenUsed="1"/>
+    <w:lsdException w:name="HTML Bottom of Form" w:semiHidden="1" w:unhideWhenUsed="1"/>
+    <w:lsdException w:name="Normal (Web)" w:semiHidden="1" w:unhideWhenUsed="1"/>
+    <w:lsdException w:name="HTML Acronym" w:semiHidden="1" w:unhideWhenUsed="1"/>
+    <w:lsdException w:name="HTML Address" w:semiHidden="1" w:unhideWhenUsed="1"/>
+    <w:lsdException w:name="HTML Cite" w:semiHidden="1" w:unhideWhenUsed="1"/>
+    <w:lsdException w:name="HTML Code" w:semiHidden="1" w:unhideWhenUsed="1"/>
+    <w:lsdException w:name="HTML Definition" w:semiHidden="1" w:unhideWhenUsed="1"/>
+    <w:lsdException w:name="HTML Keyboard" w:semiHidden="1" w:unhideWhenUsed="1"/>
+    <w:lsdException w:name="HTML Preformatted" w:semiHidden="1" w:unhideWhenUsed="1"/>
+    <w:lsdException w:name="HTML Sample" w:semiHidden="1" w:unhideWhenUsed="1"/>
+    <w:lsdException w:name="HTML Typewriter" w:semiHidden="1" w:unhideWhenUsed="1"/>
+    <w:lsdException w:name="HTML Variable" w:semiHidden="1" w:unhideWhenUsed="1"/>
+    <w:lsdException w:name="Normal Table" w:semiHidden="1" w:unhideWhenUsed="1"/>
+    <w:lsdException w:name="annotation subject" w:semiHidden="1" w:unhideWhenUsed="1"/>
+    <w:lsdException w:name="No List" w:semiHidden="1" w:unhideWhenUsed="1"/>
+    <w:lsdException w:name="Outline List 1" w:semiHidden="1" w:unhideWhenUsed="1"/>
+    <w:lsdException w:name="Outline List 2" w:semiHidden="1" w:unhideWhenUsed="1"/>
+    <w:lsdException w:name="Outline List 3" w:semiHidden="1" w:unhideWhenUsed="1"/>
+    <w:lsdException w:name="Table Simple 1" w:semiHidden="1" w:unhideWhenUsed="1"/>
+    <w:lsdException w:name="Table Simple 2" w:semiHidden="1" w:unhideWhenUsed="1"/>
+    <w:lsdException w:name="Table Simple 3" w:semiHidden="1" w:unhideWhenUsed="1"/>
+    <w:lsdException w:name="Table Classic 1" w:semiHidden="1" w:unhideWhenUsed="1"/>
+    <w:lsdException w:name="Table Classic 2" w:semiHidden="1" w:unhideWhenUsed="1"/>
+    <w:lsdException w:name="Table Classic 3" w:semiHidden="1" w:unhideWhenUsed="1"/>
+    <w:lsdException w:name="Table Classic 4" w:semiHidden="1" w:unhideWhenUsed="1"/>
+    <w:lsdException w:name="Table Colorful 1" w:semiHidden="1" w:unhideWhenUsed="1"/>
+    <w:lsdException w:name="Table Colorful 2" w:semiHidden="1" w:unhideWhenUsed="1"/>
+    <w:lsdException w:name="Table Colorful 3" w:semiHidden="1" w:unhideWhenUsed="1"/>
+    <w:lsdException w:name="Table Columns 1" w:semiHidden="1" w:unhideWhenUsed="1"/>
+    <w:lsdException w:name="Table Columns 2" w:semiHidden="1" w:unhideWhenUsed="1"/>
+    <w:lsdException w:name="Table Columns 3" w:semiHidden="1" w:unhideWhenUsed="1"/>
+    <w:lsdException w:name="Table Columns 4" w:semiHidden="1" w:unhideWhenUsed="1"/>
+    <w:lsdException w:name="Table Columns 5" w:semiHidden="1" w:unhideWhenUsed="1"/>
+    <w:lsdException w:name="Table Grid 1" w:semiHidden="1" w:unhideWhenUsed="1"/>
+    <w:lsdException w:name="Table Grid 2" w:semiHidden="1" w:unhideWhenUsed="1"/>
+    <w:lsdException w:name="Table Grid 3" w:semiHidden="1" w:unhideWhenUsed="1"/>
+    <w:lsdException w:name="Table Grid 4" w:semiHidden="1" w:unhideWhenUsed="1"/>
+    <w:lsdException w:name="Table Grid 5" w:semiHidden="1" w:unhideWhenUsed="1"/>
+    <w:lsdException w:name="Table Grid 6" w:semiHidden="1" w:unhideWhenUsed="1"/>
+    <w:lsdException w:name="Table Grid 7" w:semiHidden="1" w:unhideWhenUsed="1"/>
+    <w:lsdException w:name="Table Grid 8" w:semiHidden="1" w:unhideWhenUsed="1"/>
+    <w:lsdException w:name="Table List 1" w:semiHidden="1" w:unhideWhenUsed="1"/>
+    <w:lsdException w:name="Table List 2" w:semiHidden="1" w:unhideWhenUsed="1"/>
+    <w:lsdException w:name="Table List 3" w:semiHidden="1" w:unhideWhenUsed="1"/>
+    <w:lsdException w:name="Table List 4" w:semiHidden="1" w:unhideWhenUsed="1"/>
+    <w:lsdException w:name="Table List 5" w:semiHidden="1" w:unhideWhenUsed="1"/>
+    <w:lsdException w:name="Table List 6" w:semiHidden="1" w:unhideWhenUsed="1"/>
+    <w:lsdException w:name="Table List 7" w:semiHidden="1" w:unhideWhenUsed="1"/>
+    <w:lsdException w:name="Table List 8" w:semiHidden="1" w:unhideWhenUsed="1"/>
+    <w:lsdException w:name="Table 3D effects 1" w:semiHidden="1" w:unhideWhenUsed="1"/>
+    <w:lsdException w:name="Table 3D effects 2" w:semiHidden="1" w:unhideWhenUsed="1"/>
+    <w:lsdException w:name="Table 3D effects 3" w:semiHidden="1" w:unhideWhenUsed="1"/>
+    <w:lsdException w:name="Table Contemporary" w:semiHidden="1" w:unhideWhenUsed="1"/>
+    <w:lsdException w:name="Table Elegant" w:semiHidden="1" w:unhideWhenUsed="1"/>
+    <w:lsdException w:name="Table Professional" w:semiHidden="1" w:unhideWhenUsed="1"/>
+    <w:lsdException w:name="Table Subtle 1" w:semiHidden="1" w:unhideWhenUsed="1"/>
+    <w:lsdException w:name="Table Subtle 2" w:semiHidden="1" w:unhideWhenUsed="1"/>
+    <w:lsdException w:name="Table Web 1" w:semiHidden="1" w:unhideWhenUsed="1"/>
+    <w:lsdException w:name="Table Web 2" w:semiHidden="1" w:unhideWhenUsed="1"/>
+    <w:lsdException w:name="Table Web 3" w:semiHidden="1" w:unhideWhenUsed="1"/>
+    <w:lsdException w:name="Balloon Text" w:semiHidden="1" w:unhideWhenUsed="1"/>
+    <w:lsdException w:name="Table Grid" w:uiPriority="59"/>
+    <w:lsdException w:name="Table Theme" w:semiHidden="1" w:unhideWhenUsed="1"/>
+    <w:lsdException w:name="Placeholder Text" w:semiHidden="1"/>
+    <w:lsdException w:name="No Spacing" w:uiPriority="1" w:qFormat="1"/>
+    <w:lsdException w:name="Light Shading" w:uiPriority="60"/>
+    <w:lsdException w:name="Light List" w:uiPriority="61"/>
+    <w:lsdException w:name="Light Grid" w:uiPriority="62"/>
+    <w:lsdException w:name="Medium Shading 1" w:uiPriority="63"/>
+    <w:lsdException w:name="Medium Shading 2" w:uiPriority="64"/>
+    <w:lsdException w:name="Medium List 1" w:uiPriority="65"/>
+    <w:lsdException w:name="Medium List 2" w:uiPriority="66"/>
+    <w:lsdException w:name="Medium Grid 1" w:uiPriority="67"/>
+    <w:lsdException w:name="Medium Grid 2" w:uiPriority="68"/>
+    <w:lsdException w:name="Medium Grid 3" w:uiPriority="69"/>
+    <w:lsdException w:name="Dark List" w:uiPriority="70"/>
+    <w:lsdException w:name="Colorful Shading" w:uiPriority="71"/>
+    <w:lsdException w:name="Colorful List" w:uiPriority="72"/>
+    <w:lsdException w:name="Colorful Grid" w:uiPriority="73"/>
+    <w:lsdException w:name="Light Shading Accent 1" w:uiPriority="60"/>
+    <w:lsdException w:name="Light List Accent 1" w:uiPriority="61"/>
+    <w:lsdException w:name="Light Grid Accent 1" w:uiPriority="62"/>
+    <w:lsdException w:name="Medium Shading 1 Accent 1" w:uiPriority="63"/>
+    <w:lsdException w:name="Medium Shading 2 Accent 1" w:uiPriority="64"/>
+    <w:lsdException w:name="Medium List 1 Accent 1" w:uiPriority="65"/>
+    <w:lsdException w:name="Revision" w:semiHidden="1"/>
+    <w:lsdException w:name="List Paragraph" w:uiPriority="34" w:qFormat="1"/>
+    <w:lsdException w:name="Quote" w:uiPriority="29" w:qFormat="1"/>
+    <w:lsdException w:name="Intense Quote" w:uiPriority="30" w:qFormat="1"/>
+    <w:lsdException w:name="Medium List 2 Accent 1" w:uiPriority="66"/>
+    <w:lsdException w:name="Medium Grid 1 Accent 1" w:uiPriority="67"/>
+    <w:lsdException w:name="Medium Grid 2 Accent 1" w:uiPriority="68"/>
+    <w:lsdException w:name="Medium Grid 3 Accent 1" w:uiPriority="69"/>
+    <w:lsdException w:name="Dark List Accent 1" w:uiPriority="70"/>
+    <w:lsdException w:name="Colorful Shading Accent 1" w:uiPriority="71"/>
+    <w:lsdException w:name="Colorful List Accent 1" w:uiPriority="72"/>
+    <w:lsdException w:name="Colorful Grid Accent 1" w:uiPriority="73"/>
+    <w:lsdException w:name="Light Shading Accent 2" w:uiPriority="60"/>
+    <w:lsdException w:name="Light List Accent 2" w:uiPriority="61"/>
+    <w:lsdException w:name="Light Grid Accent 2" w:uiPriority="62"/>
+    <w:lsdException w:name="Medium Shading 1 Accent 2" w:uiPriority="63"/>
+    <w:lsdException w:name="Medium Shading 2 Accent 2" w:uiPriority="64"/>
+    <w:lsdException w:name="Medium List 1 Accent 2" w:uiPriority="65"/>
+    <w:lsdException w:name="Medium List 2 Accent 2" w:uiPriority="66"/>
+    <w:lsdException w:name="Medium Grid 1 Accent 2" w:uiPriority="67"/>
+    <w:lsdException w:name="Medium Grid 2 Accent 2" w:uiPriority="68"/>
+    <w:lsdException w:name="Medium Grid 3 Accent 2" w:uiPriority="69"/>
+    <w:lsdException w:name="Dark List Accent 2" w:uiPriority="70"/>
+    <w:lsdException w:name="Colorful Shading Accent 2" w:uiPriority="71"/>
+    <w:lsdException w:name="Colorful List Accent 2" w:uiPriority="72"/>
+    <w:lsdException w:name="Colorful Grid Accent 2" w:uiPriority="73"/>
+    <w:lsdException w:name="Light Shading Accent 3" w:uiPriority="60"/>
+    <w:lsdException w:name="Light List Accent 3" w:uiPriority="61"/>
+    <w:lsdException w:name="Light Grid Accent 3" w:uiPriority="62"/>
+    <w:lsdException w:name="Medium Shading 1 Accent 3" w:uiPriority="63"/>
+    <w:lsdException w:name="Medium Shading 2 Accent 3" w:uiPriority="64"/>
+    <w:lsdException w:name="Medium List 1 Accent 3" w:uiPriority="65"/>
+    <w:lsdException w:name="Medium List 2 Accent 3" w:uiPriority="66"/>
+    <w:lsdException w:name="Medium Grid 1 Accent 3" w:uiPriority="67"/>
+    <w:lsdException w:name="Medium Grid 2 Accent 3" w:uiPriority="68"/>
+    <w:lsdException w:name="Medium Grid 3 Accent 3" w:uiPriority="69"/>
+    <w:lsdException w:name="Dark List Accent 3" w:uiPriority="70"/>
+    <w:lsdException w:name="Colorful Shading Accent 3" w:uiPriority="71"/>
+    <w:lsdException w:name="Colorful List Accent 3" w:uiPriority="72"/>
+    <w:lsdException w:name="Colorful Grid Accent 3" w:uiPriority="73"/>
+    <w:lsdException w:name="Light Shading Accent 4" w:uiPriority="60"/>
+    <w:lsdException w:name="Light List Accent 4" w:uiPriority="61"/>
+    <w:lsdException w:name="Light Grid Accent 4" w:uiPriority="62"/>
+    <w:lsdException w:name="Medium Shading 1 Accent 4" w:uiPriority="63"/>
+    <w:lsdException w:name="Medium Shading 2 Accent 4" w:uiPriority="64"/>
+    <w:lsdException w:name="Medium List 1 Accent 4" w:uiPriority="65"/>
+    <w:lsdException w:name="Medium List 2 Accent 4" w:uiPriority="66"/>
+    <w:lsdException w:name="Medium Grid 1 Accent 4" w:uiPriority="67"/>
+    <w:lsdException w:name="Medium Grid 2 Accent 4" w:uiPriority="68"/>
+    <w:lsdException w:name="Medium Grid 3 Accent 4" w:uiPriority="69"/>
+    <w:lsdException w:name="Dark List Accent 4" w:uiPriority="70"/>
+    <w:lsdException w:name="Colorful Shading Accent 4" w:uiPriority="71"/>
+    <w:lsdException w:name="Colorful List Accent 4" w:uiPriority="72"/>
+    <w:lsdException w:name="Colorful Grid Accent 4" w:uiPriority="73"/>
+    <w:lsdException w:name="Light Shading Accent 5" w:uiPriority="60"/>
+    <w:lsdException w:name="Light List Accent 5" w:uiPriority="61"/>
+    <w:lsdException w:name="Light Grid Accent 5" w:uiPriority="62"/>
+    <w:lsdException w:name="Medium Shading 1 Accent 5" w:uiPriority="63"/>
+    <w:lsdException w:name="Medium Shading 2 Accent 5" w:uiPriority="64"/>
+    <w:lsdException w:name="Medium List 1 Accent 5" w:uiPriority="65"/>
+    <w:lsdException w:name="Medium List 2 Accent 5" w:uiPriority="66"/>
+    <w:lsdException w:name="Medium Grid 1 Accent 5" w:uiPriority="67"/>
+    <w:lsdException w:name="Medium Grid 2 Accent 5" w:uiPriority="68"/>
+    <w:lsdException w:name="Medium Grid 3 Accent 5" w:uiPriority="69"/>
+    <w:lsdException w:name="Dark List Accent 5" w:uiPriority="70"/>
+    <w:lsdException w:name="Colorful Shading Accent 5" w:uiPriority="71"/>
+    <w:lsdException w:name="Colorful List Accent 5" w:uiPriority="72"/>
+    <w:lsdException w:name="Colorful Grid Accent 5" w:uiPriority="73"/>
+    <w:lsdException w:name="Light Shading Accent 6" w:uiPriority="60"/>
+    <w:lsdException w:name="Light List Accent 6" w:uiPriority="61"/>
+    <w:lsdException w:name="Light Grid Accent 6" w:uiPriority="62"/>
+    <w:lsdException w:name="Medium Shading 1 Accent 6" w:uiPriority="63"/>
+    <w:lsdException w:name="Medium Shading 2 Accent 6" w:uiPriority="64"/>
+    <w:lsdException w:name="Medium List 1 Accent 6" w:uiPriority="65"/>
+    <w:lsdException w:name="Medium List 2 Accent 6" w:uiPriority="66"/>
+    <w:lsdException w:name="Medium Grid 1 Accent 6" w:uiPriority="67"/>
+    <w:lsdException w:name="Medium Grid 2 Accent 6" w:uiPriority="68"/>
+    <w:lsdException w:name="Medium Grid 3 Accent 6" w:uiPriority="69"/>
+    <w:lsdException w:name="Dark List Accent 6" w:uiPriority="70"/>
+    <w:lsdException w:name="Colorful Shading Accent 6" w:uiPriority="71"/>
+    <w:lsdException w:name="Colorful List Accent 6" w:uiPriority="72"/>
+    <w:lsdException w:name="Colorful Grid Accent 6" w:uiPriority="73"/>
+    <w:lsdException w:name="Subtle Emphasis" w:uiPriority="19"/>
+    <w:lsdException w:name="Intense Emphasis" w:uiPriority="21"/>
+    <w:lsdException w:name="Subtle Reference" w:uiPriority="31" w:qFormat="1"/>
+    <w:lsdException w:name="Intense Reference" w:uiPriority="32" w:qFormat="1"/>
+    <w:lsdException w:name="Book Title" w:uiPriority="33" w:qFormat="1"/>
+    <w:lsdException w:name="Bibliography" w:semiHidden="1" w:uiPriority="37" w:unhideWhenUsed="1"/>
+    <w:lsdException w:name="TOC Heading" w:semiHidden="1" w:uiPriority="39" w:unhideWhenUsed="1" w:qFormat="1"/>
+    <w:lsdException w:name="Plain Table 1" w:uiPriority="41"/>
+    <w:lsdException w:name="Plain Table 2" w:uiPriority="42"/>
+    <w:lsdException w:name="Plain Table 3" w:uiPriority="43"/>
+    <w:lsdException w:name="Plain Table 4" w:uiPriority="44"/>
+    <w:lsdException w:name="Plain Table 5" w:uiPriority="45"/>
+    <w:lsdException w:name="Grid Table Light" w:uiPriority="40"/>
+    <w:lsdException w:name="Grid Table 1 Light" w:uiPriority="46"/>
+    <w:lsdException w:name="Grid Table 2" w:uiPriority="47"/>
+    <w:lsdException w:name="Grid Table 3" w:uiPriority="48"/>
+    <w:lsdException w:name="Grid Table 4" w:uiPriority="49"/>
+    <w:lsdException w:name="Grid Table 5 Dark" w:uiPriority="50"/>
+    <w:lsdException w:name="Grid Table 6 Colorful" w:uiPriority="51"/>
+    <w:lsdException w:name="Grid Table 7 Colorful" w:uiPriority="52"/>
+    <w:lsdException w:name="Grid Table 1 Light Accent 1" w:uiPriority="46"/>
+    <w:lsdException w:name="Grid Table 2 Accent 1" w:uiPriority="47"/>
+    <w:lsdException w:name="Grid Table 3 Accent 1" w:uiPriority="48"/>
+    <w:lsdException w:name="Grid Table 4 Accent 1" w:uiPriority="49"/>
+    <w:lsdException w:name="Grid Table 5 Dark Accent 1" w:uiPriority="50"/>
+    <w:lsdException w:name="Grid Table 6 Colorful Accent 1" w:uiPriority="51"/>
+    <w:lsdException w:name="Grid Table 7 Colorful Accent 1" w:uiPriority="52"/>
+    <w:lsdException w:name="Grid Table 1 Light Accent 2" w:uiPriority="46"/>
+    <w:lsdException w:name="Grid Table 2 Accent 2" w:uiPriority="47"/>
+    <w:lsdException w:name="Grid Table 3 Accent 2" w:uiPriority="48"/>
+    <w:lsdException w:name="Grid Table 4 Accent 2" w:uiPriority="49"/>
+    <w:lsdException w:name="Grid Table 5 Dark Accent 2" w:uiPriority="50"/>
+    <w:lsdException w:name="Grid Table 6 Colorful Accent 2" w:uiPriority="51"/>
+    <w:lsdException w:name="Grid Table 7 Colorful Accent 2" w:uiPriority="52"/>
+    <w:lsdException w:name="Grid Table 1 Light Accent 3" w:uiPriority="46"/>
+    <w:lsdException w:name="Grid Table 2 Accent 3" w:uiPriority="47"/>
+    <w:lsdException w:name="Grid Table 3 Accent 3" w:uiPriority="48"/>
+    <w:lsdException w:name="Grid Table 4 Accent 3" w:uiPriority="49"/>
+    <w:lsdException w:name="Grid Table 5 Dark Accent 3" w:uiPriority="50"/>
+    <w:lsdException w:name="Grid Table 6 Colorful Accent 3" w:uiPriority="51"/>
+    <w:lsdException w:name="Grid Table 7 Colorful Accent 3" w:uiPriority="52"/>
+    <w:lsdException w:name="Grid Table 1 Light Accent 4" w:uiPriority="46"/>
+    <w:lsdException w:name="Grid Table 2 Accent 4" w:uiPriority="47"/>
+    <w:lsdException w:name="Grid Table 3 Accent 4" w:uiPriority="48"/>
+    <w:lsdException w:name="Grid Table 4 Accent 4" w:uiPriority="49"/>
+    <w:lsdException w:name="Grid Table 5 Dark Accent 4" w:uiPriority="50"/>
+    <w:lsdException w:name="Grid Table 6 Colorful Accent 4" w:uiPriority="51"/>
+    <w:lsdException w:name="Grid Table 7 Colorful Accent 4" w:uiPriority="52"/>
+    <w:lsdException w:name="Grid Table 1 Light Accent 5" w:uiPriority="46"/>
+    <w:lsdException w:name="Grid Table 2 Accent 5" w:uiPriority="47"/>
+    <w:lsdException w:name="Grid Table 3 Accent 5" w:uiPriority="48"/>
+    <w:lsdException w:name="Grid Table 4 Accent 5" w:uiPriority="49"/>
+    <w:lsdException w:name="Grid Table 5 Dark Accent 5" w:uiPriority="50"/>
+    <w:lsdException w:name="Grid Table 6 Colorful Accent 5" w:uiPriority="51"/>
+    <w:lsdException w:name="Grid Table 7 Colorful Accent 5" w:uiPriority="52"/>
+    <w:lsdException w:name="Grid Table 1 Light Accent 6" w:uiPriority="46"/>
+    <w:lsdException w:name="Grid Table 2 Accent 6" w:uiPriority="47"/>
+    <w:lsdException w:name="Grid Table 3 Accent 6" w:uiPriority="48"/>
+    <w:lsdException w:name="Grid Table 4 Accent 6" w:uiPriority="49"/>
+    <w:lsdException w:name="Grid Table 5 Dark Accent 6" w:uiPriority="50"/>
+    <w:lsdException w:name="Grid Table 6 Colorful Accent 6" w:uiPriority="51"/>
+    <w:lsdException w:name="Grid Table 7 Colorful Accent 6" w:uiPriority="52"/>
+    <w:lsdException w:name="List Table 1 Light" w:uiPriority="46"/>
+    <w:lsdException w:name="List Table 2" w:uiPriority="47"/>
+    <w:lsdException w:name="List Table 3" w:uiPriority="48"/>
+    <w:lsdException w:name="List Table 4" w:uiPriority="49"/>
+    <w:lsdException w:name="List Table 5 Dark" w:uiPriority="50"/>
+    <w:lsdException w:name="List Table 6 Colorful" w:uiPriority="51"/>
+    <w:lsdException w:name="List Table 7 Colorful" w:uiPriority="52"/>
+    <w:lsdException w:name="List Table 1 Light Accent 1" w:uiPriority="46"/>
+    <w:lsdException w:name="List Table 2 Accent 1" w:uiPriority="47"/>
+    <w:lsdException w:name="List Table 3 Accent 1" w:uiPriority="48"/>
+    <w:lsdException w:name="List Table 4 Accent 1" w:uiPriority="49"/>
+    <w:lsdException w:name="List Table 5 Dark Accent 1" w:uiPriority="50"/>
+    <w:lsdException w:name="List Table 6 Colorful Accent 1" w:uiPriority="51"/>
+    <w:lsdException w:name="List Table 7 Colorful Accent 1" w:uiPriority="52"/>
+    <w:lsdException w:name="List Table 1 Light Accent 2" w:uiPriority="46"/>
+    <w:lsdException w:name="List Table 2 Accent 2" w:uiPriority="47"/>
+    <w:lsdException w:name="List Table 3 Accent 2" w:uiPriority="48"/>
+    <w:lsdException w:name="List Table 4 Accent 2" w:uiPriority="49"/>
+    <w:lsdException w:name="List Table 5 Dark Accent 2" w:uiPriority="50"/>
+    <w:lsdException w:name="List Table 6 Colorful Accent 2" w:uiPriority="51"/>
+    <w:lsdException w:name="List Table 7 Colorful Accent 2" w:uiPriority="52"/>
+    <w:lsdException w:name="List Table 1 Light Accent 3" w:uiPriority="46"/>
+    <w:lsdException w:name="List Table 2 Accent 3" w:uiPriority="47"/>
+    <w:lsdException w:name="List Table 3 Accent 3" w:uiPriority="48"/>
+    <w:lsdException w:name="List Table 4 Accent 3" w:uiPriority="49"/>
+    <w:lsdException w:name="List Table 5 Dark Accent 3" w:uiPriority="50"/>
+    <w:lsdException w:name="List Table 6 Colorful Accent 3" w:uiPriority="51"/>
+    <w:lsdException w:name="List Table 7 Colorful Accent 3" w:uiPriority="52"/>
+    <w:lsdException w:name="List Table 1 Light Accent 4" w:uiPriority="46"/>
+    <w:lsdException w:name="List Table 2 Accent 4" w:uiPriority="47"/>
+    <w:lsdException w:name="List Table 3 Accent 4" w:uiPriority="48"/>
+    <w:lsdException w:name="List Table 4 Accent 4" w:uiPriority="49"/>
+    <w:lsdException w:name="List Table 5 Dark Accent 4" w:uiPriority="50"/>
+    <w:lsdException w:name="List Table 6 Colorful Accent 4" w:uiPriority="51"/>
+    <w:lsdException w:name="List Table 7 Colorful Accent 4" w:uiPriority="52"/>
+    <w:lsdException w:name="List Table 1 Light Accent 5" w:uiPriority="46"/>
+    <w:lsdException w:name="List Table 2 Accent 5" w:uiPriority="47"/>
+    <w:lsdException w:name="List Table 3 Accent 5" w:uiPriority="48"/>
+    <w:lsdException w:name="List Table 4 Accent 5" w:uiPriority="49"/>
+    <w:lsdException w:name="List Table 5 Dark Accent 5" w:uiPriority="50"/>
+    <w:lsdException w:name="List Table 6 Colorful Accent 5" w:uiPriority="51"/>
+    <w:lsdException w:name="List Table 7 Colorful Accent 5" w:uiPriority="52"/>
+    <w:lsdException w:name="List Table 1 Light Accent 6" w:uiPriority="46"/>
+    <w:lsdException w:name="List Table 2 Accent 6" w:uiPriority="47"/>
+    <w:lsdException w:name="List Table 3 Accent 6" w:uiPriority="48"/>
+    <w:lsdException w:name="List Table 4 Accent 6" w:uiPriority="49"/>
+    <w:lsdException w:name="List Table 5 Dark Accent 6" w:uiPriority="50"/>
+    <w:lsdException w:name="List Table 6 Colorful Accent 6" w:uiPriority="51"/>
+    <w:lsdException w:name="List Table 7 Colorful Accent 6" w:uiPriority="52"/>
   </w:latentStyles>
   <w:style w:type="paragraph" w:default="1" w:styleId="a0">
     <w:name w:val="Normal"/>
@@ -15490,1994 +15711,6 @@
 </w:styles>
 </file>
 
-<file path=word/stylesWithEffects.xml><?xml version="1.0" encoding="utf-8"?>
-<w:styles xmlns:wpc="http://schemas.microsoft.com/office/word/2010/wordprocessingCanvas" xmlns:mc="http://schemas.openxmlformats.org/markup-compatibility/2006" xmlns:o="urn:schemas-microsoft-com:office:office" xmlns:r="http://schemas.openxmlformats.org/officeDocument/2006/relationships" xmlns:m="http://schemas.openxmlformats.org/officeDocument/2006/math" xmlns:v="urn:schemas-microsoft-com:vml" xmlns:wp14="http://schemas.microsoft.com/office/word/2010/wordprocessingDrawing" xmlns:wp="http://schemas.openxmlformats.org/drawingml/2006/wordprocessingDrawing" xmlns:w10="urn:schemas-microsoft-com:office:word" xmlns:w="http://schemas.openxmlformats.org/wordprocessingml/2006/main" xmlns:w14="http://schemas.microsoft.com/office/word/2010/wordml" xmlns:wpg="http://schemas.microsoft.com/office/word/2010/wordprocessingGroup" xmlns:wpi="http://schemas.microsoft.com/office/word/2010/wordprocessingInk" xmlns:wne="http://schemas.microsoft.com/office/word/2006/wordml" xmlns:wps="http://schemas.microsoft.com/office/word/2010/wordprocessingShape" mc:Ignorable="w14 wp14">
-  <w:docDefaults>
-    <w:rPrDefault>
-      <w:rPr>
-        <w:rFonts w:ascii="Calibri" w:eastAsia="Calibri" w:hAnsi="Calibri" w:cs="Times New Roman"/>
-        <w:lang w:val="ru-RU" w:eastAsia="ru-RU" w:bidi="ar-SA"/>
-      </w:rPr>
-    </w:rPrDefault>
-    <w:pPrDefault/>
-  </w:docDefaults>
-  <w:latentStyles w:defLockedState="0" w:defUIPriority="99" w:defSemiHidden="1" w:defUnhideWhenUsed="1" w:defQFormat="0" w:count="267">
-    <w:lsdException w:name="Normal" w:semiHidden="0" w:uiPriority="0" w:unhideWhenUsed="0" w:qFormat="1"/>
-    <w:lsdException w:name="heading 1" w:semiHidden="0" w:uiPriority="9" w:unhideWhenUsed="0" w:qFormat="1"/>
-    <w:lsdException w:name="heading 2" w:uiPriority="9" w:qFormat="1"/>
-    <w:lsdException w:name="heading 3" w:uiPriority="9" w:qFormat="1"/>
-    <w:lsdException w:name="heading 4" w:uiPriority="9" w:qFormat="1"/>
-    <w:lsdException w:name="heading 5" w:uiPriority="9" w:qFormat="1"/>
-    <w:lsdException w:name="heading 6" w:uiPriority="9" w:qFormat="1"/>
-    <w:lsdException w:name="heading 7" w:uiPriority="9" w:qFormat="1"/>
-    <w:lsdException w:name="heading 8" w:uiPriority="9" w:qFormat="1"/>
-    <w:lsdException w:name="heading 9" w:uiPriority="9" w:qFormat="1"/>
-    <w:lsdException w:name="toc 1" w:uiPriority="39"/>
-    <w:lsdException w:name="toc 2" w:uiPriority="39"/>
-    <w:lsdException w:name="toc 3" w:uiPriority="39" w:qFormat="1"/>
-    <w:lsdException w:name="toc 4" w:uiPriority="39"/>
-    <w:lsdException w:name="toc 5" w:uiPriority="39"/>
-    <w:lsdException w:name="toc 6" w:uiPriority="39"/>
-    <w:lsdException w:name="toc 7" w:uiPriority="39"/>
-    <w:lsdException w:name="toc 8" w:uiPriority="39"/>
-    <w:lsdException w:name="toc 9" w:uiPriority="39"/>
-    <w:lsdException w:name="caption" w:uiPriority="35" w:qFormat="1"/>
-    <w:lsdException w:name="Title" w:semiHidden="0" w:uiPriority="10" w:unhideWhenUsed="0" w:qFormat="1"/>
-    <w:lsdException w:name="Default Paragraph Font" w:uiPriority="1"/>
-    <w:lsdException w:name="Body Text" w:uiPriority="0"/>
-    <w:lsdException w:name="Subtitle" w:semiHidden="0" w:uiPriority="11" w:unhideWhenUsed="0" w:qFormat="1"/>
-    <w:lsdException w:name="Strong" w:semiHidden="0" w:uiPriority="22" w:unhideWhenUsed="0" w:qFormat="1"/>
-    <w:lsdException w:name="Emphasis" w:semiHidden="0" w:uiPriority="20" w:unhideWhenUsed="0"/>
-    <w:lsdException w:name="Table Grid" w:semiHidden="0" w:uiPriority="59" w:unhideWhenUsed="0"/>
-    <w:lsdException w:name="Placeholder Text" w:unhideWhenUsed="0"/>
-    <w:lsdException w:name="No Spacing" w:semiHidden="0" w:uiPriority="1" w:unhideWhenUsed="0" w:qFormat="1"/>
-    <w:lsdException w:name="Light Shading" w:semiHidden="0" w:uiPriority="60" w:unhideWhenUsed="0"/>
-    <w:lsdException w:name="Light List" w:semiHidden="0" w:uiPriority="61" w:unhideWhenUsed="0"/>
-    <w:lsdException w:name="Light Grid" w:semiHidden="0" w:uiPriority="62" w:unhideWhenUsed="0"/>
-    <w:lsdException w:name="Medium Shading 1" w:semiHidden="0" w:uiPriority="63" w:unhideWhenUsed="0"/>
-    <w:lsdException w:name="Medium Shading 2" w:semiHidden="0" w:uiPriority="64" w:unhideWhenUsed="0"/>
-    <w:lsdException w:name="Medium List 1" w:semiHidden="0" w:uiPriority="65" w:unhideWhenUsed="0"/>
-    <w:lsdException w:name="Medium List 2" w:semiHidden="0" w:uiPriority="66" w:unhideWhenUsed="0"/>
-    <w:lsdException w:name="Medium Grid 1" w:semiHidden="0" w:uiPriority="67" w:unhideWhenUsed="0"/>
-    <w:lsdException w:name="Medium Grid 2" w:semiHidden="0" w:uiPriority="68" w:unhideWhenUsed="0"/>
-    <w:lsdException w:name="Medium Grid 3" w:semiHidden="0" w:uiPriority="69" w:unhideWhenUsed="0"/>
-    <w:lsdException w:name="Dark List" w:semiHidden="0" w:uiPriority="70" w:unhideWhenUsed="0"/>
-    <w:lsdException w:name="Colorful Shading" w:semiHidden="0" w:uiPriority="71" w:unhideWhenUsed="0"/>
-    <w:lsdException w:name="Colorful List" w:semiHidden="0" w:uiPriority="72" w:unhideWhenUsed="0"/>
-    <w:lsdException w:name="Colorful Grid" w:semiHidden="0" w:uiPriority="73" w:unhideWhenUsed="0"/>
-    <w:lsdException w:name="Light Shading Accent 1" w:semiHidden="0" w:uiPriority="60" w:unhideWhenUsed="0"/>
-    <w:lsdException w:name="Light List Accent 1" w:semiHidden="0" w:uiPriority="61" w:unhideWhenUsed="0"/>
-    <w:lsdException w:name="Light Grid Accent 1" w:semiHidden="0" w:uiPriority="62" w:unhideWhenUsed="0"/>
-    <w:lsdException w:name="Medium Shading 1 Accent 1" w:semiHidden="0" w:uiPriority="63" w:unhideWhenUsed="0"/>
-    <w:lsdException w:name="Medium Shading 2 Accent 1" w:semiHidden="0" w:uiPriority="64" w:unhideWhenUsed="0"/>
-    <w:lsdException w:name="Medium List 1 Accent 1" w:semiHidden="0" w:uiPriority="65" w:unhideWhenUsed="0"/>
-    <w:lsdException w:name="Revision" w:unhideWhenUsed="0"/>
-    <w:lsdException w:name="List Paragraph" w:semiHidden="0" w:uiPriority="34" w:unhideWhenUsed="0" w:qFormat="1"/>
-    <w:lsdException w:name="Quote" w:semiHidden="0" w:uiPriority="29" w:unhideWhenUsed="0" w:qFormat="1"/>
-    <w:lsdException w:name="Intense Quote" w:semiHidden="0" w:uiPriority="30" w:unhideWhenUsed="0" w:qFormat="1"/>
-    <w:lsdException w:name="Medium List 2 Accent 1" w:semiHidden="0" w:uiPriority="66" w:unhideWhenUsed="0"/>
-    <w:lsdException w:name="Medium Grid 1 Accent 1" w:semiHidden="0" w:uiPriority="67" w:unhideWhenUsed="0"/>
-    <w:lsdException w:name="Medium Grid 2 Accent 1" w:semiHidden="0" w:uiPriority="68" w:unhideWhenUsed="0"/>
-    <w:lsdException w:name="Medium Grid 3 Accent 1" w:semiHidden="0" w:uiPriority="69" w:unhideWhenUsed="0"/>
-    <w:lsdException w:name="Dark List Accent 1" w:semiHidden="0" w:uiPriority="70" w:unhideWhenUsed="0"/>
-    <w:lsdException w:name="Colorful Shading Accent 1" w:semiHidden="0" w:uiPriority="71" w:unhideWhenUsed="0"/>
-    <w:lsdException w:name="Colorful List Accent 1" w:semiHidden="0" w:uiPriority="72" w:unhideWhenUsed="0"/>
-    <w:lsdException w:name="Colorful Grid Accent 1" w:semiHidden="0" w:uiPriority="73" w:unhideWhenUsed="0"/>
-    <w:lsdException w:name="Light Shading Accent 2" w:semiHidden="0" w:uiPriority="60" w:unhideWhenUsed="0"/>
-    <w:lsdException w:name="Light List Accent 2" w:semiHidden="0" w:uiPriority="61" w:unhideWhenUsed="0"/>
-    <w:lsdException w:name="Light Grid Accent 2" w:semiHidden="0" w:uiPriority="62" w:unhideWhenUsed="0"/>
-    <w:lsdException w:name="Medium Shading 1 Accent 2" w:semiHidden="0" w:uiPriority="63" w:unhideWhenUsed="0"/>
-    <w:lsdException w:name="Medium Shading 2 Accent 2" w:semiHidden="0" w:uiPriority="64" w:unhideWhenUsed="0"/>
-    <w:lsdException w:name="Medium List 1 Accent 2" w:semiHidden="0" w:uiPriority="65" w:unhideWhenUsed="0"/>
-    <w:lsdException w:name="Medium List 2 Accent 2" w:semiHidden="0" w:uiPriority="66" w:unhideWhenUsed="0"/>
-    <w:lsdException w:name="Medium Grid 1 Accent 2" w:semiHidden="0" w:uiPriority="67" w:unhideWhenUsed="0"/>
-    <w:lsdException w:name="Medium Grid 2 Accent 2" w:semiHidden="0" w:uiPriority="68" w:unhideWhenUsed="0"/>
-    <w:lsdException w:name="Medium Grid 3 Accent 2" w:semiHidden="0" w:uiPriority="69" w:unhideWhenUsed="0"/>
-    <w:lsdException w:name="Dark List Accent 2" w:semiHidden="0" w:uiPriority="70" w:unhideWhenUsed="0"/>
-    <w:lsdException w:name="Colorful Shading Accent 2" w:semiHidden="0" w:uiPriority="71" w:unhideWhenUsed="0"/>
-    <w:lsdException w:name="Colorful List Accent 2" w:semiHidden="0" w:uiPriority="72" w:unhideWhenUsed="0"/>
-    <w:lsdException w:name="Colorful Grid Accent 2" w:semiHidden="0" w:uiPriority="73" w:unhideWhenUsed="0"/>
-    <w:lsdException w:name="Light Shading Accent 3" w:semiHidden="0" w:uiPriority="60" w:unhideWhenUsed="0"/>
-    <w:lsdException w:name="Light List Accent 3" w:semiHidden="0" w:uiPriority="61" w:unhideWhenUsed="0"/>
-    <w:lsdException w:name="Light Grid Accent 3" w:semiHidden="0" w:uiPriority="62" w:unhideWhenUsed="0"/>
-    <w:lsdException w:name="Medium Shading 1 Accent 3" w:semiHidden="0" w:uiPriority="63" w:unhideWhenUsed="0"/>
-    <w:lsdException w:name="Medium Shading 2 Accent 3" w:semiHidden="0" w:uiPriority="64" w:unhideWhenUsed="0"/>
-    <w:lsdException w:name="Medium List 1 Accent 3" w:semiHidden="0" w:uiPriority="65" w:unhideWhenUsed="0"/>
-    <w:lsdException w:name="Medium List 2 Accent 3" w:semiHidden="0" w:uiPriority="66" w:unhideWhenUsed="0"/>
-    <w:lsdException w:name="Medium Grid 1 Accent 3" w:semiHidden="0" w:uiPriority="67" w:unhideWhenUsed="0"/>
-    <w:lsdException w:name="Medium Grid 2 Accent 3" w:semiHidden="0" w:uiPriority="68" w:unhideWhenUsed="0"/>
-    <w:lsdException w:name="Medium Grid 3 Accent 3" w:semiHidden="0" w:uiPriority="69" w:unhideWhenUsed="0"/>
-    <w:lsdException w:name="Dark List Accent 3" w:semiHidden="0" w:uiPriority="70" w:unhideWhenUsed="0"/>
-    <w:lsdException w:name="Colorful Shading Accent 3" w:semiHidden="0" w:uiPriority="71" w:unhideWhenUsed="0"/>
-    <w:lsdException w:name="Colorful List Accent 3" w:semiHidden="0" w:uiPriority="72" w:unhideWhenUsed="0"/>
-    <w:lsdException w:name="Colorful Grid Accent 3" w:semiHidden="0" w:uiPriority="73" w:unhideWhenUsed="0"/>
-    <w:lsdException w:name="Light Shading Accent 4" w:semiHidden="0" w:uiPriority="60" w:unhideWhenUsed="0"/>
-    <w:lsdException w:name="Light List Accent 4" w:semiHidden="0" w:uiPriority="61" w:unhideWhenUsed="0"/>
-    <w:lsdException w:name="Light Grid Accent 4" w:semiHidden="0" w:uiPriority="62" w:unhideWhenUsed="0"/>
-    <w:lsdException w:name="Medium Shading 1 Accent 4" w:semiHidden="0" w:uiPriority="63" w:unhideWhenUsed="0"/>
-    <w:lsdException w:name="Medium Shading 2 Accent 4" w:semiHidden="0" w:uiPriority="64" w:unhideWhenUsed="0"/>
-    <w:lsdException w:name="Medium List 1 Accent 4" w:semiHidden="0" w:uiPriority="65" w:unhideWhenUsed="0"/>
-    <w:lsdException w:name="Medium List 2 Accent 4" w:semiHidden="0" w:uiPriority="66" w:unhideWhenUsed="0"/>
-    <w:lsdException w:name="Medium Grid 1 Accent 4" w:semiHidden="0" w:uiPriority="67" w:unhideWhenUsed="0"/>
-    <w:lsdException w:name="Medium Grid 2 Accent 4" w:semiHidden="0" w:uiPriority="68" w:unhideWhenUsed="0"/>
-    <w:lsdException w:name="Medium Grid 3 Accent 4" w:semiHidden="0" w:uiPriority="69" w:unhideWhenUsed="0"/>
-    <w:lsdException w:name="Dark List Accent 4" w:semiHidden="0" w:uiPriority="70" w:unhideWhenUsed="0"/>
-    <w:lsdException w:name="Colorful Shading Accent 4" w:semiHidden="0" w:uiPriority="71" w:unhideWhenUsed="0"/>
-    <w:lsdException w:name="Colorful List Accent 4" w:semiHidden="0" w:uiPriority="72" w:unhideWhenUsed="0"/>
-    <w:lsdException w:name="Colorful Grid Accent 4" w:semiHidden="0" w:uiPriority="73" w:unhideWhenUsed="0"/>
-    <w:lsdException w:name="Light Shading Accent 5" w:semiHidden="0" w:uiPriority="60" w:unhideWhenUsed="0"/>
-    <w:lsdException w:name="Light List Accent 5" w:semiHidden="0" w:uiPriority="61" w:unhideWhenUsed="0"/>
-    <w:lsdException w:name="Light Grid Accent 5" w:semiHidden="0" w:uiPriority="62" w:unhideWhenUsed="0"/>
-    <w:lsdException w:name="Medium Shading 1 Accent 5" w:semiHidden="0" w:uiPriority="63" w:unhideWhenUsed="0"/>
-    <w:lsdException w:name="Medium Shading 2 Accent 5" w:semiHidden="0" w:uiPriority="64" w:unhideWhenUsed="0"/>
-    <w:lsdException w:name="Medium List 1 Accent 5" w:semiHidden="0" w:uiPriority="65" w:unhideWhenUsed="0"/>
-    <w:lsdException w:name="Medium List 2 Accent 5" w:semiHidden="0" w:uiPriority="66" w:unhideWhenUsed="0"/>
-    <w:lsdException w:name="Medium Grid 1 Accent 5" w:semiHidden="0" w:uiPriority="67" w:unhideWhenUsed="0"/>
-    <w:lsdException w:name="Medium Grid 2 Accent 5" w:semiHidden="0" w:uiPriority="68" w:unhideWhenUsed="0"/>
-    <w:lsdException w:name="Medium Grid 3 Accent 5" w:semiHidden="0" w:uiPriority="69" w:unhideWhenUsed="0"/>
-    <w:lsdException w:name="Dark List Accent 5" w:semiHidden="0" w:uiPriority="70" w:unhideWhenUsed="0"/>
-    <w:lsdException w:name="Colorful Shading Accent 5" w:semiHidden="0" w:uiPriority="71" w:unhideWhenUsed="0"/>
-    <w:lsdException w:name="Colorful List Accent 5" w:semiHidden="0" w:uiPriority="72" w:unhideWhenUsed="0"/>
-    <w:lsdException w:name="Colorful Grid Accent 5" w:semiHidden="0" w:uiPriority="73" w:unhideWhenUsed="0"/>
-    <w:lsdException w:name="Light Shading Accent 6" w:semiHidden="0" w:uiPriority="60" w:unhideWhenUsed="0"/>
-    <w:lsdException w:name="Light List Accent 6" w:semiHidden="0" w:uiPriority="61" w:unhideWhenUsed="0"/>
-    <w:lsdException w:name="Light Grid Accent 6" w:semiHidden="0" w:uiPriority="62" w:unhideWhenUsed="0"/>
-    <w:lsdException w:name="Medium Shading 1 Accent 6" w:semiHidden="0" w:uiPriority="63" w:unhideWhenUsed="0"/>
-    <w:lsdException w:name="Medium Shading 2 Accent 6" w:semiHidden="0" w:uiPriority="64" w:unhideWhenUsed="0"/>
-    <w:lsdException w:name="Medium List 1 Accent 6" w:semiHidden="0" w:uiPriority="65" w:unhideWhenUsed="0"/>
-    <w:lsdException w:name="Medium List 2 Accent 6" w:semiHidden="0" w:uiPriority="66" w:unhideWhenUsed="0"/>
-    <w:lsdException w:name="Medium Grid 1 Accent 6" w:semiHidden="0" w:uiPriority="67" w:unhideWhenUsed="0"/>
-    <w:lsdException w:name="Medium Grid 2 Accent 6" w:semiHidden="0" w:uiPriority="68" w:unhideWhenUsed="0"/>
-    <w:lsdException w:name="Medium Grid 3 Accent 6" w:semiHidden="0" w:uiPriority="69" w:unhideWhenUsed="0"/>
-    <w:lsdException w:name="Dark List Accent 6" w:semiHidden="0" w:uiPriority="70" w:unhideWhenUsed="0"/>
-    <w:lsdException w:name="Colorful Shading Accent 6" w:semiHidden="0" w:uiPriority="71" w:unhideWhenUsed="0"/>
-    <w:lsdException w:name="Colorful List Accent 6" w:semiHidden="0" w:uiPriority="72" w:unhideWhenUsed="0"/>
-    <w:lsdException w:name="Colorful Grid Accent 6" w:semiHidden="0" w:uiPriority="73" w:unhideWhenUsed="0"/>
-    <w:lsdException w:name="Subtle Emphasis" w:semiHidden="0" w:uiPriority="19" w:unhideWhenUsed="0"/>
-    <w:lsdException w:name="Intense Emphasis" w:semiHidden="0" w:uiPriority="21" w:unhideWhenUsed="0"/>
-    <w:lsdException w:name="Subtle Reference" w:semiHidden="0" w:uiPriority="31" w:unhideWhenUsed="0" w:qFormat="1"/>
-    <w:lsdException w:name="Intense Reference" w:semiHidden="0" w:uiPriority="32" w:unhideWhenUsed="0" w:qFormat="1"/>
-    <w:lsdException w:name="Book Title" w:semiHidden="0" w:uiPriority="33" w:unhideWhenUsed="0" w:qFormat="1"/>
-    <w:lsdException w:name="Bibliography" w:uiPriority="37"/>
-    <w:lsdException w:name="TOC Heading" w:uiPriority="39" w:qFormat="1"/>
-  </w:latentStyles>
-  <w:style w:type="paragraph" w:default="1" w:styleId="a0">
-    <w:name w:val="Normal"/>
-    <w:qFormat/>
-    <w:rsid w:val="00990589"/>
-    <w:pPr>
-      <w:spacing w:line="276" w:lineRule="auto"/>
-      <w:ind w:left="284" w:right="284"/>
-    </w:pPr>
-    <w:rPr>
-      <w:rFonts w:ascii="ISOCPEUR" w:hAnsi="ISOCPEUR"/>
-      <w:sz w:val="24"/>
-      <w:szCs w:val="24"/>
-      <w:lang w:eastAsia="en-US"/>
-    </w:rPr>
-  </w:style>
-  <w:style w:type="paragraph" w:styleId="1">
-    <w:name w:val="heading 1"/>
-    <w:basedOn w:val="a0"/>
-    <w:next w:val="a0"/>
-    <w:link w:val="10"/>
-    <w:uiPriority w:val="9"/>
-    <w:qFormat/>
-    <w:rsid w:val="0032478E"/>
-    <w:pPr>
-      <w:keepNext/>
-      <w:numPr>
-        <w:numId w:val="12"/>
-      </w:numPr>
-      <w:spacing w:after="60" w:line="240" w:lineRule="auto"/>
-      <w:outlineLvl w:val="0"/>
-    </w:pPr>
-    <w:rPr>
-      <w:rFonts w:eastAsia="Times New Roman"/>
-      <w:b/>
-      <w:bCs/>
-      <w:kern w:val="32"/>
-      <w:sz w:val="32"/>
-      <w:szCs w:val="32"/>
-    </w:rPr>
-  </w:style>
-  <w:style w:type="paragraph" w:styleId="2">
-    <w:name w:val="heading 2"/>
-    <w:basedOn w:val="1"/>
-    <w:next w:val="a0"/>
-    <w:link w:val="20"/>
-    <w:uiPriority w:val="9"/>
-    <w:unhideWhenUsed/>
-    <w:qFormat/>
-    <w:rsid w:val="00E84944"/>
-    <w:pPr>
-      <w:numPr>
-        <w:ilvl w:val="1"/>
-        <w:numId w:val="13"/>
-      </w:numPr>
-      <w:spacing w:before="240"/>
-      <w:outlineLvl w:val="1"/>
-    </w:pPr>
-  </w:style>
-  <w:style w:type="paragraph" w:styleId="3">
-    <w:name w:val="heading 3"/>
-    <w:basedOn w:val="21"/>
-    <w:next w:val="a0"/>
-    <w:link w:val="30"/>
-    <w:uiPriority w:val="9"/>
-    <w:unhideWhenUsed/>
-    <w:qFormat/>
-    <w:rsid w:val="006E3C43"/>
-    <w:pPr>
-      <w:numPr>
-        <w:ilvl w:val="2"/>
-        <w:numId w:val="13"/>
-      </w:numPr>
-    </w:pPr>
-    <w:rPr>
-      <w:color w:val="2E74B5"/>
-      <w:u w:val="single"/>
-    </w:rPr>
-  </w:style>
-  <w:style w:type="character" w:default="1" w:styleId="a1">
-    <w:name w:val="Default Paragraph Font"/>
-    <w:uiPriority w:val="1"/>
-    <w:semiHidden/>
-    <w:unhideWhenUsed/>
-  </w:style>
-  <w:style w:type="table" w:default="1" w:styleId="a2">
-    <w:name w:val="Normal Table"/>
-    <w:uiPriority w:val="99"/>
-    <w:semiHidden/>
-    <w:unhideWhenUsed/>
-    <w:tblPr>
-      <w:tblInd w:w="0" w:type="dxa"/>
-      <w:tblCellMar>
-        <w:top w:w="0" w:type="dxa"/>
-        <w:left w:w="108" w:type="dxa"/>
-        <w:bottom w:w="0" w:type="dxa"/>
-        <w:right w:w="108" w:type="dxa"/>
-      </w:tblCellMar>
-    </w:tblPr>
-  </w:style>
-  <w:style w:type="numbering" w:default="1" w:styleId="a3">
-    <w:name w:val="No List"/>
-    <w:uiPriority w:val="99"/>
-    <w:semiHidden/>
-    <w:unhideWhenUsed/>
-  </w:style>
-  <w:style w:type="character" w:styleId="a4">
-    <w:name w:val="line number"/>
-    <w:basedOn w:val="a1"/>
-    <w:uiPriority w:val="99"/>
-    <w:semiHidden/>
-    <w:unhideWhenUsed/>
-    <w:rsid w:val="00B008C6"/>
-  </w:style>
-  <w:style w:type="paragraph" w:styleId="a5">
-    <w:name w:val="header"/>
-    <w:basedOn w:val="a0"/>
-    <w:link w:val="a6"/>
-    <w:uiPriority w:val="99"/>
-    <w:unhideWhenUsed/>
-    <w:rsid w:val="00B008C6"/>
-    <w:pPr>
-      <w:tabs>
-        <w:tab w:val="center" w:pos="4677"/>
-        <w:tab w:val="right" w:pos="9355"/>
-      </w:tabs>
-    </w:pPr>
-    <w:rPr>
-      <w:lang w:val="x-none"/>
-    </w:rPr>
-  </w:style>
-  <w:style w:type="character" w:customStyle="1" w:styleId="a6">
-    <w:name w:val="Верхний колонтитул Знак"/>
-    <w:link w:val="a5"/>
-    <w:uiPriority w:val="99"/>
-    <w:rsid w:val="00B008C6"/>
-    <w:rPr>
-      <w:sz w:val="22"/>
-      <w:szCs w:val="22"/>
-      <w:lang w:eastAsia="en-US"/>
-    </w:rPr>
-  </w:style>
-  <w:style w:type="paragraph" w:styleId="a7">
-    <w:name w:val="footer"/>
-    <w:basedOn w:val="a0"/>
-    <w:link w:val="a8"/>
-    <w:uiPriority w:val="99"/>
-    <w:unhideWhenUsed/>
-    <w:rsid w:val="00B008C6"/>
-    <w:pPr>
-      <w:tabs>
-        <w:tab w:val="center" w:pos="4677"/>
-        <w:tab w:val="right" w:pos="9355"/>
-      </w:tabs>
-    </w:pPr>
-    <w:rPr>
-      <w:lang w:val="x-none"/>
-    </w:rPr>
-  </w:style>
-  <w:style w:type="character" w:customStyle="1" w:styleId="a8">
-    <w:name w:val="Нижний колонтитул Знак"/>
-    <w:link w:val="a7"/>
-    <w:uiPriority w:val="99"/>
-    <w:rsid w:val="00B008C6"/>
-    <w:rPr>
-      <w:sz w:val="22"/>
-      <w:szCs w:val="22"/>
-      <w:lang w:eastAsia="en-US"/>
-    </w:rPr>
-  </w:style>
-  <w:style w:type="character" w:customStyle="1" w:styleId="10">
-    <w:name w:val="Заголовок 1 Знак"/>
-    <w:link w:val="1"/>
-    <w:uiPriority w:val="9"/>
-    <w:rsid w:val="0032478E"/>
-    <w:rPr>
-      <w:rFonts w:ascii="ISOCPEUR" w:eastAsia="Times New Roman" w:hAnsi="ISOCPEUR"/>
-      <w:b/>
-      <w:bCs/>
-      <w:kern w:val="32"/>
-      <w:sz w:val="32"/>
-      <w:szCs w:val="32"/>
-      <w:lang w:eastAsia="en-US"/>
-    </w:rPr>
-  </w:style>
-  <w:style w:type="character" w:customStyle="1" w:styleId="20">
-    <w:name w:val="Заголовок 2 Знак"/>
-    <w:link w:val="2"/>
-    <w:uiPriority w:val="9"/>
-    <w:rsid w:val="00E84944"/>
-    <w:rPr>
-      <w:rFonts w:ascii="Arial" w:eastAsia="Times New Roman" w:hAnsi="Arial"/>
-      <w:b/>
-      <w:bCs/>
-      <w:kern w:val="32"/>
-      <w:sz w:val="32"/>
-      <w:szCs w:val="32"/>
-      <w:lang w:val="x-none" w:eastAsia="en-US"/>
-    </w:rPr>
-  </w:style>
-  <w:style w:type="paragraph" w:styleId="a">
-    <w:name w:val="Title"/>
-    <w:aliases w:val="Заголовки пунктов"/>
-    <w:basedOn w:val="a0"/>
-    <w:next w:val="a0"/>
-    <w:link w:val="a9"/>
-    <w:uiPriority w:val="10"/>
-    <w:qFormat/>
-    <w:rsid w:val="00E27B40"/>
-    <w:pPr>
-      <w:numPr>
-        <w:numId w:val="3"/>
-      </w:numPr>
-      <w:spacing w:before="240" w:after="60" w:line="360" w:lineRule="auto"/>
-      <w:ind w:left="714" w:hanging="357"/>
-      <w:outlineLvl w:val="0"/>
-    </w:pPr>
-    <w:rPr>
-      <w:rFonts w:ascii="Arial" w:eastAsia="Times New Roman" w:hAnsi="Arial"/>
-      <w:b/>
-      <w:bCs/>
-      <w:caps/>
-      <w:kern w:val="28"/>
-      <w:szCs w:val="32"/>
-      <w:lang w:val="x-none"/>
-    </w:rPr>
-  </w:style>
-  <w:style w:type="character" w:customStyle="1" w:styleId="a9">
-    <w:name w:val="Название Знак"/>
-    <w:aliases w:val="Заголовки пунктов Знак"/>
-    <w:link w:val="a"/>
-    <w:uiPriority w:val="10"/>
-    <w:rsid w:val="00E27B40"/>
-    <w:rPr>
-      <w:rFonts w:ascii="Arial" w:eastAsia="Times New Roman" w:hAnsi="Arial"/>
-      <w:b/>
-      <w:bCs/>
-      <w:caps/>
-      <w:kern w:val="28"/>
-      <w:sz w:val="24"/>
-      <w:szCs w:val="32"/>
-      <w:lang w:eastAsia="en-US"/>
-    </w:rPr>
-  </w:style>
-  <w:style w:type="paragraph" w:styleId="aa">
-    <w:name w:val="Body Text"/>
-    <w:basedOn w:val="a0"/>
-    <w:link w:val="ab"/>
-    <w:rsid w:val="0024070F"/>
-    <w:pPr>
-      <w:spacing w:line="240" w:lineRule="auto"/>
-      <w:ind w:left="0" w:right="0"/>
-    </w:pPr>
-    <w:rPr>
-      <w:rFonts w:ascii="Arial" w:eastAsia="Batang" w:hAnsi="Arial"/>
-      <w:sz w:val="28"/>
-      <w:lang w:val="x-none" w:eastAsia="x-none"/>
-    </w:rPr>
-  </w:style>
-  <w:style w:type="character" w:customStyle="1" w:styleId="ab">
-    <w:name w:val="Основной текст Знак"/>
-    <w:link w:val="aa"/>
-    <w:rsid w:val="0024070F"/>
-    <w:rPr>
-      <w:rFonts w:ascii="Arial" w:eastAsia="Batang" w:hAnsi="Arial" w:cs="Arial"/>
-      <w:sz w:val="28"/>
-      <w:szCs w:val="24"/>
-    </w:rPr>
-  </w:style>
-  <w:style w:type="paragraph" w:styleId="ac">
-    <w:name w:val="Subtitle"/>
-    <w:aliases w:val="Подзаголовки пунктов"/>
-    <w:basedOn w:val="a0"/>
-    <w:next w:val="a0"/>
-    <w:link w:val="ad"/>
-    <w:uiPriority w:val="11"/>
-    <w:qFormat/>
-    <w:rsid w:val="00C92BDE"/>
-    <w:pPr>
-      <w:spacing w:after="60"/>
-      <w:outlineLvl w:val="1"/>
-    </w:pPr>
-    <w:rPr>
-      <w:rFonts w:ascii="Arial" w:eastAsia="Times New Roman" w:hAnsi="Arial"/>
-      <w:b/>
-      <w:lang w:val="x-none"/>
-    </w:rPr>
-  </w:style>
-  <w:style w:type="character" w:customStyle="1" w:styleId="ad">
-    <w:name w:val="Подзаголовок Знак"/>
-    <w:aliases w:val="Подзаголовки пунктов Знак"/>
-    <w:link w:val="ac"/>
-    <w:uiPriority w:val="11"/>
-    <w:rsid w:val="00C92BDE"/>
-    <w:rPr>
-      <w:rFonts w:ascii="Arial" w:eastAsia="Times New Roman" w:hAnsi="Arial"/>
-      <w:b/>
-      <w:sz w:val="22"/>
-      <w:szCs w:val="24"/>
-      <w:lang w:eastAsia="en-US"/>
-    </w:rPr>
-  </w:style>
-  <w:style w:type="character" w:customStyle="1" w:styleId="30">
-    <w:name w:val="Заголовок 3 Знак"/>
-    <w:link w:val="3"/>
-    <w:uiPriority w:val="9"/>
-    <w:rsid w:val="006E3C43"/>
-    <w:rPr>
-      <w:rFonts w:ascii="ISOCPEUR" w:hAnsi="ISOCPEUR"/>
-      <w:b/>
-      <w:iCs/>
-      <w:color w:val="2E74B5"/>
-      <w:sz w:val="24"/>
-      <w:szCs w:val="24"/>
-      <w:u w:val="single"/>
-      <w:lang w:val="x-none" w:eastAsia="en-US"/>
-    </w:rPr>
-  </w:style>
-  <w:style w:type="paragraph" w:styleId="21">
-    <w:name w:val="Quote"/>
-    <w:aliases w:val="Заг. 3-го ур."/>
-    <w:basedOn w:val="a0"/>
-    <w:next w:val="a0"/>
-    <w:link w:val="22"/>
-    <w:uiPriority w:val="29"/>
-    <w:qFormat/>
-    <w:rsid w:val="00EE0D70"/>
-    <w:pPr>
-      <w:outlineLvl w:val="2"/>
-    </w:pPr>
-    <w:rPr>
-      <w:b/>
-      <w:iCs/>
-      <w:color w:val="000000"/>
-      <w:lang w:val="x-none"/>
-    </w:rPr>
-  </w:style>
-  <w:style w:type="character" w:customStyle="1" w:styleId="22">
-    <w:name w:val="Цитата 2 Знак"/>
-    <w:aliases w:val="Заг. 3-го ур. Знак"/>
-    <w:link w:val="21"/>
-    <w:uiPriority w:val="29"/>
-    <w:rsid w:val="00EE0D70"/>
-    <w:rPr>
-      <w:b/>
-      <w:iCs/>
-      <w:color w:val="000000"/>
-      <w:sz w:val="22"/>
-      <w:szCs w:val="22"/>
-      <w:lang w:eastAsia="en-US"/>
-    </w:rPr>
-  </w:style>
-  <w:style w:type="table" w:styleId="ae">
-    <w:name w:val="Table Grid"/>
-    <w:basedOn w:val="a2"/>
-    <w:uiPriority w:val="59"/>
-    <w:rsid w:val="00F61FCF"/>
-    <w:tblPr>
-      <w:tblInd w:w="0" w:type="dxa"/>
-      <w:tblBorders>
-        <w:top w:val="single" w:sz="4" w:space="0" w:color="000000"/>
-        <w:left w:val="single" w:sz="4" w:space="0" w:color="000000"/>
-        <w:bottom w:val="single" w:sz="4" w:space="0" w:color="000000"/>
-        <w:right w:val="single" w:sz="4" w:space="0" w:color="000000"/>
-        <w:insideH w:val="single" w:sz="4" w:space="0" w:color="000000"/>
-        <w:insideV w:val="single" w:sz="4" w:space="0" w:color="000000"/>
-      </w:tblBorders>
-      <w:tblCellMar>
-        <w:top w:w="0" w:type="dxa"/>
-        <w:left w:w="108" w:type="dxa"/>
-        <w:bottom w:w="0" w:type="dxa"/>
-        <w:right w:w="108" w:type="dxa"/>
-      </w:tblCellMar>
-    </w:tblPr>
-  </w:style>
-  <w:style w:type="paragraph" w:customStyle="1" w:styleId="af">
-    <w:name w:val="ГОСТ ПЗ"/>
-    <w:basedOn w:val="a0"/>
-    <w:link w:val="af0"/>
-    <w:qFormat/>
-    <w:rsid w:val="001C2A8A"/>
-    <w:pPr>
-      <w:framePr w:hSpace="180" w:wrap="around" w:vAnchor="text" w:hAnchor="text" w:y="1"/>
-      <w:spacing w:line="240" w:lineRule="auto"/>
-      <w:ind w:left="0" w:right="0"/>
-      <w:suppressOverlap/>
-      <w:jc w:val="center"/>
-    </w:pPr>
-    <w:rPr>
-      <w:rFonts w:ascii="GOST type A" w:eastAsia="Times New Roman" w:hAnsi="GOST type A" w:cs="Calibri"/>
-      <w:color w:val="000000"/>
-      <w:sz w:val="28"/>
-      <w:szCs w:val="28"/>
-      <w:lang w:eastAsia="ru-RU"/>
-    </w:rPr>
-  </w:style>
-  <w:style w:type="character" w:customStyle="1" w:styleId="af0">
-    <w:name w:val="ГОСТ ПЗ Знак"/>
-    <w:link w:val="af"/>
-    <w:rsid w:val="001C2A8A"/>
-    <w:rPr>
-      <w:rFonts w:ascii="GOST type A" w:eastAsia="Times New Roman" w:hAnsi="GOST type A" w:cs="Calibri"/>
-      <w:color w:val="000000"/>
-      <w:sz w:val="28"/>
-      <w:szCs w:val="28"/>
-    </w:rPr>
-  </w:style>
-  <w:style w:type="paragraph" w:styleId="11">
-    <w:name w:val="toc 1"/>
-    <w:basedOn w:val="a0"/>
-    <w:next w:val="a0"/>
-    <w:autoRedefine/>
-    <w:uiPriority w:val="39"/>
-    <w:unhideWhenUsed/>
-    <w:rsid w:val="00780B9F"/>
-    <w:pPr>
-      <w:ind w:left="0"/>
-    </w:pPr>
-  </w:style>
-  <w:style w:type="paragraph" w:styleId="31">
-    <w:name w:val="toc 3"/>
-    <w:basedOn w:val="a0"/>
-    <w:next w:val="a0"/>
-    <w:autoRedefine/>
-    <w:uiPriority w:val="39"/>
-    <w:unhideWhenUsed/>
-    <w:qFormat/>
-    <w:rsid w:val="00780B9F"/>
-    <w:pPr>
-      <w:ind w:left="440"/>
-    </w:pPr>
-  </w:style>
-  <w:style w:type="paragraph" w:styleId="23">
-    <w:name w:val="toc 2"/>
-    <w:basedOn w:val="a0"/>
-    <w:next w:val="a0"/>
-    <w:autoRedefine/>
-    <w:uiPriority w:val="39"/>
-    <w:unhideWhenUsed/>
-    <w:rsid w:val="00780B9F"/>
-    <w:pPr>
-      <w:ind w:left="220"/>
-    </w:pPr>
-  </w:style>
-  <w:style w:type="character" w:styleId="af1">
-    <w:name w:val="Hyperlink"/>
-    <w:uiPriority w:val="99"/>
-    <w:unhideWhenUsed/>
-    <w:rsid w:val="00780B9F"/>
-    <w:rPr>
-      <w:color w:val="0563C1"/>
-      <w:u w:val="single"/>
-    </w:rPr>
-  </w:style>
-  <w:style w:type="paragraph" w:styleId="af2">
-    <w:name w:val="TOC Heading"/>
-    <w:basedOn w:val="1"/>
-    <w:next w:val="a0"/>
-    <w:uiPriority w:val="39"/>
-    <w:unhideWhenUsed/>
-    <w:qFormat/>
-    <w:rsid w:val="001A22F3"/>
-    <w:pPr>
-      <w:keepLines/>
-      <w:numPr>
-        <w:numId w:val="0"/>
-      </w:numPr>
-      <w:spacing w:before="240" w:after="0" w:line="259" w:lineRule="auto"/>
-      <w:ind w:right="0"/>
-      <w:outlineLvl w:val="9"/>
-    </w:pPr>
-    <w:rPr>
-      <w:rFonts w:ascii="Calibri Light" w:hAnsi="Calibri Light"/>
-      <w:b w:val="0"/>
-      <w:bCs w:val="0"/>
-      <w:color w:val="2E74B5"/>
-      <w:kern w:val="0"/>
-      <w:lang w:eastAsia="ru-RU"/>
-    </w:rPr>
-  </w:style>
-  <w:style w:type="character" w:styleId="af3">
-    <w:name w:val="page number"/>
-    <w:uiPriority w:val="99"/>
-    <w:unhideWhenUsed/>
-    <w:rsid w:val="007D0471"/>
-  </w:style>
-  <w:style w:type="table" w:customStyle="1" w:styleId="MediumList1-Accent11">
-    <w:name w:val="Medium List 1 - Accent 11"/>
-    <w:basedOn w:val="a2"/>
-    <w:uiPriority w:val="65"/>
-    <w:rsid w:val="00D57E63"/>
-    <w:rPr>
-      <w:rFonts w:ascii="Trebuchet MS" w:eastAsia="Times New Roman" w:hAnsi="Trebuchet MS"/>
-      <w:color w:val="000000"/>
-      <w:sz w:val="22"/>
-      <w:szCs w:val="22"/>
-      <w:lang w:val="en-US" w:eastAsia="en-US"/>
-    </w:rPr>
-    <w:tblPr>
-      <w:tblStyleRowBandSize w:val="1"/>
-      <w:tblStyleColBandSize w:val="1"/>
-      <w:tblInd w:w="0" w:type="dxa"/>
-      <w:tblBorders>
-        <w:top w:val="single" w:sz="8" w:space="0" w:color="4F81BD"/>
-        <w:bottom w:val="single" w:sz="8" w:space="0" w:color="4F81BD"/>
-      </w:tblBorders>
-      <w:tblCellMar>
-        <w:top w:w="0" w:type="dxa"/>
-        <w:left w:w="108" w:type="dxa"/>
-        <w:bottom w:w="0" w:type="dxa"/>
-        <w:right w:w="108" w:type="dxa"/>
-      </w:tblCellMar>
-    </w:tblPr>
-    <w:tblStylePr w:type="firstRow">
-      <w:rPr>
-        <w:rFonts w:ascii="Impact" w:eastAsia="Times New Roman" w:hAnsi="Impact" w:cs="Times New Roman"/>
-      </w:rPr>
-      <w:tblPr/>
-      <w:tcPr>
-        <w:tcBorders>
-          <w:top w:val="nil"/>
-          <w:bottom w:val="single" w:sz="8" w:space="0" w:color="4F81BD"/>
-        </w:tcBorders>
-      </w:tcPr>
-    </w:tblStylePr>
-    <w:tblStylePr w:type="lastRow">
-      <w:rPr>
-        <w:b/>
-        <w:bCs/>
-        <w:color w:val="1F497D"/>
-      </w:rPr>
-      <w:tblPr/>
-      <w:tcPr>
-        <w:tcBorders>
-          <w:top w:val="single" w:sz="8" w:space="0" w:color="4F81BD"/>
-          <w:bottom w:val="single" w:sz="8" w:space="0" w:color="4F81BD"/>
-        </w:tcBorders>
-      </w:tcPr>
-    </w:tblStylePr>
-    <w:tblStylePr w:type="firstCol">
-      <w:rPr>
-        <w:b/>
-        <w:bCs/>
-      </w:rPr>
-    </w:tblStylePr>
-    <w:tblStylePr w:type="lastCol">
-      <w:rPr>
-        <w:b/>
-        <w:bCs/>
-      </w:rPr>
-      <w:tblPr/>
-      <w:tcPr>
-        <w:tcBorders>
-          <w:top w:val="single" w:sz="8" w:space="0" w:color="4F81BD"/>
-          <w:bottom w:val="single" w:sz="8" w:space="0" w:color="4F81BD"/>
-        </w:tcBorders>
-      </w:tcPr>
-    </w:tblStylePr>
-    <w:tblStylePr w:type="band1Vert">
-      <w:tblPr/>
-      <w:tcPr>
-        <w:shd w:val="clear" w:color="auto" w:fill="D3DFEE"/>
-      </w:tcPr>
-    </w:tblStylePr>
-    <w:tblStylePr w:type="band1Horz">
-      <w:tblPr/>
-      <w:tcPr>
-        <w:shd w:val="clear" w:color="auto" w:fill="D3DFEE"/>
-      </w:tcPr>
-    </w:tblStylePr>
-  </w:style>
-  <w:style w:type="character" w:styleId="af4">
-    <w:name w:val="Strong"/>
-    <w:uiPriority w:val="22"/>
-    <w:qFormat/>
-    <w:rsid w:val="00D57E63"/>
-    <w:rPr>
-      <w:b/>
-      <w:bCs/>
-    </w:rPr>
-  </w:style>
-  <w:style w:type="table" w:customStyle="1" w:styleId="LightList-Accent11">
-    <w:name w:val="Light List - Accent 11"/>
-    <w:basedOn w:val="a2"/>
-    <w:uiPriority w:val="61"/>
-    <w:rsid w:val="00D57E63"/>
-    <w:rPr>
-      <w:rFonts w:ascii="Trebuchet MS" w:eastAsia="Times New Roman" w:hAnsi="Trebuchet MS"/>
-      <w:sz w:val="22"/>
-      <w:szCs w:val="22"/>
-      <w:lang w:val="en-US" w:eastAsia="en-US"/>
-    </w:rPr>
-    <w:tblPr>
-      <w:tblStyleRowBandSize w:val="1"/>
-      <w:tblStyleColBandSize w:val="1"/>
-      <w:tblInd w:w="0" w:type="dxa"/>
-      <w:tblBorders>
-        <w:top w:val="single" w:sz="8" w:space="0" w:color="4F81BD"/>
-        <w:left w:val="single" w:sz="8" w:space="0" w:color="4F81BD"/>
-        <w:bottom w:val="single" w:sz="8" w:space="0" w:color="4F81BD"/>
-        <w:right w:val="single" w:sz="8" w:space="0" w:color="4F81BD"/>
-      </w:tblBorders>
-      <w:tblCellMar>
-        <w:top w:w="0" w:type="dxa"/>
-        <w:left w:w="108" w:type="dxa"/>
-        <w:bottom w:w="0" w:type="dxa"/>
-        <w:right w:w="108" w:type="dxa"/>
-      </w:tblCellMar>
-    </w:tblPr>
-    <w:tblStylePr w:type="firstRow">
-      <w:pPr>
-        <w:spacing w:before="0" w:after="0" w:line="240" w:lineRule="auto"/>
-      </w:pPr>
-      <w:rPr>
-        <w:b/>
-        <w:bCs/>
-        <w:color w:val="FFFFFF"/>
-      </w:rPr>
-      <w:tblPr/>
-      <w:tcPr>
-        <w:shd w:val="clear" w:color="auto" w:fill="4F81BD"/>
-      </w:tcPr>
-    </w:tblStylePr>
-    <w:tblStylePr w:type="lastRow">
-      <w:pPr>
-        <w:spacing w:before="0" w:after="0" w:line="240" w:lineRule="auto"/>
-      </w:pPr>
-      <w:rPr>
-        <w:b/>
-        <w:bCs/>
-      </w:rPr>
-      <w:tblPr/>
-      <w:tcPr>
-        <w:tcBorders>
-          <w:top w:val="double" w:sz="6" w:space="0" w:color="4F81BD"/>
-          <w:left w:val="single" w:sz="8" w:space="0" w:color="4F81BD"/>
-          <w:bottom w:val="single" w:sz="8" w:space="0" w:color="4F81BD"/>
-          <w:right w:val="single" w:sz="8" w:space="0" w:color="4F81BD"/>
-        </w:tcBorders>
-      </w:tcPr>
-    </w:tblStylePr>
-    <w:tblStylePr w:type="firstCol">
-      <w:rPr>
-        <w:b/>
-        <w:bCs/>
-      </w:rPr>
-    </w:tblStylePr>
-    <w:tblStylePr w:type="lastCol">
-      <w:rPr>
-        <w:b/>
-        <w:bCs/>
-      </w:rPr>
-    </w:tblStylePr>
-    <w:tblStylePr w:type="band1Vert">
-      <w:tblPr/>
-      <w:tcPr>
-        <w:tcBorders>
-          <w:top w:val="single" w:sz="8" w:space="0" w:color="4F81BD"/>
-          <w:left w:val="single" w:sz="8" w:space="0" w:color="4F81BD"/>
-          <w:bottom w:val="single" w:sz="8" w:space="0" w:color="4F81BD"/>
-          <w:right w:val="single" w:sz="8" w:space="0" w:color="4F81BD"/>
-        </w:tcBorders>
-      </w:tcPr>
-    </w:tblStylePr>
-    <w:tblStylePr w:type="band1Horz">
-      <w:tblPr/>
-      <w:tcPr>
-        <w:tcBorders>
-          <w:top w:val="single" w:sz="8" w:space="0" w:color="4F81BD"/>
-          <w:left w:val="single" w:sz="8" w:space="0" w:color="4F81BD"/>
-          <w:bottom w:val="single" w:sz="8" w:space="0" w:color="4F81BD"/>
-          <w:right w:val="single" w:sz="8" w:space="0" w:color="4F81BD"/>
-        </w:tcBorders>
-      </w:tcPr>
-    </w:tblStylePr>
-  </w:style>
-  <w:style w:type="table" w:styleId="1-6">
-    <w:name w:val="Medium Grid 1 Accent 6"/>
-    <w:basedOn w:val="a2"/>
-    <w:uiPriority w:val="67"/>
-    <w:rsid w:val="00D57E63"/>
-    <w:rPr>
-      <w:rFonts w:ascii="Trebuchet MS" w:eastAsia="Times New Roman" w:hAnsi="Trebuchet MS"/>
-      <w:sz w:val="22"/>
-      <w:szCs w:val="22"/>
-      <w:lang w:val="en-US" w:eastAsia="en-US"/>
-    </w:rPr>
-    <w:tblPr>
-      <w:tblStyleRowBandSize w:val="1"/>
-      <w:tblStyleColBandSize w:val="1"/>
-      <w:tblInd w:w="0" w:type="dxa"/>
-      <w:tblBorders>
-        <w:top w:val="single" w:sz="8" w:space="0" w:color="F9B074"/>
-        <w:left w:val="single" w:sz="8" w:space="0" w:color="F9B074"/>
-        <w:bottom w:val="single" w:sz="8" w:space="0" w:color="F9B074"/>
-        <w:right w:val="single" w:sz="8" w:space="0" w:color="F9B074"/>
-        <w:insideH w:val="single" w:sz="8" w:space="0" w:color="F9B074"/>
-        <w:insideV w:val="single" w:sz="8" w:space="0" w:color="F9B074"/>
-      </w:tblBorders>
-      <w:tblCellMar>
-        <w:top w:w="0" w:type="dxa"/>
-        <w:left w:w="108" w:type="dxa"/>
-        <w:bottom w:w="0" w:type="dxa"/>
-        <w:right w:w="108" w:type="dxa"/>
-      </w:tblCellMar>
-    </w:tblPr>
-    <w:tcPr>
-      <w:shd w:val="clear" w:color="auto" w:fill="FDE4D0"/>
-    </w:tcPr>
-    <w:tblStylePr w:type="firstRow">
-      <w:rPr>
-        <w:b/>
-        <w:bCs/>
-      </w:rPr>
-    </w:tblStylePr>
-    <w:tblStylePr w:type="lastRow">
-      <w:rPr>
-        <w:b/>
-        <w:bCs/>
-      </w:rPr>
-      <w:tblPr/>
-      <w:tcPr>
-        <w:tcBorders>
-          <w:top w:val="single" w:sz="18" w:space="0" w:color="F9B074"/>
-        </w:tcBorders>
-      </w:tcPr>
-    </w:tblStylePr>
-    <w:tblStylePr w:type="firstCol">
-      <w:rPr>
-        <w:b/>
-        <w:bCs/>
-      </w:rPr>
-    </w:tblStylePr>
-    <w:tblStylePr w:type="lastCol">
-      <w:rPr>
-        <w:b/>
-        <w:bCs/>
-      </w:rPr>
-    </w:tblStylePr>
-    <w:tblStylePr w:type="band1Vert">
-      <w:tblPr/>
-      <w:tcPr>
-        <w:shd w:val="clear" w:color="auto" w:fill="FBCAA2"/>
-      </w:tcPr>
-    </w:tblStylePr>
-    <w:tblStylePr w:type="band1Horz">
-      <w:tblPr/>
-      <w:tcPr>
-        <w:shd w:val="clear" w:color="auto" w:fill="FBCAA2"/>
-      </w:tcPr>
-    </w:tblStylePr>
-  </w:style>
-  <w:style w:type="table" w:styleId="-3">
-    <w:name w:val="Light List Accent 3"/>
-    <w:basedOn w:val="a2"/>
-    <w:uiPriority w:val="61"/>
-    <w:rsid w:val="00E06785"/>
-    <w:rPr>
-      <w:rFonts w:ascii="Trebuchet MS" w:eastAsia="Times New Roman" w:hAnsi="Trebuchet MS"/>
-      <w:sz w:val="22"/>
-      <w:szCs w:val="22"/>
-      <w:lang w:val="en-US" w:eastAsia="en-US"/>
-    </w:rPr>
-    <w:tblPr>
-      <w:tblStyleRowBandSize w:val="1"/>
-      <w:tblStyleColBandSize w:val="1"/>
-      <w:tblInd w:w="0" w:type="dxa"/>
-      <w:tblBorders>
-        <w:top w:val="single" w:sz="8" w:space="0" w:color="9BBB59"/>
-        <w:left w:val="single" w:sz="8" w:space="0" w:color="9BBB59"/>
-        <w:bottom w:val="single" w:sz="8" w:space="0" w:color="9BBB59"/>
-        <w:right w:val="single" w:sz="8" w:space="0" w:color="9BBB59"/>
-      </w:tblBorders>
-      <w:tblCellMar>
-        <w:top w:w="0" w:type="dxa"/>
-        <w:left w:w="108" w:type="dxa"/>
-        <w:bottom w:w="0" w:type="dxa"/>
-        <w:right w:w="108" w:type="dxa"/>
-      </w:tblCellMar>
-    </w:tblPr>
-    <w:tblStylePr w:type="firstRow">
-      <w:pPr>
-        <w:spacing w:before="0" w:after="0" w:line="240" w:lineRule="auto"/>
-      </w:pPr>
-      <w:rPr>
-        <w:b/>
-        <w:bCs/>
-        <w:color w:val="FFFFFF"/>
-      </w:rPr>
-      <w:tblPr/>
-      <w:tcPr>
-        <w:shd w:val="clear" w:color="auto" w:fill="9BBB59"/>
-      </w:tcPr>
-    </w:tblStylePr>
-    <w:tblStylePr w:type="lastRow">
-      <w:pPr>
-        <w:spacing w:before="0" w:after="0" w:line="240" w:lineRule="auto"/>
-      </w:pPr>
-      <w:rPr>
-        <w:b/>
-        <w:bCs/>
-      </w:rPr>
-      <w:tblPr/>
-      <w:tcPr>
-        <w:tcBorders>
-          <w:top w:val="double" w:sz="6" w:space="0" w:color="9BBB59"/>
-          <w:left w:val="single" w:sz="8" w:space="0" w:color="9BBB59"/>
-          <w:bottom w:val="single" w:sz="8" w:space="0" w:color="9BBB59"/>
-          <w:right w:val="single" w:sz="8" w:space="0" w:color="9BBB59"/>
-        </w:tcBorders>
-      </w:tcPr>
-    </w:tblStylePr>
-    <w:tblStylePr w:type="firstCol">
-      <w:rPr>
-        <w:b/>
-        <w:bCs/>
-      </w:rPr>
-    </w:tblStylePr>
-    <w:tblStylePr w:type="lastCol">
-      <w:rPr>
-        <w:b/>
-        <w:bCs/>
-      </w:rPr>
-    </w:tblStylePr>
-    <w:tblStylePr w:type="band1Vert">
-      <w:tblPr/>
-      <w:tcPr>
-        <w:tcBorders>
-          <w:top w:val="single" w:sz="8" w:space="0" w:color="9BBB59"/>
-          <w:left w:val="single" w:sz="8" w:space="0" w:color="9BBB59"/>
-          <w:bottom w:val="single" w:sz="8" w:space="0" w:color="9BBB59"/>
-          <w:right w:val="single" w:sz="8" w:space="0" w:color="9BBB59"/>
-        </w:tcBorders>
-      </w:tcPr>
-    </w:tblStylePr>
-    <w:tblStylePr w:type="band1Horz">
-      <w:tblPr/>
-      <w:tcPr>
-        <w:tcBorders>
-          <w:top w:val="single" w:sz="8" w:space="0" w:color="9BBB59"/>
-          <w:left w:val="single" w:sz="8" w:space="0" w:color="9BBB59"/>
-          <w:bottom w:val="single" w:sz="8" w:space="0" w:color="9BBB59"/>
-          <w:right w:val="single" w:sz="8" w:space="0" w:color="9BBB59"/>
-        </w:tcBorders>
-      </w:tcPr>
-    </w:tblStylePr>
-  </w:style>
-  <w:style w:type="table" w:styleId="-2">
-    <w:name w:val="Light List Accent 2"/>
-    <w:basedOn w:val="a2"/>
-    <w:uiPriority w:val="61"/>
-    <w:rsid w:val="00E06785"/>
-    <w:rPr>
-      <w:rFonts w:ascii="Trebuchet MS" w:eastAsia="Times New Roman" w:hAnsi="Trebuchet MS"/>
-      <w:sz w:val="22"/>
-      <w:szCs w:val="22"/>
-      <w:lang w:val="en-US" w:eastAsia="en-US"/>
-    </w:rPr>
-    <w:tblPr>
-      <w:tblStyleRowBandSize w:val="1"/>
-      <w:tblStyleColBandSize w:val="1"/>
-      <w:tblInd w:w="0" w:type="dxa"/>
-      <w:tblBorders>
-        <w:top w:val="single" w:sz="8" w:space="0" w:color="C0504D"/>
-        <w:left w:val="single" w:sz="8" w:space="0" w:color="C0504D"/>
-        <w:bottom w:val="single" w:sz="8" w:space="0" w:color="C0504D"/>
-        <w:right w:val="single" w:sz="8" w:space="0" w:color="C0504D"/>
-      </w:tblBorders>
-      <w:tblCellMar>
-        <w:top w:w="0" w:type="dxa"/>
-        <w:left w:w="108" w:type="dxa"/>
-        <w:bottom w:w="0" w:type="dxa"/>
-        <w:right w:w="108" w:type="dxa"/>
-      </w:tblCellMar>
-    </w:tblPr>
-    <w:tblStylePr w:type="firstRow">
-      <w:pPr>
-        <w:spacing w:before="0" w:after="0" w:line="240" w:lineRule="auto"/>
-      </w:pPr>
-      <w:rPr>
-        <w:b/>
-        <w:bCs/>
-        <w:color w:val="FFFFFF"/>
-      </w:rPr>
-      <w:tblPr/>
-      <w:tcPr>
-        <w:shd w:val="clear" w:color="auto" w:fill="C0504D"/>
-      </w:tcPr>
-    </w:tblStylePr>
-    <w:tblStylePr w:type="lastRow">
-      <w:pPr>
-        <w:spacing w:before="0" w:after="0" w:line="240" w:lineRule="auto"/>
-      </w:pPr>
-      <w:rPr>
-        <w:b/>
-        <w:bCs/>
-      </w:rPr>
-      <w:tblPr/>
-      <w:tcPr>
-        <w:tcBorders>
-          <w:top w:val="double" w:sz="6" w:space="0" w:color="C0504D"/>
-          <w:left w:val="single" w:sz="8" w:space="0" w:color="C0504D"/>
-          <w:bottom w:val="single" w:sz="8" w:space="0" w:color="C0504D"/>
-          <w:right w:val="single" w:sz="8" w:space="0" w:color="C0504D"/>
-        </w:tcBorders>
-      </w:tcPr>
-    </w:tblStylePr>
-    <w:tblStylePr w:type="firstCol">
-      <w:rPr>
-        <w:b/>
-        <w:bCs/>
-      </w:rPr>
-    </w:tblStylePr>
-    <w:tblStylePr w:type="lastCol">
-      <w:rPr>
-        <w:b/>
-        <w:bCs/>
-      </w:rPr>
-    </w:tblStylePr>
-    <w:tblStylePr w:type="band1Vert">
-      <w:tblPr/>
-      <w:tcPr>
-        <w:tcBorders>
-          <w:top w:val="single" w:sz="8" w:space="0" w:color="C0504D"/>
-          <w:left w:val="single" w:sz="8" w:space="0" w:color="C0504D"/>
-          <w:bottom w:val="single" w:sz="8" w:space="0" w:color="C0504D"/>
-          <w:right w:val="single" w:sz="8" w:space="0" w:color="C0504D"/>
-        </w:tcBorders>
-      </w:tcPr>
-    </w:tblStylePr>
-    <w:tblStylePr w:type="band1Horz">
-      <w:tblPr/>
-      <w:tcPr>
-        <w:tcBorders>
-          <w:top w:val="single" w:sz="8" w:space="0" w:color="C0504D"/>
-          <w:left w:val="single" w:sz="8" w:space="0" w:color="C0504D"/>
-          <w:bottom w:val="single" w:sz="8" w:space="0" w:color="C0504D"/>
-          <w:right w:val="single" w:sz="8" w:space="0" w:color="C0504D"/>
-        </w:tcBorders>
-      </w:tcPr>
-    </w:tblStylePr>
-  </w:style>
-  <w:style w:type="paragraph" w:styleId="af5">
-    <w:name w:val="List Paragraph"/>
-    <w:basedOn w:val="a0"/>
-    <w:uiPriority w:val="34"/>
-    <w:qFormat/>
-    <w:rsid w:val="00C074DD"/>
-    <w:pPr>
-      <w:ind w:left="708"/>
-    </w:pPr>
-  </w:style>
-  <w:style w:type="table" w:customStyle="1" w:styleId="LightGrid-Accent11">
-    <w:name w:val="Light Grid - Accent 11"/>
-    <w:basedOn w:val="a2"/>
-    <w:uiPriority w:val="62"/>
-    <w:rsid w:val="0040577B"/>
-    <w:rPr>
-      <w:rFonts w:ascii="Trebuchet MS" w:eastAsia="Times New Roman" w:hAnsi="Trebuchet MS"/>
-      <w:sz w:val="22"/>
-      <w:szCs w:val="22"/>
-      <w:lang w:val="en-US" w:eastAsia="en-US"/>
-    </w:rPr>
-    <w:tblPr>
-      <w:tblStyleRowBandSize w:val="1"/>
-      <w:tblStyleColBandSize w:val="1"/>
-      <w:tblInd w:w="0" w:type="dxa"/>
-      <w:tblBorders>
-        <w:top w:val="single" w:sz="8" w:space="0" w:color="4F81BD"/>
-        <w:left w:val="single" w:sz="8" w:space="0" w:color="4F81BD"/>
-        <w:bottom w:val="single" w:sz="8" w:space="0" w:color="4F81BD"/>
-        <w:right w:val="single" w:sz="8" w:space="0" w:color="4F81BD"/>
-        <w:insideH w:val="single" w:sz="8" w:space="0" w:color="4F81BD"/>
-        <w:insideV w:val="single" w:sz="8" w:space="0" w:color="4F81BD"/>
-      </w:tblBorders>
-      <w:tblCellMar>
-        <w:top w:w="0" w:type="dxa"/>
-        <w:left w:w="108" w:type="dxa"/>
-        <w:bottom w:w="0" w:type="dxa"/>
-        <w:right w:w="108" w:type="dxa"/>
-      </w:tblCellMar>
-    </w:tblPr>
-    <w:tblStylePr w:type="firstRow">
-      <w:pPr>
-        <w:spacing w:before="0" w:after="0" w:line="240" w:lineRule="auto"/>
-      </w:pPr>
-      <w:rPr>
-        <w:rFonts w:ascii="Impact" w:eastAsia="Times New Roman" w:hAnsi="Impact" w:cs="Times New Roman"/>
-        <w:b/>
-        <w:bCs/>
-      </w:rPr>
-      <w:tblPr/>
-      <w:tcPr>
-        <w:tcBorders>
-          <w:top w:val="single" w:sz="8" w:space="0" w:color="4F81BD"/>
-          <w:left w:val="single" w:sz="8" w:space="0" w:color="4F81BD"/>
-          <w:bottom w:val="single" w:sz="18" w:space="0" w:color="4F81BD"/>
-          <w:right w:val="single" w:sz="8" w:space="0" w:color="4F81BD"/>
-          <w:insideH w:val="nil"/>
-          <w:insideV w:val="single" w:sz="8" w:space="0" w:color="4F81BD"/>
-        </w:tcBorders>
-      </w:tcPr>
-    </w:tblStylePr>
-    <w:tblStylePr w:type="lastRow">
-      <w:pPr>
-        <w:spacing w:before="0" w:after="0" w:line="240" w:lineRule="auto"/>
-      </w:pPr>
-      <w:rPr>
-        <w:rFonts w:ascii="Impact" w:eastAsia="Times New Roman" w:hAnsi="Impact" w:cs="Times New Roman"/>
-        <w:b/>
-        <w:bCs/>
-      </w:rPr>
-      <w:tblPr/>
-      <w:tcPr>
-        <w:tcBorders>
-          <w:top w:val="double" w:sz="6" w:space="0" w:color="4F81BD"/>
-          <w:left w:val="single" w:sz="8" w:space="0" w:color="4F81BD"/>
-          <w:bottom w:val="single" w:sz="8" w:space="0" w:color="4F81BD"/>
-          <w:right w:val="single" w:sz="8" w:space="0" w:color="4F81BD"/>
-          <w:insideH w:val="nil"/>
-          <w:insideV w:val="single" w:sz="8" w:space="0" w:color="4F81BD"/>
-        </w:tcBorders>
-      </w:tcPr>
-    </w:tblStylePr>
-    <w:tblStylePr w:type="firstCol">
-      <w:rPr>
-        <w:rFonts w:ascii="Impact" w:eastAsia="Times New Roman" w:hAnsi="Impact" w:cs="Times New Roman"/>
-        <w:b/>
-        <w:bCs/>
-      </w:rPr>
-    </w:tblStylePr>
-    <w:tblStylePr w:type="lastCol">
-      <w:rPr>
-        <w:rFonts w:ascii="Impact" w:eastAsia="Times New Roman" w:hAnsi="Impact" w:cs="Times New Roman"/>
-        <w:b/>
-        <w:bCs/>
-      </w:rPr>
-      <w:tblPr/>
-      <w:tcPr>
-        <w:tcBorders>
-          <w:top w:val="single" w:sz="8" w:space="0" w:color="4F81BD"/>
-          <w:left w:val="single" w:sz="8" w:space="0" w:color="4F81BD"/>
-          <w:bottom w:val="single" w:sz="8" w:space="0" w:color="4F81BD"/>
-          <w:right w:val="single" w:sz="8" w:space="0" w:color="4F81BD"/>
-        </w:tcBorders>
-      </w:tcPr>
-    </w:tblStylePr>
-    <w:tblStylePr w:type="band1Vert">
-      <w:tblPr/>
-      <w:tcPr>
-        <w:tcBorders>
-          <w:top w:val="single" w:sz="8" w:space="0" w:color="4F81BD"/>
-          <w:left w:val="single" w:sz="8" w:space="0" w:color="4F81BD"/>
-          <w:bottom w:val="single" w:sz="8" w:space="0" w:color="4F81BD"/>
-          <w:right w:val="single" w:sz="8" w:space="0" w:color="4F81BD"/>
-        </w:tcBorders>
-        <w:shd w:val="clear" w:color="auto" w:fill="D3DFEE"/>
-      </w:tcPr>
-    </w:tblStylePr>
-    <w:tblStylePr w:type="band1Horz">
-      <w:tblPr/>
-      <w:tcPr>
-        <w:tcBorders>
-          <w:top w:val="single" w:sz="8" w:space="0" w:color="4F81BD"/>
-          <w:left w:val="single" w:sz="8" w:space="0" w:color="4F81BD"/>
-          <w:bottom w:val="single" w:sz="8" w:space="0" w:color="4F81BD"/>
-          <w:right w:val="single" w:sz="8" w:space="0" w:color="4F81BD"/>
-          <w:insideV w:val="single" w:sz="8" w:space="0" w:color="4F81BD"/>
-        </w:tcBorders>
-        <w:shd w:val="clear" w:color="auto" w:fill="D3DFEE"/>
-      </w:tcPr>
-    </w:tblStylePr>
-    <w:tblStylePr w:type="band2Horz">
-      <w:tblPr/>
-      <w:tcPr>
-        <w:tcBorders>
-          <w:top w:val="single" w:sz="8" w:space="0" w:color="4F81BD"/>
-          <w:left w:val="single" w:sz="8" w:space="0" w:color="4F81BD"/>
-          <w:bottom w:val="single" w:sz="8" w:space="0" w:color="4F81BD"/>
-          <w:right w:val="single" w:sz="8" w:space="0" w:color="4F81BD"/>
-          <w:insideV w:val="single" w:sz="8" w:space="0" w:color="4F81BD"/>
-        </w:tcBorders>
-      </w:tcPr>
-    </w:tblStylePr>
-  </w:style>
-  <w:style w:type="table" w:customStyle="1" w:styleId="LightGrid-Accent111">
-    <w:name w:val="Light Grid - Accent 111"/>
-    <w:basedOn w:val="a2"/>
-    <w:uiPriority w:val="62"/>
-    <w:rsid w:val="009E21D6"/>
-    <w:rPr>
-      <w:rFonts w:ascii="Trebuchet MS" w:eastAsia="Times New Roman" w:hAnsi="Trebuchet MS"/>
-      <w:sz w:val="22"/>
-      <w:szCs w:val="22"/>
-      <w:lang w:val="en-US" w:eastAsia="en-US"/>
-    </w:rPr>
-    <w:tblPr>
-      <w:tblStyleRowBandSize w:val="1"/>
-      <w:tblStyleColBandSize w:val="1"/>
-      <w:tblInd w:w="0" w:type="dxa"/>
-      <w:tblBorders>
-        <w:top w:val="single" w:sz="8" w:space="0" w:color="4F81BD"/>
-        <w:left w:val="single" w:sz="8" w:space="0" w:color="4F81BD"/>
-        <w:bottom w:val="single" w:sz="8" w:space="0" w:color="4F81BD"/>
-        <w:right w:val="single" w:sz="8" w:space="0" w:color="4F81BD"/>
-        <w:insideH w:val="single" w:sz="8" w:space="0" w:color="4F81BD"/>
-        <w:insideV w:val="single" w:sz="8" w:space="0" w:color="4F81BD"/>
-      </w:tblBorders>
-      <w:tblCellMar>
-        <w:top w:w="0" w:type="dxa"/>
-        <w:left w:w="108" w:type="dxa"/>
-        <w:bottom w:w="0" w:type="dxa"/>
-        <w:right w:w="108" w:type="dxa"/>
-      </w:tblCellMar>
-    </w:tblPr>
-    <w:tblStylePr w:type="firstRow">
-      <w:pPr>
-        <w:spacing w:before="0" w:after="0" w:line="240" w:lineRule="auto"/>
-      </w:pPr>
-      <w:rPr>
-        <w:rFonts w:ascii="Impact" w:eastAsia="Times New Roman" w:hAnsi="Impact" w:cs="Times New Roman"/>
-        <w:b/>
-        <w:bCs/>
-      </w:rPr>
-      <w:tblPr/>
-      <w:tcPr>
-        <w:tcBorders>
-          <w:top w:val="single" w:sz="8" w:space="0" w:color="4F81BD"/>
-          <w:left w:val="single" w:sz="8" w:space="0" w:color="4F81BD"/>
-          <w:bottom w:val="single" w:sz="18" w:space="0" w:color="4F81BD"/>
-          <w:right w:val="single" w:sz="8" w:space="0" w:color="4F81BD"/>
-          <w:insideH w:val="nil"/>
-          <w:insideV w:val="single" w:sz="8" w:space="0" w:color="4F81BD"/>
-        </w:tcBorders>
-      </w:tcPr>
-    </w:tblStylePr>
-    <w:tblStylePr w:type="lastRow">
-      <w:pPr>
-        <w:spacing w:before="0" w:after="0" w:line="240" w:lineRule="auto"/>
-      </w:pPr>
-      <w:rPr>
-        <w:rFonts w:ascii="Impact" w:eastAsia="Times New Roman" w:hAnsi="Impact" w:cs="Times New Roman"/>
-        <w:b/>
-        <w:bCs/>
-      </w:rPr>
-      <w:tblPr/>
-      <w:tcPr>
-        <w:tcBorders>
-          <w:top w:val="double" w:sz="6" w:space="0" w:color="4F81BD"/>
-          <w:left w:val="single" w:sz="8" w:space="0" w:color="4F81BD"/>
-          <w:bottom w:val="single" w:sz="8" w:space="0" w:color="4F81BD"/>
-          <w:right w:val="single" w:sz="8" w:space="0" w:color="4F81BD"/>
-          <w:insideH w:val="nil"/>
-          <w:insideV w:val="single" w:sz="8" w:space="0" w:color="4F81BD"/>
-        </w:tcBorders>
-      </w:tcPr>
-    </w:tblStylePr>
-    <w:tblStylePr w:type="firstCol">
-      <w:rPr>
-        <w:rFonts w:ascii="Impact" w:eastAsia="Times New Roman" w:hAnsi="Impact" w:cs="Times New Roman"/>
-        <w:b/>
-        <w:bCs/>
-      </w:rPr>
-    </w:tblStylePr>
-    <w:tblStylePr w:type="lastCol">
-      <w:rPr>
-        <w:rFonts w:ascii="Impact" w:eastAsia="Times New Roman" w:hAnsi="Impact" w:cs="Times New Roman"/>
-        <w:b/>
-        <w:bCs/>
-      </w:rPr>
-      <w:tblPr/>
-      <w:tcPr>
-        <w:tcBorders>
-          <w:top w:val="single" w:sz="8" w:space="0" w:color="4F81BD"/>
-          <w:left w:val="single" w:sz="8" w:space="0" w:color="4F81BD"/>
-          <w:bottom w:val="single" w:sz="8" w:space="0" w:color="4F81BD"/>
-          <w:right w:val="single" w:sz="8" w:space="0" w:color="4F81BD"/>
-        </w:tcBorders>
-      </w:tcPr>
-    </w:tblStylePr>
-    <w:tblStylePr w:type="band1Vert">
-      <w:tblPr/>
-      <w:tcPr>
-        <w:tcBorders>
-          <w:top w:val="single" w:sz="8" w:space="0" w:color="4F81BD"/>
-          <w:left w:val="single" w:sz="8" w:space="0" w:color="4F81BD"/>
-          <w:bottom w:val="single" w:sz="8" w:space="0" w:color="4F81BD"/>
-          <w:right w:val="single" w:sz="8" w:space="0" w:color="4F81BD"/>
-        </w:tcBorders>
-        <w:shd w:val="clear" w:color="auto" w:fill="D3DFEE"/>
-      </w:tcPr>
-    </w:tblStylePr>
-    <w:tblStylePr w:type="band1Horz">
-      <w:tblPr/>
-      <w:tcPr>
-        <w:tcBorders>
-          <w:top w:val="single" w:sz="8" w:space="0" w:color="4F81BD"/>
-          <w:left w:val="single" w:sz="8" w:space="0" w:color="4F81BD"/>
-          <w:bottom w:val="single" w:sz="8" w:space="0" w:color="4F81BD"/>
-          <w:right w:val="single" w:sz="8" w:space="0" w:color="4F81BD"/>
-          <w:insideV w:val="single" w:sz="8" w:space="0" w:color="4F81BD"/>
-        </w:tcBorders>
-        <w:shd w:val="clear" w:color="auto" w:fill="D3DFEE"/>
-      </w:tcPr>
-    </w:tblStylePr>
-    <w:tblStylePr w:type="band2Horz">
-      <w:tblPr/>
-      <w:tcPr>
-        <w:tcBorders>
-          <w:top w:val="single" w:sz="8" w:space="0" w:color="4F81BD"/>
-          <w:left w:val="single" w:sz="8" w:space="0" w:color="4F81BD"/>
-          <w:bottom w:val="single" w:sz="8" w:space="0" w:color="4F81BD"/>
-          <w:right w:val="single" w:sz="8" w:space="0" w:color="4F81BD"/>
-          <w:insideV w:val="single" w:sz="8" w:space="0" w:color="4F81BD"/>
-        </w:tcBorders>
-      </w:tcPr>
-    </w:tblStylePr>
-  </w:style>
-  <w:style w:type="paragraph" w:styleId="af6">
-    <w:name w:val="Document Map"/>
-    <w:basedOn w:val="a0"/>
-    <w:link w:val="af7"/>
-    <w:uiPriority w:val="99"/>
-    <w:semiHidden/>
-    <w:unhideWhenUsed/>
-    <w:rsid w:val="00E02AB2"/>
-    <w:pPr>
-      <w:spacing w:line="240" w:lineRule="auto"/>
-      <w:ind w:left="0" w:right="0"/>
-    </w:pPr>
-    <w:rPr>
-      <w:rFonts w:ascii="Tahoma" w:eastAsia="Times New Roman" w:hAnsi="Tahoma" w:cs="Tahoma"/>
-      <w:sz w:val="16"/>
-      <w:szCs w:val="16"/>
-      <w:lang w:val="en-US"/>
-    </w:rPr>
-  </w:style>
-  <w:style w:type="character" w:customStyle="1" w:styleId="af7">
-    <w:name w:val="Схема документа Знак"/>
-    <w:link w:val="af6"/>
-    <w:uiPriority w:val="99"/>
-    <w:semiHidden/>
-    <w:rsid w:val="00E02AB2"/>
-    <w:rPr>
-      <w:rFonts w:ascii="Tahoma" w:eastAsia="Times New Roman" w:hAnsi="Tahoma" w:cs="Tahoma"/>
-      <w:sz w:val="16"/>
-      <w:szCs w:val="16"/>
-      <w:lang w:val="en-US" w:eastAsia="en-US"/>
-    </w:rPr>
-  </w:style>
-  <w:style w:type="table" w:customStyle="1" w:styleId="CWTableStyle1">
-    <w:name w:val="CWTableStyle1"/>
-    <w:basedOn w:val="LightGrid-Accent11"/>
-    <w:uiPriority w:val="99"/>
-    <w:qFormat/>
-    <w:rsid w:val="00E02AB2"/>
-    <w:pPr>
-      <w:jc w:val="center"/>
-    </w:pPr>
-    <w:tblPr>
-      <w:tblStyleRowBandSize w:val="2"/>
-      <w:tblStyleColBandSize w:val="1"/>
-      <w:tblInd w:w="0" w:type="dxa"/>
-      <w:tblBorders>
-        <w:top w:val="single" w:sz="8" w:space="0" w:color="4F81BD"/>
-        <w:left w:val="single" w:sz="8" w:space="0" w:color="4F81BD"/>
-        <w:bottom w:val="single" w:sz="8" w:space="0" w:color="4F81BD"/>
-        <w:right w:val="single" w:sz="8" w:space="0" w:color="4F81BD"/>
-        <w:insideH w:val="single" w:sz="8" w:space="0" w:color="4F81BD"/>
-        <w:insideV w:val="single" w:sz="8" w:space="0" w:color="4F81BD"/>
-      </w:tblBorders>
-      <w:tblCellMar>
-        <w:top w:w="0" w:type="dxa"/>
-        <w:left w:w="108" w:type="dxa"/>
-        <w:bottom w:w="0" w:type="dxa"/>
-        <w:right w:w="108" w:type="dxa"/>
-      </w:tblCellMar>
-    </w:tblPr>
-    <w:tcPr>
-      <w:vAlign w:val="center"/>
-    </w:tcPr>
-    <w:tblStylePr w:type="firstRow">
-      <w:pPr>
-        <w:spacing w:before="0" w:after="0" w:line="240" w:lineRule="auto"/>
-      </w:pPr>
-      <w:rPr>
-        <w:rFonts w:ascii="Segoe UI" w:eastAsia="Times New Roman" w:hAnsi="Segoe UI" w:cs="Times New Roman"/>
-        <w:b/>
-        <w:bCs/>
-      </w:rPr>
-      <w:tblPr/>
-      <w:tcPr>
-        <w:tcBorders>
-          <w:top w:val="single" w:sz="8" w:space="0" w:color="4F81BD"/>
-          <w:left w:val="single" w:sz="8" w:space="0" w:color="4F81BD"/>
-          <w:bottom w:val="single" w:sz="18" w:space="0" w:color="4F81BD"/>
-          <w:right w:val="single" w:sz="8" w:space="0" w:color="4F81BD"/>
-          <w:insideH w:val="nil"/>
-          <w:insideV w:val="single" w:sz="8" w:space="0" w:color="4F81BD"/>
-        </w:tcBorders>
-        <w:shd w:val="clear" w:color="auto" w:fill="548DD4"/>
-      </w:tcPr>
-    </w:tblStylePr>
-    <w:tblStylePr w:type="lastRow">
-      <w:pPr>
-        <w:spacing w:before="0" w:after="0" w:line="240" w:lineRule="auto"/>
-      </w:pPr>
-      <w:rPr>
-        <w:rFonts w:ascii="Segoe UI" w:eastAsia="Times New Roman" w:hAnsi="Segoe UI" w:cs="Times New Roman"/>
-        <w:b/>
-        <w:bCs/>
-      </w:rPr>
-      <w:tblPr/>
-      <w:tcPr>
-        <w:tcBorders>
-          <w:top w:val="double" w:sz="6" w:space="0" w:color="4F81BD"/>
-          <w:left w:val="single" w:sz="8" w:space="0" w:color="4F81BD"/>
-          <w:bottom w:val="single" w:sz="8" w:space="0" w:color="4F81BD"/>
-          <w:right w:val="single" w:sz="8" w:space="0" w:color="4F81BD"/>
-          <w:insideH w:val="nil"/>
-          <w:insideV w:val="single" w:sz="8" w:space="0" w:color="4F81BD"/>
-        </w:tcBorders>
-      </w:tcPr>
-    </w:tblStylePr>
-    <w:tblStylePr w:type="firstCol">
-      <w:rPr>
-        <w:rFonts w:ascii="Segoe UI" w:eastAsia="Times New Roman" w:hAnsi="Segoe UI" w:cs="Times New Roman"/>
-        <w:b/>
-        <w:bCs/>
-      </w:rPr>
-    </w:tblStylePr>
-    <w:tblStylePr w:type="lastCol">
-      <w:rPr>
-        <w:rFonts w:ascii="Segoe UI" w:eastAsia="Times New Roman" w:hAnsi="Segoe UI" w:cs="Times New Roman"/>
-        <w:b/>
-        <w:bCs/>
-      </w:rPr>
-      <w:tblPr/>
-      <w:tcPr>
-        <w:tcBorders>
-          <w:top w:val="single" w:sz="8" w:space="0" w:color="4F81BD"/>
-          <w:left w:val="single" w:sz="8" w:space="0" w:color="4F81BD"/>
-          <w:bottom w:val="single" w:sz="8" w:space="0" w:color="4F81BD"/>
-          <w:right w:val="single" w:sz="8" w:space="0" w:color="4F81BD"/>
-        </w:tcBorders>
-      </w:tcPr>
-    </w:tblStylePr>
-    <w:tblStylePr w:type="band1Vert">
-      <w:tblPr/>
-      <w:tcPr>
-        <w:tcBorders>
-          <w:top w:val="single" w:sz="8" w:space="0" w:color="4F81BD"/>
-          <w:left w:val="single" w:sz="8" w:space="0" w:color="4F81BD"/>
-          <w:bottom w:val="single" w:sz="8" w:space="0" w:color="4F81BD"/>
-          <w:right w:val="single" w:sz="8" w:space="0" w:color="4F81BD"/>
-        </w:tcBorders>
-        <w:shd w:val="clear" w:color="auto" w:fill="D3DFEE"/>
-      </w:tcPr>
-    </w:tblStylePr>
-    <w:tblStylePr w:type="band1Horz">
-      <w:tblPr/>
-      <w:tcPr>
-        <w:tcBorders>
-          <w:top w:val="single" w:sz="8" w:space="0" w:color="4F81BD"/>
-          <w:left w:val="single" w:sz="8" w:space="0" w:color="4F81BD"/>
-          <w:bottom w:val="single" w:sz="8" w:space="0" w:color="4F81BD"/>
-          <w:right w:val="single" w:sz="8" w:space="0" w:color="4F81BD"/>
-          <w:insideV w:val="single" w:sz="8" w:space="0" w:color="4F81BD"/>
-        </w:tcBorders>
-        <w:shd w:val="clear" w:color="auto" w:fill="D3DFEE"/>
-      </w:tcPr>
-    </w:tblStylePr>
-    <w:tblStylePr w:type="band2Horz">
-      <w:tblPr/>
-      <w:tcPr>
-        <w:tcBorders>
-          <w:top w:val="single" w:sz="8" w:space="0" w:color="4F81BD"/>
-          <w:left w:val="single" w:sz="8" w:space="0" w:color="4F81BD"/>
-          <w:bottom w:val="single" w:sz="8" w:space="0" w:color="4F81BD"/>
-          <w:right w:val="single" w:sz="8" w:space="0" w:color="4F81BD"/>
-          <w:insideV w:val="single" w:sz="8" w:space="0" w:color="4F81BD"/>
-        </w:tcBorders>
-      </w:tcPr>
-    </w:tblStylePr>
-  </w:style>
-  <w:style w:type="table" w:styleId="-5">
-    <w:name w:val="Light Shading Accent 5"/>
-    <w:basedOn w:val="a2"/>
-    <w:uiPriority w:val="60"/>
-    <w:rsid w:val="00E02AB2"/>
-    <w:rPr>
-      <w:rFonts w:ascii="Trebuchet MS" w:eastAsia="Times New Roman" w:hAnsi="Trebuchet MS"/>
-      <w:color w:val="31849B"/>
-      <w:sz w:val="22"/>
-      <w:szCs w:val="22"/>
-      <w:lang w:val="en-US" w:eastAsia="en-US"/>
-    </w:rPr>
-    <w:tblPr>
-      <w:tblStyleRowBandSize w:val="1"/>
-      <w:tblStyleColBandSize w:val="1"/>
-      <w:tblInd w:w="0" w:type="dxa"/>
-      <w:tblBorders>
-        <w:top w:val="single" w:sz="8" w:space="0" w:color="4BACC6"/>
-        <w:bottom w:val="single" w:sz="8" w:space="0" w:color="4BACC6"/>
-      </w:tblBorders>
-      <w:tblCellMar>
-        <w:top w:w="0" w:type="dxa"/>
-        <w:left w:w="108" w:type="dxa"/>
-        <w:bottom w:w="0" w:type="dxa"/>
-        <w:right w:w="108" w:type="dxa"/>
-      </w:tblCellMar>
-    </w:tblPr>
-    <w:tblStylePr w:type="firstRow">
-      <w:pPr>
-        <w:spacing w:before="0" w:after="0" w:line="240" w:lineRule="auto"/>
-      </w:pPr>
-      <w:rPr>
-        <w:b/>
-        <w:bCs/>
-      </w:rPr>
-      <w:tblPr/>
-      <w:tcPr>
-        <w:tcBorders>
-          <w:top w:val="single" w:sz="8" w:space="0" w:color="4BACC6"/>
-          <w:left w:val="nil"/>
-          <w:bottom w:val="single" w:sz="8" w:space="0" w:color="4BACC6"/>
-          <w:right w:val="nil"/>
-          <w:insideH w:val="nil"/>
-          <w:insideV w:val="nil"/>
-        </w:tcBorders>
-      </w:tcPr>
-    </w:tblStylePr>
-    <w:tblStylePr w:type="lastRow">
-      <w:pPr>
-        <w:spacing w:before="0" w:after="0" w:line="240" w:lineRule="auto"/>
-      </w:pPr>
-      <w:rPr>
-        <w:b/>
-        <w:bCs/>
-      </w:rPr>
-      <w:tblPr/>
-      <w:tcPr>
-        <w:tcBorders>
-          <w:top w:val="single" w:sz="8" w:space="0" w:color="4BACC6"/>
-          <w:left w:val="nil"/>
-          <w:bottom w:val="single" w:sz="8" w:space="0" w:color="4BACC6"/>
-          <w:right w:val="nil"/>
-          <w:insideH w:val="nil"/>
-          <w:insideV w:val="nil"/>
-        </w:tcBorders>
-      </w:tcPr>
-    </w:tblStylePr>
-    <w:tblStylePr w:type="firstCol">
-      <w:rPr>
-        <w:b/>
-        <w:bCs/>
-      </w:rPr>
-    </w:tblStylePr>
-    <w:tblStylePr w:type="lastCol">
-      <w:rPr>
-        <w:b/>
-        <w:bCs/>
-      </w:rPr>
-    </w:tblStylePr>
-    <w:tblStylePr w:type="band1Vert">
-      <w:tblPr/>
-      <w:tcPr>
-        <w:tcBorders>
-          <w:left w:val="nil"/>
-          <w:right w:val="nil"/>
-          <w:insideH w:val="nil"/>
-          <w:insideV w:val="nil"/>
-        </w:tcBorders>
-        <w:shd w:val="clear" w:color="auto" w:fill="D2EAF1"/>
-      </w:tcPr>
-    </w:tblStylePr>
-    <w:tblStylePr w:type="band1Horz">
-      <w:tblPr/>
-      <w:tcPr>
-        <w:tcBorders>
-          <w:left w:val="nil"/>
-          <w:right w:val="nil"/>
-          <w:insideH w:val="nil"/>
-          <w:insideV w:val="nil"/>
-        </w:tcBorders>
-        <w:shd w:val="clear" w:color="auto" w:fill="D2EAF1"/>
-      </w:tcPr>
-    </w:tblStylePr>
-  </w:style>
-  <w:style w:type="table" w:styleId="2-1">
-    <w:name w:val="Medium Grid 2 Accent 1"/>
-    <w:basedOn w:val="a2"/>
-    <w:uiPriority w:val="68"/>
-    <w:rsid w:val="00E02AB2"/>
-    <w:rPr>
-      <w:rFonts w:ascii="Trebuchet MS" w:eastAsia="Times New Roman" w:hAnsi="Trebuchet MS"/>
-      <w:color w:val="000000"/>
-      <w:sz w:val="22"/>
-      <w:szCs w:val="22"/>
-      <w:lang w:val="en-US" w:eastAsia="en-US"/>
-    </w:rPr>
-    <w:tblPr>
-      <w:tblStyleRowBandSize w:val="1"/>
-      <w:tblStyleColBandSize w:val="1"/>
-      <w:tblInd w:w="0" w:type="dxa"/>
-      <w:tblBorders>
-        <w:top w:val="single" w:sz="8" w:space="0" w:color="4F81BD"/>
-        <w:left w:val="single" w:sz="8" w:space="0" w:color="4F81BD"/>
-        <w:bottom w:val="single" w:sz="8" w:space="0" w:color="4F81BD"/>
-        <w:right w:val="single" w:sz="8" w:space="0" w:color="4F81BD"/>
-        <w:insideH w:val="single" w:sz="8" w:space="0" w:color="4F81BD"/>
-        <w:insideV w:val="single" w:sz="8" w:space="0" w:color="4F81BD"/>
-      </w:tblBorders>
-      <w:tblCellMar>
-        <w:top w:w="0" w:type="dxa"/>
-        <w:left w:w="108" w:type="dxa"/>
-        <w:bottom w:w="0" w:type="dxa"/>
-        <w:right w:w="108" w:type="dxa"/>
-      </w:tblCellMar>
-    </w:tblPr>
-    <w:tcPr>
-      <w:shd w:val="clear" w:color="auto" w:fill="D3DFEE"/>
-    </w:tcPr>
-    <w:tblStylePr w:type="firstRow">
-      <w:rPr>
-        <w:b/>
-        <w:bCs/>
-        <w:color w:val="000000"/>
-      </w:rPr>
-      <w:tblPr/>
-      <w:tcPr>
-        <w:shd w:val="clear" w:color="auto" w:fill="EDF2F8"/>
-      </w:tcPr>
-    </w:tblStylePr>
-    <w:tblStylePr w:type="lastRow">
-      <w:rPr>
-        <w:b/>
-        <w:bCs/>
-        <w:color w:val="000000"/>
-      </w:rPr>
-      <w:tblPr/>
-      <w:tcPr>
-        <w:tcBorders>
-          <w:top w:val="single" w:sz="12" w:space="0" w:color="000000"/>
-          <w:left w:val="nil"/>
-          <w:bottom w:val="nil"/>
-          <w:right w:val="nil"/>
-          <w:insideH w:val="nil"/>
-          <w:insideV w:val="nil"/>
-        </w:tcBorders>
-        <w:shd w:val="clear" w:color="auto" w:fill="FFFFFF"/>
-      </w:tcPr>
-    </w:tblStylePr>
-    <w:tblStylePr w:type="firstCol">
-      <w:rPr>
-        <w:b/>
-        <w:bCs/>
-        <w:color w:val="000000"/>
-      </w:rPr>
-      <w:tblPr/>
-      <w:tcPr>
-        <w:tcBorders>
-          <w:top w:val="nil"/>
-          <w:left w:val="nil"/>
-          <w:bottom w:val="nil"/>
-          <w:right w:val="nil"/>
-          <w:insideH w:val="nil"/>
-          <w:insideV w:val="nil"/>
-        </w:tcBorders>
-        <w:shd w:val="clear" w:color="auto" w:fill="FFFFFF"/>
-      </w:tcPr>
-    </w:tblStylePr>
-    <w:tblStylePr w:type="lastCol">
-      <w:rPr>
-        <w:b w:val="0"/>
-        <w:bCs w:val="0"/>
-        <w:color w:val="000000"/>
-      </w:rPr>
-      <w:tblPr/>
-      <w:tcPr>
-        <w:tcBorders>
-          <w:top w:val="nil"/>
-          <w:left w:val="nil"/>
-          <w:bottom w:val="nil"/>
-          <w:right w:val="nil"/>
-          <w:insideH w:val="nil"/>
-          <w:insideV w:val="nil"/>
-        </w:tcBorders>
-        <w:shd w:val="clear" w:color="auto" w:fill="DBE5F1"/>
-      </w:tcPr>
-    </w:tblStylePr>
-    <w:tblStylePr w:type="band1Vert">
-      <w:tblPr/>
-      <w:tcPr>
-        <w:shd w:val="clear" w:color="auto" w:fill="A7BFDE"/>
-      </w:tcPr>
-    </w:tblStylePr>
-    <w:tblStylePr w:type="band1Horz">
-      <w:tblPr/>
-      <w:tcPr>
-        <w:tcBorders>
-          <w:insideH w:val="single" w:sz="6" w:space="0" w:color="4F81BD"/>
-          <w:insideV w:val="single" w:sz="6" w:space="0" w:color="4F81BD"/>
-        </w:tcBorders>
-        <w:shd w:val="clear" w:color="auto" w:fill="A7BFDE"/>
-      </w:tcPr>
-    </w:tblStylePr>
-    <w:tblStylePr w:type="nwCell">
-      <w:tblPr/>
-      <w:tcPr>
-        <w:shd w:val="clear" w:color="auto" w:fill="FFFFFF"/>
-      </w:tcPr>
-    </w:tblStylePr>
-  </w:style>
-  <w:style w:type="table" w:styleId="-4">
-    <w:name w:val="Light Shading Accent 4"/>
-    <w:basedOn w:val="a2"/>
-    <w:uiPriority w:val="60"/>
-    <w:rsid w:val="00E02AB2"/>
-    <w:rPr>
-      <w:rFonts w:ascii="Trebuchet MS" w:eastAsia="Times New Roman" w:hAnsi="Trebuchet MS"/>
-      <w:color w:val="5F497A"/>
-      <w:sz w:val="22"/>
-      <w:szCs w:val="22"/>
-      <w:lang w:val="en-US" w:eastAsia="en-US"/>
-    </w:rPr>
-    <w:tblPr>
-      <w:tblStyleRowBandSize w:val="1"/>
-      <w:tblStyleColBandSize w:val="1"/>
-      <w:tblInd w:w="0" w:type="dxa"/>
-      <w:tblBorders>
-        <w:top w:val="single" w:sz="8" w:space="0" w:color="8064A2"/>
-        <w:bottom w:val="single" w:sz="8" w:space="0" w:color="8064A2"/>
-      </w:tblBorders>
-      <w:tblCellMar>
-        <w:top w:w="0" w:type="dxa"/>
-        <w:left w:w="108" w:type="dxa"/>
-        <w:bottom w:w="0" w:type="dxa"/>
-        <w:right w:w="108" w:type="dxa"/>
-      </w:tblCellMar>
-    </w:tblPr>
-    <w:tblStylePr w:type="firstRow">
-      <w:pPr>
-        <w:spacing w:before="0" w:after="0" w:line="240" w:lineRule="auto"/>
-      </w:pPr>
-      <w:rPr>
-        <w:b/>
-        <w:bCs/>
-      </w:rPr>
-      <w:tblPr/>
-      <w:tcPr>
-        <w:tcBorders>
-          <w:top w:val="single" w:sz="8" w:space="0" w:color="8064A2"/>
-          <w:left w:val="nil"/>
-          <w:bottom w:val="single" w:sz="8" w:space="0" w:color="8064A2"/>
-          <w:right w:val="nil"/>
-          <w:insideH w:val="nil"/>
-          <w:insideV w:val="nil"/>
-        </w:tcBorders>
-      </w:tcPr>
-    </w:tblStylePr>
-    <w:tblStylePr w:type="lastRow">
-      <w:pPr>
-        <w:spacing w:before="0" w:after="0" w:line="240" w:lineRule="auto"/>
-      </w:pPr>
-      <w:rPr>
-        <w:b/>
-        <w:bCs/>
-      </w:rPr>
-      <w:tblPr/>
-      <w:tcPr>
-        <w:tcBorders>
-          <w:top w:val="single" w:sz="8" w:space="0" w:color="8064A2"/>
-          <w:left w:val="nil"/>
-          <w:bottom w:val="single" w:sz="8" w:space="0" w:color="8064A2"/>
-          <w:right w:val="nil"/>
-          <w:insideH w:val="nil"/>
-          <w:insideV w:val="nil"/>
-        </w:tcBorders>
-      </w:tcPr>
-    </w:tblStylePr>
-    <w:tblStylePr w:type="firstCol">
-      <w:rPr>
-        <w:b/>
-        <w:bCs/>
-      </w:rPr>
-    </w:tblStylePr>
-    <w:tblStylePr w:type="lastCol">
-      <w:rPr>
-        <w:b/>
-        <w:bCs/>
-      </w:rPr>
-    </w:tblStylePr>
-    <w:tblStylePr w:type="band1Vert">
-      <w:tblPr/>
-      <w:tcPr>
-        <w:tcBorders>
-          <w:left w:val="nil"/>
-          <w:right w:val="nil"/>
-          <w:insideH w:val="nil"/>
-          <w:insideV w:val="nil"/>
-        </w:tcBorders>
-        <w:shd w:val="clear" w:color="auto" w:fill="DFD8E8"/>
-      </w:tcPr>
-    </w:tblStylePr>
-    <w:tblStylePr w:type="band1Horz">
-      <w:tblPr/>
-      <w:tcPr>
-        <w:tcBorders>
-          <w:left w:val="nil"/>
-          <w:right w:val="nil"/>
-          <w:insideH w:val="nil"/>
-          <w:insideV w:val="nil"/>
-        </w:tcBorders>
-        <w:shd w:val="clear" w:color="auto" w:fill="DFD8E8"/>
-      </w:tcPr>
-    </w:tblStylePr>
-  </w:style>
-  <w:style w:type="paragraph" w:styleId="af8">
-    <w:name w:val="caption"/>
-    <w:basedOn w:val="a0"/>
-    <w:next w:val="a0"/>
-    <w:uiPriority w:val="35"/>
-    <w:unhideWhenUsed/>
-    <w:qFormat/>
-    <w:rsid w:val="00AF45A9"/>
-    <w:rPr>
-      <w:b/>
-      <w:bCs/>
-      <w:sz w:val="20"/>
-      <w:szCs w:val="20"/>
-    </w:rPr>
-  </w:style>
-  <w:style w:type="character" w:styleId="af9">
-    <w:name w:val="annotation reference"/>
-    <w:uiPriority w:val="99"/>
-    <w:semiHidden/>
-    <w:unhideWhenUsed/>
-    <w:rsid w:val="008A292F"/>
-    <w:rPr>
-      <w:sz w:val="16"/>
-      <w:szCs w:val="16"/>
-    </w:rPr>
-  </w:style>
-  <w:style w:type="paragraph" w:styleId="afa">
-    <w:name w:val="annotation text"/>
-    <w:basedOn w:val="a0"/>
-    <w:link w:val="afb"/>
-    <w:uiPriority w:val="99"/>
-    <w:semiHidden/>
-    <w:unhideWhenUsed/>
-    <w:rsid w:val="008A292F"/>
-    <w:rPr>
-      <w:sz w:val="20"/>
-      <w:szCs w:val="20"/>
-    </w:rPr>
-  </w:style>
-  <w:style w:type="character" w:customStyle="1" w:styleId="afb">
-    <w:name w:val="Текст примечания Знак"/>
-    <w:link w:val="afa"/>
-    <w:uiPriority w:val="99"/>
-    <w:semiHidden/>
-    <w:rsid w:val="008A292F"/>
-    <w:rPr>
-      <w:rFonts w:ascii="ISOCPEUR" w:hAnsi="ISOCPEUR"/>
-      <w:lang w:eastAsia="en-US"/>
-    </w:rPr>
-  </w:style>
-  <w:style w:type="paragraph" w:styleId="afc">
-    <w:name w:val="annotation subject"/>
-    <w:basedOn w:val="afa"/>
-    <w:next w:val="afa"/>
-    <w:link w:val="afd"/>
-    <w:uiPriority w:val="99"/>
-    <w:semiHidden/>
-    <w:unhideWhenUsed/>
-    <w:rsid w:val="008A292F"/>
-    <w:rPr>
-      <w:b/>
-      <w:bCs/>
-    </w:rPr>
-  </w:style>
-  <w:style w:type="character" w:customStyle="1" w:styleId="afd">
-    <w:name w:val="Тема примечания Знак"/>
-    <w:link w:val="afc"/>
-    <w:uiPriority w:val="99"/>
-    <w:semiHidden/>
-    <w:rsid w:val="008A292F"/>
-    <w:rPr>
-      <w:rFonts w:ascii="ISOCPEUR" w:hAnsi="ISOCPEUR"/>
-      <w:b/>
-      <w:bCs/>
-      <w:lang w:eastAsia="en-US"/>
-    </w:rPr>
-  </w:style>
-  <w:style w:type="paragraph" w:styleId="afe">
-    <w:name w:val="Balloon Text"/>
-    <w:basedOn w:val="a0"/>
-    <w:link w:val="aff"/>
-    <w:uiPriority w:val="99"/>
-    <w:semiHidden/>
-    <w:unhideWhenUsed/>
-    <w:rsid w:val="008A292F"/>
-    <w:pPr>
-      <w:spacing w:line="240" w:lineRule="auto"/>
-    </w:pPr>
-    <w:rPr>
-      <w:rFonts w:ascii="Segoe UI" w:hAnsi="Segoe UI" w:cs="Segoe UI"/>
-      <w:sz w:val="18"/>
-      <w:szCs w:val="18"/>
-    </w:rPr>
-  </w:style>
-  <w:style w:type="character" w:customStyle="1" w:styleId="aff">
-    <w:name w:val="Текст выноски Знак"/>
-    <w:link w:val="afe"/>
-    <w:uiPriority w:val="99"/>
-    <w:semiHidden/>
-    <w:rsid w:val="008A292F"/>
-    <w:rPr>
-      <w:rFonts w:ascii="Segoe UI" w:hAnsi="Segoe UI" w:cs="Segoe UI"/>
-      <w:sz w:val="18"/>
-      <w:szCs w:val="18"/>
-      <w:lang w:eastAsia="en-US"/>
-    </w:rPr>
-  </w:style>
-  <w:style w:type="character" w:styleId="aff0">
-    <w:name w:val="Placeholder Text"/>
-    <w:basedOn w:val="a1"/>
-    <w:uiPriority w:val="99"/>
-    <w:semiHidden/>
-    <w:rsid w:val="00C634B8"/>
-    <w:rPr>
-      <w:color w:val="808080"/>
-    </w:rPr>
-  </w:style>
-</w:styles>
-</file>
-
 <file path=word/theme/theme1.xml><?xml version="1.0" encoding="utf-8"?>
 <a:theme xmlns:a="http://schemas.openxmlformats.org/drawingml/2006/main" name="Тема Office">
   <a:themeElements>
@@ -17768,7 +16001,7 @@
 </file>
 
 <file path=customXml/itemProps1.xml><?xml version="1.0" encoding="utf-8"?>
-<ds:datastoreItem xmlns:ds="http://schemas.openxmlformats.org/officeDocument/2006/customXml" ds:itemID="{446F016E-F10E-48C7-BA2C-4CE2A2E9E035}">
+<ds:datastoreItem xmlns:ds="http://schemas.openxmlformats.org/officeDocument/2006/customXml" ds:itemID="{002E8111-4C8B-4E55-850A-9C9BACC6A8A2}">
   <ds:schemaRefs>
     <ds:schemaRef ds:uri="http://schemas.openxmlformats.org/officeDocument/2006/bibliography"/>
   </ds:schemaRefs>
